--- a/XP  (3).docx
+++ b/XP  (3).docx
@@ -120,6 +120,15 @@
         </w:rPr>
         <w:t>Звіт</w:t>
       </w:r>
+      <w:r>
+        <w:rPr>
+          <w:rFonts w:ascii="Times New Roman" w:hAnsi="Times New Roman" w:cs="Times New Roman"/>
+          <w:b/>
+          <w:sz w:val="32"/>
+          <w:szCs w:val="32"/>
+        </w:rPr>
+        <w:t>і</w:t>
+      </w:r>
     </w:p>
     <w:p>
       <w:pPr>
@@ -177,9 +186,8 @@
           <w:rFonts w:ascii="Times New Roman" w:hAnsi="Times New Roman" w:cs="Times New Roman"/>
           <w:sz w:val="32"/>
           <w:szCs w:val="32"/>
-          <w:lang w:val="en-US"/>
-        </w:rPr>
-        <w:t>Number</w:t>
+        </w:rPr>
+        <w:t>3</w:t>
       </w:r>
     </w:p>
     <w:p>
@@ -190,7 +198,6 @@
           <w:b/>
           <w:sz w:val="32"/>
           <w:szCs w:val="32"/>
-          <w:lang w:val="ru-RU"/>
         </w:rPr>
       </w:pPr>
       <w:r>
@@ -199,9 +206,8 @@
           <w:b/>
           <w:sz w:val="32"/>
           <w:szCs w:val="32"/>
-          <w:lang w:val="en-US"/>
-        </w:rPr>
-        <w:t>Title</w:t>
+        </w:rPr>
+        <w:t>Тестування</w:t>
       </w:r>
     </w:p>
     <w:p>
@@ -382,79 +388,5085 @@
         <w:tab/>
         <w:t>Щербак С.С.</w:t>
       </w:r>
+      <w:r>
+        <w:rPr>
+          <w:rFonts w:ascii="Times New Roman" w:hAnsi="Times New Roman" w:cs="Times New Roman"/>
+          <w:sz w:val="32"/>
+          <w:szCs w:val="32"/>
+        </w:rPr>
+        <w:tab/>
+        <w:t xml:space="preserve">       </w:t>
+      </w:r>
+      <w:r>
+        <w:rPr>
+          <w:rFonts w:ascii="Times New Roman" w:hAnsi="Times New Roman" w:cs="Times New Roman"/>
+          <w:sz w:val="32"/>
+          <w:szCs w:val="32"/>
+        </w:rPr>
+        <w:tab/>
+      </w:r>
+    </w:p>
+    <w:p>
+      <w:pPr>
+        <w:rPr>
+          <w:rFonts w:ascii="Times New Roman" w:hAnsi="Times New Roman" w:cs="Times New Roman"/>
+          <w:sz w:val="32"/>
+          <w:szCs w:val="32"/>
+        </w:rPr>
+      </w:pPr>
+    </w:p>
+    <w:p>
+      <w:pPr>
+        <w:rPr>
+          <w:rFonts w:ascii="Times New Roman" w:hAnsi="Times New Roman" w:cs="Times New Roman"/>
+          <w:sz w:val="32"/>
+          <w:szCs w:val="32"/>
+        </w:rPr>
+      </w:pPr>
+    </w:p>
+    <w:p>
+      <w:pPr>
+        <w:rPr>
+          <w:rFonts w:ascii="Times New Roman" w:hAnsi="Times New Roman" w:cs="Times New Roman"/>
+          <w:sz w:val="32"/>
+          <w:szCs w:val="32"/>
+        </w:rPr>
+      </w:pPr>
+    </w:p>
+    <w:p>
+      <w:pPr>
+        <w:rPr>
+          <w:rFonts w:ascii="Times New Roman" w:hAnsi="Times New Roman" w:cs="Times New Roman"/>
+          <w:sz w:val="32"/>
+          <w:szCs w:val="32"/>
+        </w:rPr>
+      </w:pPr>
+    </w:p>
+    <w:p>
+      <w:pPr>
+        <w:jc w:val="center"/>
+        <w:rPr>
+          <w:rFonts w:ascii="Times New Roman" w:hAnsi="Times New Roman" w:cs="Times New Roman"/>
+          <w:sz w:val="32"/>
+          <w:szCs w:val="32"/>
+        </w:rPr>
+      </w:pPr>
+      <w:r>
+        <w:rPr>
+          <w:rFonts w:ascii="Times New Roman" w:hAnsi="Times New Roman" w:cs="Times New Roman"/>
+          <w:sz w:val="32"/>
+          <w:szCs w:val="32"/>
+        </w:rPr>
+        <w:t>Львів – 2020</w:t>
+      </w:r>
+    </w:p>
+    <w:p>
+      <w:pPr>
+        <w:rPr>
+          <w:rFonts w:ascii="Times New Roman" w:hAnsi="Times New Roman" w:cs="Times New Roman"/>
+          <w:sz w:val="32"/>
+          <w:szCs w:val="32"/>
+          <w:lang w:val="en-US"/>
+        </w:rPr>
+      </w:pPr>
+      <w:r>
+        <w:rPr>
+          <w:rFonts w:ascii="Times New Roman" w:hAnsi="Times New Roman" w:cs="Times New Roman"/>
+          <w:sz w:val="32"/>
+          <w:szCs w:val="32"/>
+        </w:rPr>
+        <w:lastRenderedPageBreak/>
+        <w:t xml:space="preserve">Тестування відбувається за допомогою додатка </w:t>
+      </w:r>
+      <w:r>
+        <w:rPr>
+          <w:rFonts w:ascii="Times New Roman" w:hAnsi="Times New Roman" w:cs="Times New Roman"/>
+          <w:sz w:val="32"/>
+          <w:szCs w:val="32"/>
+          <w:lang w:val="en-US"/>
+        </w:rPr>
+        <w:t>unittest.</w:t>
+      </w:r>
+    </w:p>
+    <w:p>
+      <w:pPr>
+        <w:shd w:val="clear" w:color="auto" w:fill="FFFFFF"/>
+        <w:spacing w:after="0" w:line="285" w:lineRule="atLeast"/>
+        <w:rPr>
+          <w:rFonts w:ascii="Consolas" w:eastAsia="Times New Roman" w:hAnsi="Consolas" w:cs="Times New Roman"/>
+          <w:noProof w:val="0"/>
+          <w:color w:val="000000"/>
+          <w:sz w:val="21"/>
+          <w:szCs w:val="21"/>
+          <w:lang w:eastAsia="uk-UA"/>
+        </w:rPr>
+      </w:pPr>
+      <w:r>
+        <w:rPr>
+          <w:rFonts w:ascii="Consolas" w:eastAsia="Times New Roman" w:hAnsi="Consolas" w:cs="Times New Roman"/>
+          <w:noProof w:val="0"/>
+          <w:color w:val="AF00DB"/>
+          <w:sz w:val="21"/>
+          <w:szCs w:val="21"/>
+          <w:lang w:eastAsia="uk-UA"/>
+        </w:rPr>
+        <w:t>from</w:t>
+      </w:r>
+      <w:r>
+        <w:rPr>
+          <w:rFonts w:ascii="Consolas" w:eastAsia="Times New Roman" w:hAnsi="Consolas" w:cs="Times New Roman"/>
+          <w:noProof w:val="0"/>
+          <w:color w:val="000000"/>
+          <w:sz w:val="21"/>
+          <w:szCs w:val="21"/>
+          <w:lang w:eastAsia="uk-UA"/>
+        </w:rPr>
+        <w:t> django.test </w:t>
+      </w:r>
+      <w:r>
+        <w:rPr>
+          <w:rFonts w:ascii="Consolas" w:eastAsia="Times New Roman" w:hAnsi="Consolas" w:cs="Times New Roman"/>
+          <w:noProof w:val="0"/>
+          <w:color w:val="AF00DB"/>
+          <w:sz w:val="21"/>
+          <w:szCs w:val="21"/>
+          <w:lang w:eastAsia="uk-UA"/>
+        </w:rPr>
+        <w:t>import</w:t>
+      </w:r>
+      <w:r>
+        <w:rPr>
+          <w:rFonts w:ascii="Consolas" w:eastAsia="Times New Roman" w:hAnsi="Consolas" w:cs="Times New Roman"/>
+          <w:noProof w:val="0"/>
+          <w:color w:val="000000"/>
+          <w:sz w:val="21"/>
+          <w:szCs w:val="21"/>
+          <w:lang w:eastAsia="uk-UA"/>
+        </w:rPr>
+        <w:t> SimpleTestCase, TestCase, Client</w:t>
+      </w:r>
+    </w:p>
+    <w:p>
+      <w:pPr>
+        <w:shd w:val="clear" w:color="auto" w:fill="FFFFFF"/>
+        <w:spacing w:after="0" w:line="285" w:lineRule="atLeast"/>
+        <w:rPr>
+          <w:rFonts w:ascii="Consolas" w:eastAsia="Times New Roman" w:hAnsi="Consolas" w:cs="Times New Roman"/>
+          <w:noProof w:val="0"/>
+          <w:color w:val="000000"/>
+          <w:sz w:val="21"/>
+          <w:szCs w:val="21"/>
+          <w:lang w:eastAsia="uk-UA"/>
+        </w:rPr>
+      </w:pPr>
+      <w:r>
+        <w:rPr>
+          <w:rFonts w:ascii="Consolas" w:eastAsia="Times New Roman" w:hAnsi="Consolas" w:cs="Times New Roman"/>
+          <w:noProof w:val="0"/>
+          <w:color w:val="AF00DB"/>
+          <w:sz w:val="21"/>
+          <w:szCs w:val="21"/>
+          <w:lang w:eastAsia="uk-UA"/>
+        </w:rPr>
+        <w:t>from</w:t>
+      </w:r>
+      <w:r>
+        <w:rPr>
+          <w:rFonts w:ascii="Consolas" w:eastAsia="Times New Roman" w:hAnsi="Consolas" w:cs="Times New Roman"/>
+          <w:noProof w:val="0"/>
+          <w:color w:val="000000"/>
+          <w:sz w:val="21"/>
+          <w:szCs w:val="21"/>
+          <w:lang w:eastAsia="uk-UA"/>
+        </w:rPr>
+        <w:t> django.urls </w:t>
+      </w:r>
+      <w:r>
+        <w:rPr>
+          <w:rFonts w:ascii="Consolas" w:eastAsia="Times New Roman" w:hAnsi="Consolas" w:cs="Times New Roman"/>
+          <w:noProof w:val="0"/>
+          <w:color w:val="AF00DB"/>
+          <w:sz w:val="21"/>
+          <w:szCs w:val="21"/>
+          <w:lang w:eastAsia="uk-UA"/>
+        </w:rPr>
+        <w:t>import</w:t>
+      </w:r>
+      <w:r>
+        <w:rPr>
+          <w:rFonts w:ascii="Consolas" w:eastAsia="Times New Roman" w:hAnsi="Consolas" w:cs="Times New Roman"/>
+          <w:noProof w:val="0"/>
+          <w:color w:val="000000"/>
+          <w:sz w:val="21"/>
+          <w:szCs w:val="21"/>
+          <w:lang w:eastAsia="uk-UA"/>
+        </w:rPr>
+        <w:t> resolve, reverse</w:t>
+      </w:r>
+    </w:p>
+    <w:p>
+      <w:pPr>
+        <w:shd w:val="clear" w:color="auto" w:fill="FFFFFF"/>
+        <w:spacing w:after="0" w:line="285" w:lineRule="atLeast"/>
+        <w:rPr>
+          <w:rFonts w:ascii="Consolas" w:eastAsia="Times New Roman" w:hAnsi="Consolas" w:cs="Times New Roman"/>
+          <w:noProof w:val="0"/>
+          <w:color w:val="000000"/>
+          <w:sz w:val="21"/>
+          <w:szCs w:val="21"/>
+          <w:lang w:eastAsia="uk-UA"/>
+        </w:rPr>
+      </w:pPr>
+    </w:p>
+    <w:p>
+      <w:pPr>
+        <w:shd w:val="clear" w:color="auto" w:fill="FFFFFF"/>
+        <w:spacing w:after="0" w:line="285" w:lineRule="atLeast"/>
+        <w:rPr>
+          <w:rFonts w:ascii="Consolas" w:eastAsia="Times New Roman" w:hAnsi="Consolas" w:cs="Times New Roman"/>
+          <w:noProof w:val="0"/>
+          <w:color w:val="000000"/>
+          <w:sz w:val="21"/>
+          <w:szCs w:val="21"/>
+          <w:lang w:eastAsia="uk-UA"/>
+        </w:rPr>
+      </w:pPr>
+      <w:r>
+        <w:rPr>
+          <w:rFonts w:ascii="Consolas" w:eastAsia="Times New Roman" w:hAnsi="Consolas" w:cs="Times New Roman"/>
+          <w:noProof w:val="0"/>
+          <w:color w:val="AF00DB"/>
+          <w:sz w:val="21"/>
+          <w:szCs w:val="21"/>
+          <w:lang w:eastAsia="uk-UA"/>
+        </w:rPr>
+        <w:t>from</w:t>
+      </w:r>
+      <w:r>
+        <w:rPr>
+          <w:rFonts w:ascii="Consolas" w:eastAsia="Times New Roman" w:hAnsi="Consolas" w:cs="Times New Roman"/>
+          <w:noProof w:val="0"/>
+          <w:color w:val="000000"/>
+          <w:sz w:val="21"/>
+          <w:szCs w:val="21"/>
+          <w:lang w:eastAsia="uk-UA"/>
+        </w:rPr>
+        <w:t> .views </w:t>
+      </w:r>
+      <w:r>
+        <w:rPr>
+          <w:rFonts w:ascii="Consolas" w:eastAsia="Times New Roman" w:hAnsi="Consolas" w:cs="Times New Roman"/>
+          <w:noProof w:val="0"/>
+          <w:color w:val="AF00DB"/>
+          <w:sz w:val="21"/>
+          <w:szCs w:val="21"/>
+          <w:lang w:eastAsia="uk-UA"/>
+        </w:rPr>
+        <w:t>import</w:t>
+      </w:r>
+      <w:r>
+        <w:rPr>
+          <w:rFonts w:ascii="Consolas" w:eastAsia="Times New Roman" w:hAnsi="Consolas" w:cs="Times New Roman"/>
+          <w:noProof w:val="0"/>
+          <w:color w:val="000000"/>
+          <w:sz w:val="21"/>
+          <w:szCs w:val="21"/>
+          <w:lang w:eastAsia="uk-UA"/>
+        </w:rPr>
+        <w:t> calc</w:t>
+      </w:r>
+    </w:p>
+    <w:p>
+      <w:pPr>
+        <w:shd w:val="clear" w:color="auto" w:fill="FFFFFF"/>
+        <w:spacing w:after="0" w:line="285" w:lineRule="atLeast"/>
+        <w:rPr>
+          <w:rFonts w:ascii="Consolas" w:eastAsia="Times New Roman" w:hAnsi="Consolas" w:cs="Times New Roman"/>
+          <w:noProof w:val="0"/>
+          <w:color w:val="000000"/>
+          <w:sz w:val="21"/>
+          <w:szCs w:val="21"/>
+          <w:lang w:eastAsia="uk-UA"/>
+        </w:rPr>
+      </w:pPr>
+    </w:p>
+    <w:p>
+      <w:pPr>
+        <w:shd w:val="clear" w:color="auto" w:fill="FFFFFF"/>
+        <w:spacing w:after="0" w:line="285" w:lineRule="atLeast"/>
+        <w:rPr>
+          <w:rFonts w:ascii="Consolas" w:eastAsia="Times New Roman" w:hAnsi="Consolas" w:cs="Times New Roman"/>
+          <w:noProof w:val="0"/>
+          <w:color w:val="000000"/>
+          <w:sz w:val="21"/>
+          <w:szCs w:val="21"/>
+          <w:lang w:eastAsia="uk-UA"/>
+        </w:rPr>
+      </w:pPr>
+      <w:r>
+        <w:rPr>
+          <w:rFonts w:ascii="Consolas" w:eastAsia="Times New Roman" w:hAnsi="Consolas" w:cs="Times New Roman"/>
+          <w:noProof w:val="0"/>
+          <w:color w:val="008000"/>
+          <w:sz w:val="21"/>
+          <w:szCs w:val="21"/>
+          <w:lang w:eastAsia="uk-UA"/>
+        </w:rPr>
+        <w:t># Create your tests here.</w:t>
+      </w:r>
+    </w:p>
+    <w:p>
+      <w:pPr>
+        <w:shd w:val="clear" w:color="auto" w:fill="FFFFFF"/>
+        <w:spacing w:after="0" w:line="285" w:lineRule="atLeast"/>
+        <w:rPr>
+          <w:rFonts w:ascii="Consolas" w:eastAsia="Times New Roman" w:hAnsi="Consolas" w:cs="Times New Roman"/>
+          <w:noProof w:val="0"/>
+          <w:color w:val="000000"/>
+          <w:sz w:val="21"/>
+          <w:szCs w:val="21"/>
+          <w:lang w:eastAsia="uk-UA"/>
+        </w:rPr>
+      </w:pPr>
+      <w:r>
+        <w:rPr>
+          <w:rFonts w:ascii="Consolas" w:eastAsia="Times New Roman" w:hAnsi="Consolas" w:cs="Times New Roman"/>
+          <w:noProof w:val="0"/>
+          <w:color w:val="0000FF"/>
+          <w:sz w:val="21"/>
+          <w:szCs w:val="21"/>
+          <w:lang w:eastAsia="uk-UA"/>
+        </w:rPr>
+        <w:t>class</w:t>
+      </w:r>
+      <w:r>
+        <w:rPr>
+          <w:rFonts w:ascii="Consolas" w:eastAsia="Times New Roman" w:hAnsi="Consolas" w:cs="Times New Roman"/>
+          <w:noProof w:val="0"/>
+          <w:color w:val="000000"/>
+          <w:sz w:val="21"/>
+          <w:szCs w:val="21"/>
+          <w:lang w:eastAsia="uk-UA"/>
+        </w:rPr>
+        <w:t> </w:t>
+      </w:r>
+      <w:r>
+        <w:rPr>
+          <w:rFonts w:ascii="Consolas" w:eastAsia="Times New Roman" w:hAnsi="Consolas" w:cs="Times New Roman"/>
+          <w:noProof w:val="0"/>
+          <w:color w:val="267F99"/>
+          <w:sz w:val="21"/>
+          <w:szCs w:val="21"/>
+          <w:lang w:eastAsia="uk-UA"/>
+        </w:rPr>
+        <w:t>TestUrls</w:t>
+      </w:r>
+      <w:r>
+        <w:rPr>
+          <w:rFonts w:ascii="Consolas" w:eastAsia="Times New Roman" w:hAnsi="Consolas" w:cs="Times New Roman"/>
+          <w:noProof w:val="0"/>
+          <w:color w:val="000000"/>
+          <w:sz w:val="21"/>
+          <w:szCs w:val="21"/>
+          <w:lang w:eastAsia="uk-UA"/>
+        </w:rPr>
+        <w:t>(</w:t>
+      </w:r>
+      <w:r>
+        <w:rPr>
+          <w:rFonts w:ascii="Consolas" w:eastAsia="Times New Roman" w:hAnsi="Consolas" w:cs="Times New Roman"/>
+          <w:noProof w:val="0"/>
+          <w:color w:val="267F99"/>
+          <w:sz w:val="21"/>
+          <w:szCs w:val="21"/>
+          <w:lang w:eastAsia="uk-UA"/>
+        </w:rPr>
+        <w:t>SimpleTestCase</w:t>
+      </w:r>
+      <w:r>
+        <w:rPr>
+          <w:rFonts w:ascii="Consolas" w:eastAsia="Times New Roman" w:hAnsi="Consolas" w:cs="Times New Roman"/>
+          <w:noProof w:val="0"/>
+          <w:color w:val="000000"/>
+          <w:sz w:val="21"/>
+          <w:szCs w:val="21"/>
+          <w:lang w:eastAsia="uk-UA"/>
+        </w:rPr>
+        <w:t>):</w:t>
+      </w:r>
+    </w:p>
+    <w:p>
+      <w:pPr>
+        <w:shd w:val="clear" w:color="auto" w:fill="FFFFFF"/>
+        <w:spacing w:after="0" w:line="285" w:lineRule="atLeast"/>
+        <w:rPr>
+          <w:rFonts w:ascii="Consolas" w:eastAsia="Times New Roman" w:hAnsi="Consolas" w:cs="Times New Roman"/>
+          <w:noProof w:val="0"/>
+          <w:color w:val="000000"/>
+          <w:sz w:val="21"/>
+          <w:szCs w:val="21"/>
+          <w:lang w:eastAsia="uk-UA"/>
+        </w:rPr>
+      </w:pPr>
+    </w:p>
+    <w:p>
+      <w:pPr>
+        <w:shd w:val="clear" w:color="auto" w:fill="FFFFFF"/>
+        <w:spacing w:after="0" w:line="285" w:lineRule="atLeast"/>
+        <w:rPr>
+          <w:rFonts w:ascii="Consolas" w:eastAsia="Times New Roman" w:hAnsi="Consolas" w:cs="Times New Roman"/>
+          <w:noProof w:val="0"/>
+          <w:color w:val="000000"/>
+          <w:sz w:val="21"/>
+          <w:szCs w:val="21"/>
+          <w:lang w:eastAsia="uk-UA"/>
+        </w:rPr>
+      </w:pPr>
+      <w:r>
+        <w:rPr>
+          <w:rFonts w:ascii="Consolas" w:eastAsia="Times New Roman" w:hAnsi="Consolas" w:cs="Times New Roman"/>
+          <w:noProof w:val="0"/>
+          <w:color w:val="000000"/>
+          <w:sz w:val="21"/>
+          <w:szCs w:val="21"/>
+          <w:lang w:eastAsia="uk-UA"/>
+        </w:rPr>
+        <w:t>    </w:t>
+      </w:r>
+      <w:r>
+        <w:rPr>
+          <w:rFonts w:ascii="Consolas" w:eastAsia="Times New Roman" w:hAnsi="Consolas" w:cs="Times New Roman"/>
+          <w:noProof w:val="0"/>
+          <w:color w:val="0000FF"/>
+          <w:sz w:val="21"/>
+          <w:szCs w:val="21"/>
+          <w:lang w:eastAsia="uk-UA"/>
+        </w:rPr>
+        <w:t>def</w:t>
+      </w:r>
+      <w:r>
+        <w:rPr>
+          <w:rFonts w:ascii="Consolas" w:eastAsia="Times New Roman" w:hAnsi="Consolas" w:cs="Times New Roman"/>
+          <w:noProof w:val="0"/>
+          <w:color w:val="000000"/>
+          <w:sz w:val="21"/>
+          <w:szCs w:val="21"/>
+          <w:lang w:eastAsia="uk-UA"/>
+        </w:rPr>
+        <w:t> </w:t>
+      </w:r>
+      <w:r>
+        <w:rPr>
+          <w:rFonts w:ascii="Consolas" w:eastAsia="Times New Roman" w:hAnsi="Consolas" w:cs="Times New Roman"/>
+          <w:noProof w:val="0"/>
+          <w:color w:val="795E26"/>
+          <w:sz w:val="21"/>
+          <w:szCs w:val="21"/>
+          <w:lang w:eastAsia="uk-UA"/>
+        </w:rPr>
+        <w:t>test_calc_url_resolves</w:t>
+      </w:r>
+      <w:r>
+        <w:rPr>
+          <w:rFonts w:ascii="Consolas" w:eastAsia="Times New Roman" w:hAnsi="Consolas" w:cs="Times New Roman"/>
+          <w:noProof w:val="0"/>
+          <w:color w:val="000000"/>
+          <w:sz w:val="21"/>
+          <w:szCs w:val="21"/>
+          <w:lang w:eastAsia="uk-UA"/>
+        </w:rPr>
+        <w:t>(</w:t>
+      </w:r>
+      <w:r>
+        <w:rPr>
+          <w:rFonts w:ascii="Consolas" w:eastAsia="Times New Roman" w:hAnsi="Consolas" w:cs="Times New Roman"/>
+          <w:noProof w:val="0"/>
+          <w:color w:val="001080"/>
+          <w:sz w:val="21"/>
+          <w:szCs w:val="21"/>
+          <w:lang w:eastAsia="uk-UA"/>
+        </w:rPr>
+        <w:t>self</w:t>
+      </w:r>
+      <w:r>
+        <w:rPr>
+          <w:rFonts w:ascii="Consolas" w:eastAsia="Times New Roman" w:hAnsi="Consolas" w:cs="Times New Roman"/>
+          <w:noProof w:val="0"/>
+          <w:color w:val="000000"/>
+          <w:sz w:val="21"/>
+          <w:szCs w:val="21"/>
+          <w:lang w:eastAsia="uk-UA"/>
+        </w:rPr>
+        <w:t>):</w:t>
+      </w:r>
+    </w:p>
+    <w:p>
+      <w:pPr>
+        <w:shd w:val="clear" w:color="auto" w:fill="FFFFFF"/>
+        <w:spacing w:after="0" w:line="285" w:lineRule="atLeast"/>
+        <w:rPr>
+          <w:rFonts w:ascii="Consolas" w:eastAsia="Times New Roman" w:hAnsi="Consolas" w:cs="Times New Roman"/>
+          <w:noProof w:val="0"/>
+          <w:color w:val="000000"/>
+          <w:sz w:val="21"/>
+          <w:szCs w:val="21"/>
+          <w:lang w:eastAsia="uk-UA"/>
+        </w:rPr>
+      </w:pPr>
+      <w:r>
+        <w:rPr>
+          <w:rFonts w:ascii="Consolas" w:eastAsia="Times New Roman" w:hAnsi="Consolas" w:cs="Times New Roman"/>
+          <w:noProof w:val="0"/>
+          <w:color w:val="000000"/>
+          <w:sz w:val="21"/>
+          <w:szCs w:val="21"/>
+          <w:lang w:eastAsia="uk-UA"/>
+        </w:rPr>
+        <w:t>        url = reverse(</w:t>
+      </w:r>
+      <w:r>
+        <w:rPr>
+          <w:rFonts w:ascii="Consolas" w:eastAsia="Times New Roman" w:hAnsi="Consolas" w:cs="Times New Roman"/>
+          <w:noProof w:val="0"/>
+          <w:color w:val="A31515"/>
+          <w:sz w:val="21"/>
+          <w:szCs w:val="21"/>
+          <w:lang w:eastAsia="uk-UA"/>
+        </w:rPr>
+        <w:t>'calc'</w:t>
+      </w:r>
+      <w:r>
+        <w:rPr>
+          <w:rFonts w:ascii="Consolas" w:eastAsia="Times New Roman" w:hAnsi="Consolas" w:cs="Times New Roman"/>
+          <w:noProof w:val="0"/>
+          <w:color w:val="000000"/>
+          <w:sz w:val="21"/>
+          <w:szCs w:val="21"/>
+          <w:lang w:eastAsia="uk-UA"/>
+        </w:rPr>
+        <w:t>)</w:t>
+      </w:r>
+    </w:p>
+    <w:p>
+      <w:pPr>
+        <w:shd w:val="clear" w:color="auto" w:fill="FFFFFF"/>
+        <w:spacing w:after="0" w:line="285" w:lineRule="atLeast"/>
+        <w:rPr>
+          <w:rFonts w:ascii="Consolas" w:eastAsia="Times New Roman" w:hAnsi="Consolas" w:cs="Times New Roman"/>
+          <w:noProof w:val="0"/>
+          <w:color w:val="000000"/>
+          <w:sz w:val="21"/>
+          <w:szCs w:val="21"/>
+          <w:lang w:eastAsia="uk-UA"/>
+        </w:rPr>
+      </w:pPr>
+      <w:r>
+        <w:rPr>
+          <w:rFonts w:ascii="Consolas" w:eastAsia="Times New Roman" w:hAnsi="Consolas" w:cs="Times New Roman"/>
+          <w:noProof w:val="0"/>
+          <w:color w:val="000000"/>
+          <w:sz w:val="21"/>
+          <w:szCs w:val="21"/>
+          <w:lang w:eastAsia="uk-UA"/>
+        </w:rPr>
+        <w:t>        </w:t>
+      </w:r>
+      <w:r>
+        <w:rPr>
+          <w:rFonts w:ascii="Consolas" w:eastAsia="Times New Roman" w:hAnsi="Consolas" w:cs="Times New Roman"/>
+          <w:noProof w:val="0"/>
+          <w:color w:val="0000FF"/>
+          <w:sz w:val="21"/>
+          <w:szCs w:val="21"/>
+          <w:lang w:eastAsia="uk-UA"/>
+        </w:rPr>
+        <w:t>self</w:t>
+      </w:r>
+      <w:r>
+        <w:rPr>
+          <w:rFonts w:ascii="Consolas" w:eastAsia="Times New Roman" w:hAnsi="Consolas" w:cs="Times New Roman"/>
+          <w:noProof w:val="0"/>
+          <w:color w:val="000000"/>
+          <w:sz w:val="21"/>
+          <w:szCs w:val="21"/>
+          <w:lang w:eastAsia="uk-UA"/>
+        </w:rPr>
+        <w:t>.assertEquals(resolve(url).func, calc)</w:t>
+      </w:r>
+    </w:p>
+    <w:p>
+      <w:pPr>
+        <w:shd w:val="clear" w:color="auto" w:fill="FFFFFF"/>
+        <w:spacing w:after="0" w:line="285" w:lineRule="atLeast"/>
+        <w:rPr>
+          <w:rFonts w:ascii="Consolas" w:eastAsia="Times New Roman" w:hAnsi="Consolas" w:cs="Times New Roman"/>
+          <w:noProof w:val="0"/>
+          <w:color w:val="000000"/>
+          <w:sz w:val="21"/>
+          <w:szCs w:val="21"/>
+          <w:lang w:eastAsia="uk-UA"/>
+        </w:rPr>
+      </w:pPr>
+    </w:p>
+    <w:p>
+      <w:pPr>
+        <w:shd w:val="clear" w:color="auto" w:fill="FFFFFF"/>
+        <w:spacing w:after="0" w:line="285" w:lineRule="atLeast"/>
+        <w:rPr>
+          <w:rFonts w:ascii="Consolas" w:eastAsia="Times New Roman" w:hAnsi="Consolas" w:cs="Times New Roman"/>
+          <w:noProof w:val="0"/>
+          <w:color w:val="000000"/>
+          <w:sz w:val="21"/>
+          <w:szCs w:val="21"/>
+          <w:lang w:eastAsia="uk-UA"/>
+        </w:rPr>
+      </w:pPr>
+      <w:r>
+        <w:rPr>
+          <w:rFonts w:ascii="Consolas" w:eastAsia="Times New Roman" w:hAnsi="Consolas" w:cs="Times New Roman"/>
+          <w:noProof w:val="0"/>
+          <w:color w:val="0000FF"/>
+          <w:sz w:val="21"/>
+          <w:szCs w:val="21"/>
+          <w:lang w:eastAsia="uk-UA"/>
+        </w:rPr>
+        <w:t>class</w:t>
+      </w:r>
+      <w:r>
+        <w:rPr>
+          <w:rFonts w:ascii="Consolas" w:eastAsia="Times New Roman" w:hAnsi="Consolas" w:cs="Times New Roman"/>
+          <w:noProof w:val="0"/>
+          <w:color w:val="000000"/>
+          <w:sz w:val="21"/>
+          <w:szCs w:val="21"/>
+          <w:lang w:eastAsia="uk-UA"/>
+        </w:rPr>
+        <w:t> </w:t>
+      </w:r>
+      <w:r>
+        <w:rPr>
+          <w:rFonts w:ascii="Consolas" w:eastAsia="Times New Roman" w:hAnsi="Consolas" w:cs="Times New Roman"/>
+          <w:noProof w:val="0"/>
+          <w:color w:val="267F99"/>
+          <w:sz w:val="21"/>
+          <w:szCs w:val="21"/>
+          <w:lang w:eastAsia="uk-UA"/>
+        </w:rPr>
+        <w:t>TestViews</w:t>
+      </w:r>
+      <w:r>
+        <w:rPr>
+          <w:rFonts w:ascii="Consolas" w:eastAsia="Times New Roman" w:hAnsi="Consolas" w:cs="Times New Roman"/>
+          <w:noProof w:val="0"/>
+          <w:color w:val="000000"/>
+          <w:sz w:val="21"/>
+          <w:szCs w:val="21"/>
+          <w:lang w:eastAsia="uk-UA"/>
+        </w:rPr>
+        <w:t>(</w:t>
+      </w:r>
+      <w:r>
+        <w:rPr>
+          <w:rFonts w:ascii="Consolas" w:eastAsia="Times New Roman" w:hAnsi="Consolas" w:cs="Times New Roman"/>
+          <w:noProof w:val="0"/>
+          <w:color w:val="267F99"/>
+          <w:sz w:val="21"/>
+          <w:szCs w:val="21"/>
+          <w:lang w:eastAsia="uk-UA"/>
+        </w:rPr>
+        <w:t>TestCase</w:t>
+      </w:r>
+      <w:r>
+        <w:rPr>
+          <w:rFonts w:ascii="Consolas" w:eastAsia="Times New Roman" w:hAnsi="Consolas" w:cs="Times New Roman"/>
+          <w:noProof w:val="0"/>
+          <w:color w:val="000000"/>
+          <w:sz w:val="21"/>
+          <w:szCs w:val="21"/>
+          <w:lang w:eastAsia="uk-UA"/>
+        </w:rPr>
+        <w:t>):</w:t>
+      </w:r>
+    </w:p>
+    <w:p>
+      <w:pPr>
+        <w:shd w:val="clear" w:color="auto" w:fill="FFFFFF"/>
+        <w:spacing w:after="0" w:line="285" w:lineRule="atLeast"/>
+        <w:rPr>
+          <w:rFonts w:ascii="Consolas" w:eastAsia="Times New Roman" w:hAnsi="Consolas" w:cs="Times New Roman"/>
+          <w:noProof w:val="0"/>
+          <w:color w:val="000000"/>
+          <w:sz w:val="21"/>
+          <w:szCs w:val="21"/>
+          <w:lang w:eastAsia="uk-UA"/>
+        </w:rPr>
+      </w:pPr>
+      <w:r>
+        <w:rPr>
+          <w:rFonts w:ascii="Consolas" w:eastAsia="Times New Roman" w:hAnsi="Consolas" w:cs="Times New Roman"/>
+          <w:noProof w:val="0"/>
+          <w:color w:val="000000"/>
+          <w:sz w:val="21"/>
+          <w:szCs w:val="21"/>
+          <w:lang w:eastAsia="uk-UA"/>
+        </w:rPr>
+        <w:t>    </w:t>
+      </w:r>
+    </w:p>
+    <w:p>
+      <w:pPr>
+        <w:shd w:val="clear" w:color="auto" w:fill="FFFFFF"/>
+        <w:spacing w:after="0" w:line="285" w:lineRule="atLeast"/>
+        <w:rPr>
+          <w:rFonts w:ascii="Consolas" w:eastAsia="Times New Roman" w:hAnsi="Consolas" w:cs="Times New Roman"/>
+          <w:noProof w:val="0"/>
+          <w:color w:val="000000"/>
+          <w:sz w:val="21"/>
+          <w:szCs w:val="21"/>
+          <w:lang w:eastAsia="uk-UA"/>
+        </w:rPr>
+      </w:pPr>
+      <w:r>
+        <w:rPr>
+          <w:rFonts w:ascii="Consolas" w:eastAsia="Times New Roman" w:hAnsi="Consolas" w:cs="Times New Roman"/>
+          <w:noProof w:val="0"/>
+          <w:color w:val="000000"/>
+          <w:sz w:val="21"/>
+          <w:szCs w:val="21"/>
+          <w:lang w:eastAsia="uk-UA"/>
+        </w:rPr>
+        <w:t>    </w:t>
+      </w:r>
+      <w:r>
+        <w:rPr>
+          <w:rFonts w:ascii="Consolas" w:eastAsia="Times New Roman" w:hAnsi="Consolas" w:cs="Times New Roman"/>
+          <w:noProof w:val="0"/>
+          <w:color w:val="0000FF"/>
+          <w:sz w:val="21"/>
+          <w:szCs w:val="21"/>
+          <w:lang w:eastAsia="uk-UA"/>
+        </w:rPr>
+        <w:t>def</w:t>
+      </w:r>
+      <w:r>
+        <w:rPr>
+          <w:rFonts w:ascii="Consolas" w:eastAsia="Times New Roman" w:hAnsi="Consolas" w:cs="Times New Roman"/>
+          <w:noProof w:val="0"/>
+          <w:color w:val="000000"/>
+          <w:sz w:val="21"/>
+          <w:szCs w:val="21"/>
+          <w:lang w:eastAsia="uk-UA"/>
+        </w:rPr>
+        <w:t> </w:t>
+      </w:r>
+      <w:r>
+        <w:rPr>
+          <w:rFonts w:ascii="Consolas" w:eastAsia="Times New Roman" w:hAnsi="Consolas" w:cs="Times New Roman"/>
+          <w:noProof w:val="0"/>
+          <w:color w:val="795E26"/>
+          <w:sz w:val="21"/>
+          <w:szCs w:val="21"/>
+          <w:lang w:eastAsia="uk-UA"/>
+        </w:rPr>
+        <w:t>setUp</w:t>
+      </w:r>
+      <w:r>
+        <w:rPr>
+          <w:rFonts w:ascii="Consolas" w:eastAsia="Times New Roman" w:hAnsi="Consolas" w:cs="Times New Roman"/>
+          <w:noProof w:val="0"/>
+          <w:color w:val="000000"/>
+          <w:sz w:val="21"/>
+          <w:szCs w:val="21"/>
+          <w:lang w:eastAsia="uk-UA"/>
+        </w:rPr>
+        <w:t>(</w:t>
+      </w:r>
+      <w:r>
+        <w:rPr>
+          <w:rFonts w:ascii="Consolas" w:eastAsia="Times New Roman" w:hAnsi="Consolas" w:cs="Times New Roman"/>
+          <w:noProof w:val="0"/>
+          <w:color w:val="001080"/>
+          <w:sz w:val="21"/>
+          <w:szCs w:val="21"/>
+          <w:lang w:eastAsia="uk-UA"/>
+        </w:rPr>
+        <w:t>self</w:t>
+      </w:r>
+      <w:r>
+        <w:rPr>
+          <w:rFonts w:ascii="Consolas" w:eastAsia="Times New Roman" w:hAnsi="Consolas" w:cs="Times New Roman"/>
+          <w:noProof w:val="0"/>
+          <w:color w:val="000000"/>
+          <w:sz w:val="21"/>
+          <w:szCs w:val="21"/>
+          <w:lang w:eastAsia="uk-UA"/>
+        </w:rPr>
+        <w:t>):</w:t>
+      </w:r>
+    </w:p>
+    <w:p>
+      <w:pPr>
+        <w:shd w:val="clear" w:color="auto" w:fill="FFFFFF"/>
+        <w:spacing w:after="0" w:line="285" w:lineRule="atLeast"/>
+        <w:rPr>
+          <w:rFonts w:ascii="Consolas" w:eastAsia="Times New Roman" w:hAnsi="Consolas" w:cs="Times New Roman"/>
+          <w:noProof w:val="0"/>
+          <w:color w:val="000000"/>
+          <w:sz w:val="21"/>
+          <w:szCs w:val="21"/>
+          <w:lang w:eastAsia="uk-UA"/>
+        </w:rPr>
+      </w:pPr>
+      <w:r>
+        <w:rPr>
+          <w:rFonts w:ascii="Consolas" w:eastAsia="Times New Roman" w:hAnsi="Consolas" w:cs="Times New Roman"/>
+          <w:noProof w:val="0"/>
+          <w:color w:val="000000"/>
+          <w:sz w:val="21"/>
+          <w:szCs w:val="21"/>
+          <w:lang w:eastAsia="uk-UA"/>
+        </w:rPr>
+        <w:t>        </w:t>
+      </w:r>
+      <w:r>
+        <w:rPr>
+          <w:rFonts w:ascii="Consolas" w:eastAsia="Times New Roman" w:hAnsi="Consolas" w:cs="Times New Roman"/>
+          <w:noProof w:val="0"/>
+          <w:color w:val="0000FF"/>
+          <w:sz w:val="21"/>
+          <w:szCs w:val="21"/>
+          <w:lang w:eastAsia="uk-UA"/>
+        </w:rPr>
+        <w:t>self</w:t>
+      </w:r>
+      <w:r>
+        <w:rPr>
+          <w:rFonts w:ascii="Consolas" w:eastAsia="Times New Roman" w:hAnsi="Consolas" w:cs="Times New Roman"/>
+          <w:noProof w:val="0"/>
+          <w:color w:val="000000"/>
+          <w:sz w:val="21"/>
+          <w:szCs w:val="21"/>
+          <w:lang w:eastAsia="uk-UA"/>
+        </w:rPr>
+        <w:t>.client = Client()</w:t>
+      </w:r>
+    </w:p>
+    <w:p>
+      <w:pPr>
+        <w:shd w:val="clear" w:color="auto" w:fill="FFFFFF"/>
+        <w:spacing w:after="0" w:line="285" w:lineRule="atLeast"/>
+        <w:rPr>
+          <w:rFonts w:ascii="Consolas" w:eastAsia="Times New Roman" w:hAnsi="Consolas" w:cs="Times New Roman"/>
+          <w:noProof w:val="0"/>
+          <w:color w:val="000000"/>
+          <w:sz w:val="21"/>
+          <w:szCs w:val="21"/>
+          <w:lang w:eastAsia="uk-UA"/>
+        </w:rPr>
+      </w:pPr>
+      <w:r>
+        <w:rPr>
+          <w:rFonts w:ascii="Consolas" w:eastAsia="Times New Roman" w:hAnsi="Consolas" w:cs="Times New Roman"/>
+          <w:noProof w:val="0"/>
+          <w:color w:val="000000"/>
+          <w:sz w:val="21"/>
+          <w:szCs w:val="21"/>
+          <w:lang w:eastAsia="uk-UA"/>
+        </w:rPr>
+        <w:t>        </w:t>
+      </w:r>
+      <w:r>
+        <w:rPr>
+          <w:rFonts w:ascii="Consolas" w:eastAsia="Times New Roman" w:hAnsi="Consolas" w:cs="Times New Roman"/>
+          <w:noProof w:val="0"/>
+          <w:color w:val="0000FF"/>
+          <w:sz w:val="21"/>
+          <w:szCs w:val="21"/>
+          <w:lang w:eastAsia="uk-UA"/>
+        </w:rPr>
+        <w:t>self</w:t>
+      </w:r>
+      <w:r>
+        <w:rPr>
+          <w:rFonts w:ascii="Consolas" w:eastAsia="Times New Roman" w:hAnsi="Consolas" w:cs="Times New Roman"/>
+          <w:noProof w:val="0"/>
+          <w:color w:val="000000"/>
+          <w:sz w:val="21"/>
+          <w:szCs w:val="21"/>
+          <w:lang w:eastAsia="uk-UA"/>
+        </w:rPr>
+        <w:t>.calc_url = reverse(</w:t>
+      </w:r>
+      <w:r>
+        <w:rPr>
+          <w:rFonts w:ascii="Consolas" w:eastAsia="Times New Roman" w:hAnsi="Consolas" w:cs="Times New Roman"/>
+          <w:noProof w:val="0"/>
+          <w:color w:val="A31515"/>
+          <w:sz w:val="21"/>
+          <w:szCs w:val="21"/>
+          <w:lang w:eastAsia="uk-UA"/>
+        </w:rPr>
+        <w:t>'calc'</w:t>
+      </w:r>
+      <w:r>
+        <w:rPr>
+          <w:rFonts w:ascii="Consolas" w:eastAsia="Times New Roman" w:hAnsi="Consolas" w:cs="Times New Roman"/>
+          <w:noProof w:val="0"/>
+          <w:color w:val="000000"/>
+          <w:sz w:val="21"/>
+          <w:szCs w:val="21"/>
+          <w:lang w:eastAsia="uk-UA"/>
+        </w:rPr>
+        <w:t>)</w:t>
+      </w:r>
+    </w:p>
+    <w:p>
+      <w:pPr>
+        <w:shd w:val="clear" w:color="auto" w:fill="FFFFFF"/>
+        <w:spacing w:after="0" w:line="285" w:lineRule="atLeast"/>
+        <w:rPr>
+          <w:rFonts w:ascii="Consolas" w:eastAsia="Times New Roman" w:hAnsi="Consolas" w:cs="Times New Roman"/>
+          <w:noProof w:val="0"/>
+          <w:color w:val="000000"/>
+          <w:sz w:val="21"/>
+          <w:szCs w:val="21"/>
+          <w:lang w:eastAsia="uk-UA"/>
+        </w:rPr>
+      </w:pPr>
+    </w:p>
+    <w:p>
+      <w:pPr>
+        <w:shd w:val="clear" w:color="auto" w:fill="FFFFFF"/>
+        <w:spacing w:after="0" w:line="285" w:lineRule="atLeast"/>
+        <w:rPr>
+          <w:rFonts w:ascii="Consolas" w:eastAsia="Times New Roman" w:hAnsi="Consolas" w:cs="Times New Roman"/>
+          <w:noProof w:val="0"/>
+          <w:color w:val="000000"/>
+          <w:sz w:val="21"/>
+          <w:szCs w:val="21"/>
+          <w:lang w:eastAsia="uk-UA"/>
+        </w:rPr>
+      </w:pPr>
+      <w:r>
+        <w:rPr>
+          <w:rFonts w:ascii="Consolas" w:eastAsia="Times New Roman" w:hAnsi="Consolas" w:cs="Times New Roman"/>
+          <w:noProof w:val="0"/>
+          <w:color w:val="000000"/>
+          <w:sz w:val="21"/>
+          <w:szCs w:val="21"/>
+          <w:lang w:eastAsia="uk-UA"/>
+        </w:rPr>
+        <w:t>    </w:t>
+      </w:r>
+      <w:r>
+        <w:rPr>
+          <w:rFonts w:ascii="Consolas" w:eastAsia="Times New Roman" w:hAnsi="Consolas" w:cs="Times New Roman"/>
+          <w:noProof w:val="0"/>
+          <w:color w:val="0000FF"/>
+          <w:sz w:val="21"/>
+          <w:szCs w:val="21"/>
+          <w:lang w:eastAsia="uk-UA"/>
+        </w:rPr>
+        <w:t>def</w:t>
+      </w:r>
+      <w:r>
+        <w:rPr>
+          <w:rFonts w:ascii="Consolas" w:eastAsia="Times New Roman" w:hAnsi="Consolas" w:cs="Times New Roman"/>
+          <w:noProof w:val="0"/>
+          <w:color w:val="000000"/>
+          <w:sz w:val="21"/>
+          <w:szCs w:val="21"/>
+          <w:lang w:eastAsia="uk-UA"/>
+        </w:rPr>
+        <w:t> </w:t>
+      </w:r>
+      <w:r>
+        <w:rPr>
+          <w:rFonts w:ascii="Consolas" w:eastAsia="Times New Roman" w:hAnsi="Consolas" w:cs="Times New Roman"/>
+          <w:noProof w:val="0"/>
+          <w:color w:val="795E26"/>
+          <w:sz w:val="21"/>
+          <w:szCs w:val="21"/>
+          <w:lang w:eastAsia="uk-UA"/>
+        </w:rPr>
+        <w:t>test_calc_GET</w:t>
+      </w:r>
+      <w:r>
+        <w:rPr>
+          <w:rFonts w:ascii="Consolas" w:eastAsia="Times New Roman" w:hAnsi="Consolas" w:cs="Times New Roman"/>
+          <w:noProof w:val="0"/>
+          <w:color w:val="000000"/>
+          <w:sz w:val="21"/>
+          <w:szCs w:val="21"/>
+          <w:lang w:eastAsia="uk-UA"/>
+        </w:rPr>
+        <w:t>(</w:t>
+      </w:r>
+      <w:r>
+        <w:rPr>
+          <w:rFonts w:ascii="Consolas" w:eastAsia="Times New Roman" w:hAnsi="Consolas" w:cs="Times New Roman"/>
+          <w:noProof w:val="0"/>
+          <w:color w:val="001080"/>
+          <w:sz w:val="21"/>
+          <w:szCs w:val="21"/>
+          <w:lang w:eastAsia="uk-UA"/>
+        </w:rPr>
+        <w:t>self</w:t>
+      </w:r>
+      <w:r>
+        <w:rPr>
+          <w:rFonts w:ascii="Consolas" w:eastAsia="Times New Roman" w:hAnsi="Consolas" w:cs="Times New Roman"/>
+          <w:noProof w:val="0"/>
+          <w:color w:val="000000"/>
+          <w:sz w:val="21"/>
+          <w:szCs w:val="21"/>
+          <w:lang w:eastAsia="uk-UA"/>
+        </w:rPr>
+        <w:t>):</w:t>
+      </w:r>
+    </w:p>
+    <w:p>
+      <w:pPr>
+        <w:shd w:val="clear" w:color="auto" w:fill="FFFFFF"/>
+        <w:spacing w:after="0" w:line="285" w:lineRule="atLeast"/>
+        <w:rPr>
+          <w:rFonts w:ascii="Consolas" w:eastAsia="Times New Roman" w:hAnsi="Consolas" w:cs="Times New Roman"/>
+          <w:noProof w:val="0"/>
+          <w:color w:val="000000"/>
+          <w:sz w:val="21"/>
+          <w:szCs w:val="21"/>
+          <w:lang w:eastAsia="uk-UA"/>
+        </w:rPr>
+      </w:pPr>
+      <w:r>
+        <w:rPr>
+          <w:rFonts w:ascii="Consolas" w:eastAsia="Times New Roman" w:hAnsi="Consolas" w:cs="Times New Roman"/>
+          <w:noProof w:val="0"/>
+          <w:color w:val="000000"/>
+          <w:sz w:val="21"/>
+          <w:szCs w:val="21"/>
+          <w:lang w:eastAsia="uk-UA"/>
+        </w:rPr>
+        <w:t>        response = </w:t>
+      </w:r>
+      <w:r>
+        <w:rPr>
+          <w:rFonts w:ascii="Consolas" w:eastAsia="Times New Roman" w:hAnsi="Consolas" w:cs="Times New Roman"/>
+          <w:noProof w:val="0"/>
+          <w:color w:val="0000FF"/>
+          <w:sz w:val="21"/>
+          <w:szCs w:val="21"/>
+          <w:lang w:eastAsia="uk-UA"/>
+        </w:rPr>
+        <w:t>self</w:t>
+      </w:r>
+      <w:r>
+        <w:rPr>
+          <w:rFonts w:ascii="Consolas" w:eastAsia="Times New Roman" w:hAnsi="Consolas" w:cs="Times New Roman"/>
+          <w:noProof w:val="0"/>
+          <w:color w:val="000000"/>
+          <w:sz w:val="21"/>
+          <w:szCs w:val="21"/>
+          <w:lang w:eastAsia="uk-UA"/>
+        </w:rPr>
+        <w:t>.client.get(</w:t>
+      </w:r>
+      <w:r>
+        <w:rPr>
+          <w:rFonts w:ascii="Consolas" w:eastAsia="Times New Roman" w:hAnsi="Consolas" w:cs="Times New Roman"/>
+          <w:noProof w:val="0"/>
+          <w:color w:val="0000FF"/>
+          <w:sz w:val="21"/>
+          <w:szCs w:val="21"/>
+          <w:lang w:eastAsia="uk-UA"/>
+        </w:rPr>
+        <w:t>self</w:t>
+      </w:r>
+      <w:r>
+        <w:rPr>
+          <w:rFonts w:ascii="Consolas" w:eastAsia="Times New Roman" w:hAnsi="Consolas" w:cs="Times New Roman"/>
+          <w:noProof w:val="0"/>
+          <w:color w:val="000000"/>
+          <w:sz w:val="21"/>
+          <w:szCs w:val="21"/>
+          <w:lang w:eastAsia="uk-UA"/>
+        </w:rPr>
+        <w:t>.calc_url)</w:t>
+      </w:r>
+    </w:p>
+    <w:p>
+      <w:pPr>
+        <w:shd w:val="clear" w:color="auto" w:fill="FFFFFF"/>
+        <w:spacing w:after="0" w:line="285" w:lineRule="atLeast"/>
+        <w:rPr>
+          <w:rFonts w:ascii="Consolas" w:eastAsia="Times New Roman" w:hAnsi="Consolas" w:cs="Times New Roman"/>
+          <w:noProof w:val="0"/>
+          <w:color w:val="000000"/>
+          <w:sz w:val="21"/>
+          <w:szCs w:val="21"/>
+          <w:lang w:eastAsia="uk-UA"/>
+        </w:rPr>
+      </w:pPr>
+    </w:p>
+    <w:p>
+      <w:pPr>
+        <w:shd w:val="clear" w:color="auto" w:fill="FFFFFF"/>
+        <w:spacing w:after="0" w:line="285" w:lineRule="atLeast"/>
+        <w:rPr>
+          <w:rFonts w:ascii="Consolas" w:eastAsia="Times New Roman" w:hAnsi="Consolas" w:cs="Times New Roman"/>
+          <w:noProof w:val="0"/>
+          <w:color w:val="000000"/>
+          <w:sz w:val="21"/>
+          <w:szCs w:val="21"/>
+          <w:lang w:eastAsia="uk-UA"/>
+        </w:rPr>
+      </w:pPr>
+      <w:r>
+        <w:rPr>
+          <w:rFonts w:ascii="Consolas" w:eastAsia="Times New Roman" w:hAnsi="Consolas" w:cs="Times New Roman"/>
+          <w:noProof w:val="0"/>
+          <w:color w:val="000000"/>
+          <w:sz w:val="21"/>
+          <w:szCs w:val="21"/>
+          <w:lang w:eastAsia="uk-UA"/>
+        </w:rPr>
+        <w:t>        </w:t>
+      </w:r>
+      <w:r>
+        <w:rPr>
+          <w:rFonts w:ascii="Consolas" w:eastAsia="Times New Roman" w:hAnsi="Consolas" w:cs="Times New Roman"/>
+          <w:noProof w:val="0"/>
+          <w:color w:val="0000FF"/>
+          <w:sz w:val="21"/>
+          <w:szCs w:val="21"/>
+          <w:lang w:eastAsia="uk-UA"/>
+        </w:rPr>
+        <w:t>self</w:t>
+      </w:r>
+      <w:r>
+        <w:rPr>
+          <w:rFonts w:ascii="Consolas" w:eastAsia="Times New Roman" w:hAnsi="Consolas" w:cs="Times New Roman"/>
+          <w:noProof w:val="0"/>
+          <w:color w:val="000000"/>
+          <w:sz w:val="21"/>
+          <w:szCs w:val="21"/>
+          <w:lang w:eastAsia="uk-UA"/>
+        </w:rPr>
+        <w:t>.assertEquals(response.status_code, </w:t>
+      </w:r>
+      <w:r>
+        <w:rPr>
+          <w:rFonts w:ascii="Consolas" w:eastAsia="Times New Roman" w:hAnsi="Consolas" w:cs="Times New Roman"/>
+          <w:noProof w:val="0"/>
+          <w:color w:val="098658"/>
+          <w:sz w:val="21"/>
+          <w:szCs w:val="21"/>
+          <w:lang w:eastAsia="uk-UA"/>
+        </w:rPr>
+        <w:t>200</w:t>
+      </w:r>
+      <w:r>
+        <w:rPr>
+          <w:rFonts w:ascii="Consolas" w:eastAsia="Times New Roman" w:hAnsi="Consolas" w:cs="Times New Roman"/>
+          <w:noProof w:val="0"/>
+          <w:color w:val="000000"/>
+          <w:sz w:val="21"/>
+          <w:szCs w:val="21"/>
+          <w:lang w:eastAsia="uk-UA"/>
+        </w:rPr>
+        <w:t>)</w:t>
+      </w:r>
+    </w:p>
+    <w:p>
+      <w:pPr>
+        <w:shd w:val="clear" w:color="auto" w:fill="FFFFFF"/>
+        <w:spacing w:after="0" w:line="285" w:lineRule="atLeast"/>
+        <w:rPr>
+          <w:rFonts w:ascii="Consolas" w:eastAsia="Times New Roman" w:hAnsi="Consolas" w:cs="Times New Roman"/>
+          <w:noProof w:val="0"/>
+          <w:color w:val="000000"/>
+          <w:sz w:val="21"/>
+          <w:szCs w:val="21"/>
+          <w:lang w:eastAsia="uk-UA"/>
+        </w:rPr>
+      </w:pPr>
+      <w:r>
+        <w:rPr>
+          <w:rFonts w:ascii="Consolas" w:eastAsia="Times New Roman" w:hAnsi="Consolas" w:cs="Times New Roman"/>
+          <w:noProof w:val="0"/>
+          <w:color w:val="000000"/>
+          <w:sz w:val="21"/>
+          <w:szCs w:val="21"/>
+          <w:lang w:eastAsia="uk-UA"/>
+        </w:rPr>
+        <w:t>        </w:t>
+      </w:r>
+      <w:r>
+        <w:rPr>
+          <w:rFonts w:ascii="Consolas" w:eastAsia="Times New Roman" w:hAnsi="Consolas" w:cs="Times New Roman"/>
+          <w:noProof w:val="0"/>
+          <w:color w:val="0000FF"/>
+          <w:sz w:val="21"/>
+          <w:szCs w:val="21"/>
+          <w:lang w:eastAsia="uk-UA"/>
+        </w:rPr>
+        <w:t>self</w:t>
+      </w:r>
+      <w:r>
+        <w:rPr>
+          <w:rFonts w:ascii="Consolas" w:eastAsia="Times New Roman" w:hAnsi="Consolas" w:cs="Times New Roman"/>
+          <w:noProof w:val="0"/>
+          <w:color w:val="000000"/>
+          <w:sz w:val="21"/>
+          <w:szCs w:val="21"/>
+          <w:lang w:eastAsia="uk-UA"/>
+        </w:rPr>
+        <w:t>.assertTemplateUsed(response, </w:t>
+      </w:r>
+      <w:r>
+        <w:rPr>
+          <w:rFonts w:ascii="Consolas" w:eastAsia="Times New Roman" w:hAnsi="Consolas" w:cs="Times New Roman"/>
+          <w:noProof w:val="0"/>
+          <w:color w:val="A31515"/>
+          <w:sz w:val="21"/>
+          <w:szCs w:val="21"/>
+          <w:lang w:eastAsia="uk-UA"/>
+        </w:rPr>
+        <w:t>'calc/main.html'</w:t>
+      </w:r>
+      <w:r>
+        <w:rPr>
+          <w:rFonts w:ascii="Consolas" w:eastAsia="Times New Roman" w:hAnsi="Consolas" w:cs="Times New Roman"/>
+          <w:noProof w:val="0"/>
+          <w:color w:val="000000"/>
+          <w:sz w:val="21"/>
+          <w:szCs w:val="21"/>
+          <w:lang w:eastAsia="uk-UA"/>
+        </w:rPr>
+        <w:t>)</w:t>
+      </w:r>
+    </w:p>
+    <w:p>
+      <w:pPr>
+        <w:rPr>
+          <w:rFonts w:ascii="Times New Roman" w:hAnsi="Times New Roman" w:cs="Times New Roman"/>
+          <w:sz w:val="32"/>
+          <w:szCs w:val="32"/>
+        </w:rPr>
+      </w:pPr>
+    </w:p>
+    <w:p>
+      <w:pPr>
+        <w:rPr>
+          <w:rFonts w:ascii="Times New Roman" w:hAnsi="Times New Roman" w:cs="Times New Roman"/>
+          <w:sz w:val="32"/>
+          <w:szCs w:val="32"/>
+          <w:lang w:val="en-US"/>
+        </w:rPr>
+      </w:pPr>
+      <w:r>
+        <w:rPr>
+          <w:rFonts w:ascii="Times New Roman" w:hAnsi="Times New Roman" w:cs="Times New Roman"/>
+          <w:sz w:val="32"/>
+          <w:szCs w:val="32"/>
+        </w:rPr>
+        <w:t xml:space="preserve">Приклади тестування для додатку </w:t>
+      </w:r>
+      <w:r>
+        <w:rPr>
+          <w:rFonts w:ascii="Times New Roman" w:hAnsi="Times New Roman" w:cs="Times New Roman"/>
+          <w:sz w:val="32"/>
+          <w:szCs w:val="32"/>
+          <w:lang w:val="en-US"/>
+        </w:rPr>
+        <w:t>pvp</w:t>
+      </w:r>
+      <w:r>
+        <w:rPr>
+          <w:rFonts w:ascii="Times New Roman" w:hAnsi="Times New Roman" w:cs="Times New Roman"/>
+          <w:sz w:val="32"/>
+          <w:szCs w:val="32"/>
+          <w:lang w:val="en-US"/>
+        </w:rPr>
+        <w:t xml:space="preserve">. </w:t>
+      </w:r>
+      <w:r>
+        <w:rPr>
+          <w:rFonts w:ascii="Times New Roman" w:hAnsi="Times New Roman" w:cs="Times New Roman"/>
+          <w:sz w:val="32"/>
+          <w:szCs w:val="32"/>
+        </w:rPr>
+        <w:t xml:space="preserve">Відповідно тестування </w:t>
+      </w:r>
+      <w:r>
+        <w:rPr>
+          <w:rFonts w:ascii="Times New Roman" w:hAnsi="Times New Roman" w:cs="Times New Roman"/>
+          <w:sz w:val="32"/>
+          <w:szCs w:val="32"/>
+          <w:lang w:val="en-US"/>
+        </w:rPr>
+        <w:t xml:space="preserve">urls </w:t>
+      </w:r>
+      <w:r>
+        <w:rPr>
+          <w:rFonts w:ascii="Times New Roman" w:hAnsi="Times New Roman" w:cs="Times New Roman"/>
+          <w:sz w:val="32"/>
+          <w:szCs w:val="32"/>
+        </w:rPr>
+        <w:t xml:space="preserve">та </w:t>
+      </w:r>
+      <w:r>
+        <w:rPr>
+          <w:rFonts w:ascii="Times New Roman" w:hAnsi="Times New Roman" w:cs="Times New Roman"/>
+          <w:sz w:val="32"/>
+          <w:szCs w:val="32"/>
+          <w:lang w:val="en-US"/>
+        </w:rPr>
+        <w:t>views.</w:t>
+      </w:r>
+    </w:p>
+    <w:p>
+      <w:pPr>
+        <w:shd w:val="clear" w:color="auto" w:fill="FFFFFF"/>
+        <w:spacing w:after="0" w:line="285" w:lineRule="atLeast"/>
+        <w:rPr>
+          <w:rFonts w:ascii="Consolas" w:eastAsia="Times New Roman" w:hAnsi="Consolas" w:cs="Times New Roman"/>
+          <w:noProof w:val="0"/>
+          <w:color w:val="000000"/>
+          <w:sz w:val="21"/>
+          <w:szCs w:val="21"/>
+          <w:lang w:eastAsia="uk-UA"/>
+        </w:rPr>
+      </w:pPr>
+      <w:r>
+        <w:rPr>
+          <w:rFonts w:ascii="Consolas" w:eastAsia="Times New Roman" w:hAnsi="Consolas" w:cs="Times New Roman"/>
+          <w:noProof w:val="0"/>
+          <w:color w:val="AF00DB"/>
+          <w:sz w:val="21"/>
+          <w:szCs w:val="21"/>
+          <w:lang w:eastAsia="uk-UA"/>
+        </w:rPr>
+        <w:t>from</w:t>
+      </w:r>
+      <w:r>
+        <w:rPr>
+          <w:rFonts w:ascii="Consolas" w:eastAsia="Times New Roman" w:hAnsi="Consolas" w:cs="Times New Roman"/>
+          <w:noProof w:val="0"/>
+          <w:color w:val="000000"/>
+          <w:sz w:val="21"/>
+          <w:szCs w:val="21"/>
+          <w:lang w:eastAsia="uk-UA"/>
+        </w:rPr>
+        <w:t> django.test </w:t>
+      </w:r>
+      <w:r>
+        <w:rPr>
+          <w:rFonts w:ascii="Consolas" w:eastAsia="Times New Roman" w:hAnsi="Consolas" w:cs="Times New Roman"/>
+          <w:noProof w:val="0"/>
+          <w:color w:val="AF00DB"/>
+          <w:sz w:val="21"/>
+          <w:szCs w:val="21"/>
+          <w:lang w:eastAsia="uk-UA"/>
+        </w:rPr>
+        <w:t>import</w:t>
+      </w:r>
+      <w:r>
+        <w:rPr>
+          <w:rFonts w:ascii="Consolas" w:eastAsia="Times New Roman" w:hAnsi="Consolas" w:cs="Times New Roman"/>
+          <w:noProof w:val="0"/>
+          <w:color w:val="000000"/>
+          <w:sz w:val="21"/>
+          <w:szCs w:val="21"/>
+          <w:lang w:eastAsia="uk-UA"/>
+        </w:rPr>
+        <w:t> SimpleTestCase, TestCase, Client</w:t>
+      </w:r>
+    </w:p>
+    <w:p>
+      <w:pPr>
+        <w:shd w:val="clear" w:color="auto" w:fill="FFFFFF"/>
+        <w:spacing w:after="0" w:line="285" w:lineRule="atLeast"/>
+        <w:rPr>
+          <w:rFonts w:ascii="Consolas" w:eastAsia="Times New Roman" w:hAnsi="Consolas" w:cs="Times New Roman"/>
+          <w:noProof w:val="0"/>
+          <w:color w:val="000000"/>
+          <w:sz w:val="21"/>
+          <w:szCs w:val="21"/>
+          <w:lang w:eastAsia="uk-UA"/>
+        </w:rPr>
+      </w:pPr>
+      <w:r>
+        <w:rPr>
+          <w:rFonts w:ascii="Consolas" w:eastAsia="Times New Roman" w:hAnsi="Consolas" w:cs="Times New Roman"/>
+          <w:noProof w:val="0"/>
+          <w:color w:val="AF00DB"/>
+          <w:sz w:val="21"/>
+          <w:szCs w:val="21"/>
+          <w:lang w:eastAsia="uk-UA"/>
+        </w:rPr>
+        <w:t>from</w:t>
+      </w:r>
+      <w:r>
+        <w:rPr>
+          <w:rFonts w:ascii="Consolas" w:eastAsia="Times New Roman" w:hAnsi="Consolas" w:cs="Times New Roman"/>
+          <w:noProof w:val="0"/>
+          <w:color w:val="000000"/>
+          <w:sz w:val="21"/>
+          <w:szCs w:val="21"/>
+          <w:lang w:eastAsia="uk-UA"/>
+        </w:rPr>
+        <w:t> django.urls </w:t>
+      </w:r>
+      <w:r>
+        <w:rPr>
+          <w:rFonts w:ascii="Consolas" w:eastAsia="Times New Roman" w:hAnsi="Consolas" w:cs="Times New Roman"/>
+          <w:noProof w:val="0"/>
+          <w:color w:val="AF00DB"/>
+          <w:sz w:val="21"/>
+          <w:szCs w:val="21"/>
+          <w:lang w:eastAsia="uk-UA"/>
+        </w:rPr>
+        <w:t>import</w:t>
+      </w:r>
+      <w:r>
+        <w:rPr>
+          <w:rFonts w:ascii="Consolas" w:eastAsia="Times New Roman" w:hAnsi="Consolas" w:cs="Times New Roman"/>
+          <w:noProof w:val="0"/>
+          <w:color w:val="000000"/>
+          <w:sz w:val="21"/>
+          <w:szCs w:val="21"/>
+          <w:lang w:eastAsia="uk-UA"/>
+        </w:rPr>
+        <w:t> resolve, reverse</w:t>
+      </w:r>
+    </w:p>
+    <w:p>
+      <w:pPr>
+        <w:shd w:val="clear" w:color="auto" w:fill="FFFFFF"/>
+        <w:spacing w:after="0" w:line="285" w:lineRule="atLeast"/>
+        <w:rPr>
+          <w:rFonts w:ascii="Consolas" w:eastAsia="Times New Roman" w:hAnsi="Consolas" w:cs="Times New Roman"/>
+          <w:noProof w:val="0"/>
+          <w:color w:val="000000"/>
+          <w:sz w:val="21"/>
+          <w:szCs w:val="21"/>
+          <w:lang w:eastAsia="uk-UA"/>
+        </w:rPr>
+      </w:pPr>
+    </w:p>
+    <w:p>
+      <w:pPr>
+        <w:shd w:val="clear" w:color="auto" w:fill="FFFFFF"/>
+        <w:spacing w:after="0" w:line="285" w:lineRule="atLeast"/>
+        <w:rPr>
+          <w:rFonts w:ascii="Consolas" w:eastAsia="Times New Roman" w:hAnsi="Consolas" w:cs="Times New Roman"/>
+          <w:noProof w:val="0"/>
+          <w:color w:val="000000"/>
+          <w:sz w:val="21"/>
+          <w:szCs w:val="21"/>
+          <w:lang w:eastAsia="uk-UA"/>
+        </w:rPr>
+      </w:pPr>
+      <w:r>
+        <w:rPr>
+          <w:rFonts w:ascii="Consolas" w:eastAsia="Times New Roman" w:hAnsi="Consolas" w:cs="Times New Roman"/>
+          <w:noProof w:val="0"/>
+          <w:color w:val="AF00DB"/>
+          <w:sz w:val="21"/>
+          <w:szCs w:val="21"/>
+          <w:lang w:eastAsia="uk-UA"/>
+        </w:rPr>
+        <w:t>from</w:t>
+      </w:r>
+      <w:r>
+        <w:rPr>
+          <w:rFonts w:ascii="Consolas" w:eastAsia="Times New Roman" w:hAnsi="Consolas" w:cs="Times New Roman"/>
+          <w:noProof w:val="0"/>
+          <w:color w:val="000000"/>
+          <w:sz w:val="21"/>
+          <w:szCs w:val="21"/>
+          <w:lang w:eastAsia="uk-UA"/>
+        </w:rPr>
+        <w:t> .views </w:t>
+      </w:r>
+      <w:r>
+        <w:rPr>
+          <w:rFonts w:ascii="Consolas" w:eastAsia="Times New Roman" w:hAnsi="Consolas" w:cs="Times New Roman"/>
+          <w:noProof w:val="0"/>
+          <w:color w:val="AF00DB"/>
+          <w:sz w:val="21"/>
+          <w:szCs w:val="21"/>
+          <w:lang w:eastAsia="uk-UA"/>
+        </w:rPr>
+        <w:t>import</w:t>
+      </w:r>
+      <w:r>
+        <w:rPr>
+          <w:rFonts w:ascii="Consolas" w:eastAsia="Times New Roman" w:hAnsi="Consolas" w:cs="Times New Roman"/>
+          <w:noProof w:val="0"/>
+          <w:color w:val="000000"/>
+          <w:sz w:val="21"/>
+          <w:szCs w:val="21"/>
+          <w:lang w:eastAsia="uk-UA"/>
+        </w:rPr>
+        <w:t> home, game, loser, winner</w:t>
+      </w:r>
+    </w:p>
+    <w:p>
+      <w:pPr>
+        <w:shd w:val="clear" w:color="auto" w:fill="FFFFFF"/>
+        <w:spacing w:after="0" w:line="285" w:lineRule="atLeast"/>
+        <w:rPr>
+          <w:rFonts w:ascii="Consolas" w:eastAsia="Times New Roman" w:hAnsi="Consolas" w:cs="Times New Roman"/>
+          <w:noProof w:val="0"/>
+          <w:color w:val="000000"/>
+          <w:sz w:val="21"/>
+          <w:szCs w:val="21"/>
+          <w:lang w:eastAsia="uk-UA"/>
+        </w:rPr>
+      </w:pPr>
+      <w:r>
+        <w:rPr>
+          <w:rFonts w:ascii="Consolas" w:eastAsia="Times New Roman" w:hAnsi="Consolas" w:cs="Times New Roman"/>
+          <w:noProof w:val="0"/>
+          <w:color w:val="AF00DB"/>
+          <w:sz w:val="21"/>
+          <w:szCs w:val="21"/>
+          <w:lang w:eastAsia="uk-UA"/>
+        </w:rPr>
+        <w:t>from</w:t>
+      </w:r>
+      <w:r>
+        <w:rPr>
+          <w:rFonts w:ascii="Consolas" w:eastAsia="Times New Roman" w:hAnsi="Consolas" w:cs="Times New Roman"/>
+          <w:noProof w:val="0"/>
+          <w:color w:val="000000"/>
+          <w:sz w:val="21"/>
+          <w:szCs w:val="21"/>
+          <w:lang w:eastAsia="uk-UA"/>
+        </w:rPr>
+        <w:t> .models </w:t>
+      </w:r>
+      <w:r>
+        <w:rPr>
+          <w:rFonts w:ascii="Consolas" w:eastAsia="Times New Roman" w:hAnsi="Consolas" w:cs="Times New Roman"/>
+          <w:noProof w:val="0"/>
+          <w:color w:val="AF00DB"/>
+          <w:sz w:val="21"/>
+          <w:szCs w:val="21"/>
+          <w:lang w:eastAsia="uk-UA"/>
+        </w:rPr>
+        <w:t>import</w:t>
+      </w:r>
+      <w:r>
+        <w:rPr>
+          <w:rFonts w:ascii="Consolas" w:eastAsia="Times New Roman" w:hAnsi="Consolas" w:cs="Times New Roman"/>
+          <w:noProof w:val="0"/>
+          <w:color w:val="000000"/>
+          <w:sz w:val="21"/>
+          <w:szCs w:val="21"/>
+          <w:lang w:eastAsia="uk-UA"/>
+        </w:rPr>
+        <w:t> Game</w:t>
+      </w:r>
+    </w:p>
+    <w:p>
+      <w:pPr>
+        <w:shd w:val="clear" w:color="auto" w:fill="FFFFFF"/>
+        <w:spacing w:after="0" w:line="285" w:lineRule="atLeast"/>
+        <w:rPr>
+          <w:rFonts w:ascii="Consolas" w:eastAsia="Times New Roman" w:hAnsi="Consolas" w:cs="Times New Roman"/>
+          <w:noProof w:val="0"/>
+          <w:color w:val="000000"/>
+          <w:sz w:val="21"/>
+          <w:szCs w:val="21"/>
+          <w:lang w:eastAsia="uk-UA"/>
+        </w:rPr>
+      </w:pPr>
+    </w:p>
+    <w:p>
+      <w:pPr>
+        <w:shd w:val="clear" w:color="auto" w:fill="FFFFFF"/>
+        <w:spacing w:after="0" w:line="285" w:lineRule="atLeast"/>
+        <w:rPr>
+          <w:rFonts w:ascii="Consolas" w:eastAsia="Times New Roman" w:hAnsi="Consolas" w:cs="Times New Roman"/>
+          <w:noProof w:val="0"/>
+          <w:color w:val="000000"/>
+          <w:sz w:val="21"/>
+          <w:szCs w:val="21"/>
+          <w:lang w:eastAsia="uk-UA"/>
+        </w:rPr>
+      </w:pPr>
+      <w:r>
+        <w:rPr>
+          <w:rFonts w:ascii="Consolas" w:eastAsia="Times New Roman" w:hAnsi="Consolas" w:cs="Times New Roman"/>
+          <w:noProof w:val="0"/>
+          <w:color w:val="008000"/>
+          <w:sz w:val="21"/>
+          <w:szCs w:val="21"/>
+          <w:lang w:eastAsia="uk-UA"/>
+        </w:rPr>
+        <w:t># Create your tests here.</w:t>
+      </w:r>
+    </w:p>
+    <w:p>
+      <w:pPr>
+        <w:shd w:val="clear" w:color="auto" w:fill="FFFFFF"/>
+        <w:spacing w:after="0" w:line="285" w:lineRule="atLeast"/>
+        <w:rPr>
+          <w:rFonts w:ascii="Consolas" w:eastAsia="Times New Roman" w:hAnsi="Consolas" w:cs="Times New Roman"/>
+          <w:noProof w:val="0"/>
+          <w:color w:val="000000"/>
+          <w:sz w:val="21"/>
+          <w:szCs w:val="21"/>
+          <w:lang w:eastAsia="uk-UA"/>
+        </w:rPr>
+      </w:pPr>
+      <w:r>
+        <w:rPr>
+          <w:rFonts w:ascii="Consolas" w:eastAsia="Times New Roman" w:hAnsi="Consolas" w:cs="Times New Roman"/>
+          <w:noProof w:val="0"/>
+          <w:color w:val="0000FF"/>
+          <w:sz w:val="21"/>
+          <w:szCs w:val="21"/>
+          <w:lang w:eastAsia="uk-UA"/>
+        </w:rPr>
+        <w:t>class</w:t>
+      </w:r>
+      <w:r>
+        <w:rPr>
+          <w:rFonts w:ascii="Consolas" w:eastAsia="Times New Roman" w:hAnsi="Consolas" w:cs="Times New Roman"/>
+          <w:noProof w:val="0"/>
+          <w:color w:val="000000"/>
+          <w:sz w:val="21"/>
+          <w:szCs w:val="21"/>
+          <w:lang w:eastAsia="uk-UA"/>
+        </w:rPr>
+        <w:t> </w:t>
+      </w:r>
+      <w:r>
+        <w:rPr>
+          <w:rFonts w:ascii="Consolas" w:eastAsia="Times New Roman" w:hAnsi="Consolas" w:cs="Times New Roman"/>
+          <w:noProof w:val="0"/>
+          <w:color w:val="267F99"/>
+          <w:sz w:val="21"/>
+          <w:szCs w:val="21"/>
+          <w:lang w:eastAsia="uk-UA"/>
+        </w:rPr>
+        <w:t>TestUrls</w:t>
+      </w:r>
+      <w:r>
+        <w:rPr>
+          <w:rFonts w:ascii="Consolas" w:eastAsia="Times New Roman" w:hAnsi="Consolas" w:cs="Times New Roman"/>
+          <w:noProof w:val="0"/>
+          <w:color w:val="000000"/>
+          <w:sz w:val="21"/>
+          <w:szCs w:val="21"/>
+          <w:lang w:eastAsia="uk-UA"/>
+        </w:rPr>
+        <w:t>(</w:t>
+      </w:r>
+      <w:r>
+        <w:rPr>
+          <w:rFonts w:ascii="Consolas" w:eastAsia="Times New Roman" w:hAnsi="Consolas" w:cs="Times New Roman"/>
+          <w:noProof w:val="0"/>
+          <w:color w:val="267F99"/>
+          <w:sz w:val="21"/>
+          <w:szCs w:val="21"/>
+          <w:lang w:eastAsia="uk-UA"/>
+        </w:rPr>
+        <w:t>SimpleTestCase</w:t>
+      </w:r>
+      <w:r>
+        <w:rPr>
+          <w:rFonts w:ascii="Consolas" w:eastAsia="Times New Roman" w:hAnsi="Consolas" w:cs="Times New Roman"/>
+          <w:noProof w:val="0"/>
+          <w:color w:val="000000"/>
+          <w:sz w:val="21"/>
+          <w:szCs w:val="21"/>
+          <w:lang w:eastAsia="uk-UA"/>
+        </w:rPr>
+        <w:t>):</w:t>
+      </w:r>
+    </w:p>
+    <w:p>
+      <w:pPr>
+        <w:shd w:val="clear" w:color="auto" w:fill="FFFFFF"/>
+        <w:spacing w:after="0" w:line="285" w:lineRule="atLeast"/>
+        <w:rPr>
+          <w:rFonts w:ascii="Consolas" w:eastAsia="Times New Roman" w:hAnsi="Consolas" w:cs="Times New Roman"/>
+          <w:noProof w:val="0"/>
+          <w:color w:val="000000"/>
+          <w:sz w:val="21"/>
+          <w:szCs w:val="21"/>
+          <w:lang w:eastAsia="uk-UA"/>
+        </w:rPr>
+      </w:pPr>
+    </w:p>
+    <w:p>
+      <w:pPr>
+        <w:shd w:val="clear" w:color="auto" w:fill="FFFFFF"/>
+        <w:spacing w:after="0" w:line="285" w:lineRule="atLeast"/>
+        <w:rPr>
+          <w:rFonts w:ascii="Consolas" w:eastAsia="Times New Roman" w:hAnsi="Consolas" w:cs="Times New Roman"/>
+          <w:noProof w:val="0"/>
+          <w:color w:val="000000"/>
+          <w:sz w:val="21"/>
+          <w:szCs w:val="21"/>
+          <w:lang w:eastAsia="uk-UA"/>
+        </w:rPr>
+      </w:pPr>
+      <w:r>
+        <w:rPr>
+          <w:rFonts w:ascii="Consolas" w:eastAsia="Times New Roman" w:hAnsi="Consolas" w:cs="Times New Roman"/>
+          <w:noProof w:val="0"/>
+          <w:color w:val="000000"/>
+          <w:sz w:val="21"/>
+          <w:szCs w:val="21"/>
+          <w:lang w:eastAsia="uk-UA"/>
+        </w:rPr>
+        <w:t>    </w:t>
+      </w:r>
+      <w:r>
+        <w:rPr>
+          <w:rFonts w:ascii="Consolas" w:eastAsia="Times New Roman" w:hAnsi="Consolas" w:cs="Times New Roman"/>
+          <w:noProof w:val="0"/>
+          <w:color w:val="0000FF"/>
+          <w:sz w:val="21"/>
+          <w:szCs w:val="21"/>
+          <w:lang w:eastAsia="uk-UA"/>
+        </w:rPr>
+        <w:t>def</w:t>
+      </w:r>
+      <w:r>
+        <w:rPr>
+          <w:rFonts w:ascii="Consolas" w:eastAsia="Times New Roman" w:hAnsi="Consolas" w:cs="Times New Roman"/>
+          <w:noProof w:val="0"/>
+          <w:color w:val="000000"/>
+          <w:sz w:val="21"/>
+          <w:szCs w:val="21"/>
+          <w:lang w:eastAsia="uk-UA"/>
+        </w:rPr>
+        <w:t> </w:t>
+      </w:r>
+      <w:r>
+        <w:rPr>
+          <w:rFonts w:ascii="Consolas" w:eastAsia="Times New Roman" w:hAnsi="Consolas" w:cs="Times New Roman"/>
+          <w:noProof w:val="0"/>
+          <w:color w:val="795E26"/>
+          <w:sz w:val="21"/>
+          <w:szCs w:val="21"/>
+          <w:lang w:eastAsia="uk-UA"/>
+        </w:rPr>
+        <w:t>test_home_url_resolves</w:t>
+      </w:r>
+      <w:r>
+        <w:rPr>
+          <w:rFonts w:ascii="Consolas" w:eastAsia="Times New Roman" w:hAnsi="Consolas" w:cs="Times New Roman"/>
+          <w:noProof w:val="0"/>
+          <w:color w:val="000000"/>
+          <w:sz w:val="21"/>
+          <w:szCs w:val="21"/>
+          <w:lang w:eastAsia="uk-UA"/>
+        </w:rPr>
+        <w:t>(</w:t>
+      </w:r>
+      <w:r>
+        <w:rPr>
+          <w:rFonts w:ascii="Consolas" w:eastAsia="Times New Roman" w:hAnsi="Consolas" w:cs="Times New Roman"/>
+          <w:noProof w:val="0"/>
+          <w:color w:val="001080"/>
+          <w:sz w:val="21"/>
+          <w:szCs w:val="21"/>
+          <w:lang w:eastAsia="uk-UA"/>
+        </w:rPr>
+        <w:t>self</w:t>
+      </w:r>
+      <w:r>
+        <w:rPr>
+          <w:rFonts w:ascii="Consolas" w:eastAsia="Times New Roman" w:hAnsi="Consolas" w:cs="Times New Roman"/>
+          <w:noProof w:val="0"/>
+          <w:color w:val="000000"/>
+          <w:sz w:val="21"/>
+          <w:szCs w:val="21"/>
+          <w:lang w:eastAsia="uk-UA"/>
+        </w:rPr>
+        <w:t>):</w:t>
+      </w:r>
+    </w:p>
+    <w:p>
+      <w:pPr>
+        <w:shd w:val="clear" w:color="auto" w:fill="FFFFFF"/>
+        <w:spacing w:after="0" w:line="285" w:lineRule="atLeast"/>
+        <w:rPr>
+          <w:rFonts w:ascii="Consolas" w:eastAsia="Times New Roman" w:hAnsi="Consolas" w:cs="Times New Roman"/>
+          <w:noProof w:val="0"/>
+          <w:color w:val="000000"/>
+          <w:sz w:val="21"/>
+          <w:szCs w:val="21"/>
+          <w:lang w:eastAsia="uk-UA"/>
+        </w:rPr>
+      </w:pPr>
+      <w:r>
+        <w:rPr>
+          <w:rFonts w:ascii="Consolas" w:eastAsia="Times New Roman" w:hAnsi="Consolas" w:cs="Times New Roman"/>
+          <w:noProof w:val="0"/>
+          <w:color w:val="000000"/>
+          <w:sz w:val="21"/>
+          <w:szCs w:val="21"/>
+          <w:lang w:eastAsia="uk-UA"/>
+        </w:rPr>
+        <w:t>        url = reverse(</w:t>
+      </w:r>
+      <w:r>
+        <w:rPr>
+          <w:rFonts w:ascii="Consolas" w:eastAsia="Times New Roman" w:hAnsi="Consolas" w:cs="Times New Roman"/>
+          <w:noProof w:val="0"/>
+          <w:color w:val="A31515"/>
+          <w:sz w:val="21"/>
+          <w:szCs w:val="21"/>
+          <w:lang w:eastAsia="uk-UA"/>
+        </w:rPr>
+        <w:t>'home'</w:t>
+      </w:r>
+      <w:r>
+        <w:rPr>
+          <w:rFonts w:ascii="Consolas" w:eastAsia="Times New Roman" w:hAnsi="Consolas" w:cs="Times New Roman"/>
+          <w:noProof w:val="0"/>
+          <w:color w:val="000000"/>
+          <w:sz w:val="21"/>
+          <w:szCs w:val="21"/>
+          <w:lang w:eastAsia="uk-UA"/>
+        </w:rPr>
+        <w:t>)</w:t>
+      </w:r>
+    </w:p>
+    <w:p>
+      <w:pPr>
+        <w:shd w:val="clear" w:color="auto" w:fill="FFFFFF"/>
+        <w:spacing w:after="0" w:line="285" w:lineRule="atLeast"/>
+        <w:rPr>
+          <w:rFonts w:ascii="Consolas" w:eastAsia="Times New Roman" w:hAnsi="Consolas" w:cs="Times New Roman"/>
+          <w:noProof w:val="0"/>
+          <w:color w:val="000000"/>
+          <w:sz w:val="21"/>
+          <w:szCs w:val="21"/>
+          <w:lang w:eastAsia="uk-UA"/>
+        </w:rPr>
+      </w:pPr>
+      <w:r>
+        <w:rPr>
+          <w:rFonts w:ascii="Consolas" w:eastAsia="Times New Roman" w:hAnsi="Consolas" w:cs="Times New Roman"/>
+          <w:noProof w:val="0"/>
+          <w:color w:val="000000"/>
+          <w:sz w:val="21"/>
+          <w:szCs w:val="21"/>
+          <w:lang w:eastAsia="uk-UA"/>
+        </w:rPr>
+        <w:t>        </w:t>
+      </w:r>
+      <w:r>
+        <w:rPr>
+          <w:rFonts w:ascii="Consolas" w:eastAsia="Times New Roman" w:hAnsi="Consolas" w:cs="Times New Roman"/>
+          <w:noProof w:val="0"/>
+          <w:color w:val="0000FF"/>
+          <w:sz w:val="21"/>
+          <w:szCs w:val="21"/>
+          <w:lang w:eastAsia="uk-UA"/>
+        </w:rPr>
+        <w:t>self</w:t>
+      </w:r>
+      <w:r>
+        <w:rPr>
+          <w:rFonts w:ascii="Consolas" w:eastAsia="Times New Roman" w:hAnsi="Consolas" w:cs="Times New Roman"/>
+          <w:noProof w:val="0"/>
+          <w:color w:val="000000"/>
+          <w:sz w:val="21"/>
+          <w:szCs w:val="21"/>
+          <w:lang w:eastAsia="uk-UA"/>
+        </w:rPr>
+        <w:t>.assertEquals(resolve(url).func, home)</w:t>
+      </w:r>
+    </w:p>
+    <w:p>
+      <w:pPr>
+        <w:shd w:val="clear" w:color="auto" w:fill="FFFFFF"/>
+        <w:spacing w:after="0" w:line="285" w:lineRule="atLeast"/>
+        <w:rPr>
+          <w:rFonts w:ascii="Consolas" w:eastAsia="Times New Roman" w:hAnsi="Consolas" w:cs="Times New Roman"/>
+          <w:noProof w:val="0"/>
+          <w:color w:val="000000"/>
+          <w:sz w:val="21"/>
+          <w:szCs w:val="21"/>
+          <w:lang w:eastAsia="uk-UA"/>
+        </w:rPr>
+      </w:pPr>
+    </w:p>
+    <w:p>
+      <w:pPr>
+        <w:shd w:val="clear" w:color="auto" w:fill="FFFFFF"/>
+        <w:spacing w:after="0" w:line="285" w:lineRule="atLeast"/>
+        <w:rPr>
+          <w:rFonts w:ascii="Consolas" w:eastAsia="Times New Roman" w:hAnsi="Consolas" w:cs="Times New Roman"/>
+          <w:noProof w:val="0"/>
+          <w:color w:val="000000"/>
+          <w:sz w:val="21"/>
+          <w:szCs w:val="21"/>
+          <w:lang w:eastAsia="uk-UA"/>
+        </w:rPr>
+      </w:pPr>
+      <w:r>
+        <w:rPr>
+          <w:rFonts w:ascii="Consolas" w:eastAsia="Times New Roman" w:hAnsi="Consolas" w:cs="Times New Roman"/>
+          <w:noProof w:val="0"/>
+          <w:color w:val="000000"/>
+          <w:sz w:val="21"/>
+          <w:szCs w:val="21"/>
+          <w:lang w:eastAsia="uk-UA"/>
+        </w:rPr>
+        <w:t>    </w:t>
+      </w:r>
+      <w:r>
+        <w:rPr>
+          <w:rFonts w:ascii="Consolas" w:eastAsia="Times New Roman" w:hAnsi="Consolas" w:cs="Times New Roman"/>
+          <w:noProof w:val="0"/>
+          <w:color w:val="0000FF"/>
+          <w:sz w:val="21"/>
+          <w:szCs w:val="21"/>
+          <w:lang w:eastAsia="uk-UA"/>
+        </w:rPr>
+        <w:t>def</w:t>
+      </w:r>
+      <w:r>
+        <w:rPr>
+          <w:rFonts w:ascii="Consolas" w:eastAsia="Times New Roman" w:hAnsi="Consolas" w:cs="Times New Roman"/>
+          <w:noProof w:val="0"/>
+          <w:color w:val="000000"/>
+          <w:sz w:val="21"/>
+          <w:szCs w:val="21"/>
+          <w:lang w:eastAsia="uk-UA"/>
+        </w:rPr>
+        <w:t> </w:t>
+      </w:r>
+      <w:r>
+        <w:rPr>
+          <w:rFonts w:ascii="Consolas" w:eastAsia="Times New Roman" w:hAnsi="Consolas" w:cs="Times New Roman"/>
+          <w:noProof w:val="0"/>
+          <w:color w:val="795E26"/>
+          <w:sz w:val="21"/>
+          <w:szCs w:val="21"/>
+          <w:lang w:eastAsia="uk-UA"/>
+        </w:rPr>
+        <w:t>test_game_url_resolves</w:t>
+      </w:r>
+      <w:r>
+        <w:rPr>
+          <w:rFonts w:ascii="Consolas" w:eastAsia="Times New Roman" w:hAnsi="Consolas" w:cs="Times New Roman"/>
+          <w:noProof w:val="0"/>
+          <w:color w:val="000000"/>
+          <w:sz w:val="21"/>
+          <w:szCs w:val="21"/>
+          <w:lang w:eastAsia="uk-UA"/>
+        </w:rPr>
+        <w:t>(</w:t>
+      </w:r>
+      <w:r>
+        <w:rPr>
+          <w:rFonts w:ascii="Consolas" w:eastAsia="Times New Roman" w:hAnsi="Consolas" w:cs="Times New Roman"/>
+          <w:noProof w:val="0"/>
+          <w:color w:val="001080"/>
+          <w:sz w:val="21"/>
+          <w:szCs w:val="21"/>
+          <w:lang w:eastAsia="uk-UA"/>
+        </w:rPr>
+        <w:t>self</w:t>
+      </w:r>
+      <w:r>
+        <w:rPr>
+          <w:rFonts w:ascii="Consolas" w:eastAsia="Times New Roman" w:hAnsi="Consolas" w:cs="Times New Roman"/>
+          <w:noProof w:val="0"/>
+          <w:color w:val="000000"/>
+          <w:sz w:val="21"/>
+          <w:szCs w:val="21"/>
+          <w:lang w:eastAsia="uk-UA"/>
+        </w:rPr>
+        <w:t>):</w:t>
+      </w:r>
+    </w:p>
+    <w:p>
+      <w:pPr>
+        <w:shd w:val="clear" w:color="auto" w:fill="FFFFFF"/>
+        <w:spacing w:after="0" w:line="285" w:lineRule="atLeast"/>
+        <w:rPr>
+          <w:rFonts w:ascii="Consolas" w:eastAsia="Times New Roman" w:hAnsi="Consolas" w:cs="Times New Roman"/>
+          <w:noProof w:val="0"/>
+          <w:color w:val="000000"/>
+          <w:sz w:val="21"/>
+          <w:szCs w:val="21"/>
+          <w:lang w:eastAsia="uk-UA"/>
+        </w:rPr>
+      </w:pPr>
+      <w:r>
+        <w:rPr>
+          <w:rFonts w:ascii="Consolas" w:eastAsia="Times New Roman" w:hAnsi="Consolas" w:cs="Times New Roman"/>
+          <w:noProof w:val="0"/>
+          <w:color w:val="000000"/>
+          <w:sz w:val="21"/>
+          <w:szCs w:val="21"/>
+          <w:lang w:eastAsia="uk-UA"/>
+        </w:rPr>
+        <w:t>        url = reverse(</w:t>
+      </w:r>
+      <w:r>
+        <w:rPr>
+          <w:rFonts w:ascii="Consolas" w:eastAsia="Times New Roman" w:hAnsi="Consolas" w:cs="Times New Roman"/>
+          <w:noProof w:val="0"/>
+          <w:color w:val="A31515"/>
+          <w:sz w:val="21"/>
+          <w:szCs w:val="21"/>
+          <w:lang w:eastAsia="uk-UA"/>
+        </w:rPr>
+        <w:t>'game'</w:t>
+      </w:r>
+      <w:r>
+        <w:rPr>
+          <w:rFonts w:ascii="Consolas" w:eastAsia="Times New Roman" w:hAnsi="Consolas" w:cs="Times New Roman"/>
+          <w:noProof w:val="0"/>
+          <w:color w:val="000000"/>
+          <w:sz w:val="21"/>
+          <w:szCs w:val="21"/>
+          <w:lang w:eastAsia="uk-UA"/>
+        </w:rPr>
+        <w:t>, </w:t>
+      </w:r>
+      <w:r>
+        <w:rPr>
+          <w:rFonts w:ascii="Consolas" w:eastAsia="Times New Roman" w:hAnsi="Consolas" w:cs="Times New Roman"/>
+          <w:noProof w:val="0"/>
+          <w:color w:val="001080"/>
+          <w:sz w:val="21"/>
+          <w:szCs w:val="21"/>
+          <w:lang w:eastAsia="uk-UA"/>
+        </w:rPr>
+        <w:t>args</w:t>
+      </w:r>
+      <w:r>
+        <w:rPr>
+          <w:rFonts w:ascii="Consolas" w:eastAsia="Times New Roman" w:hAnsi="Consolas" w:cs="Times New Roman"/>
+          <w:noProof w:val="0"/>
+          <w:color w:val="000000"/>
+          <w:sz w:val="21"/>
+          <w:szCs w:val="21"/>
+          <w:lang w:eastAsia="uk-UA"/>
+        </w:rPr>
+        <w:t>=[</w:t>
+      </w:r>
+      <w:r>
+        <w:rPr>
+          <w:rFonts w:ascii="Consolas" w:eastAsia="Times New Roman" w:hAnsi="Consolas" w:cs="Times New Roman"/>
+          <w:noProof w:val="0"/>
+          <w:color w:val="A31515"/>
+          <w:sz w:val="21"/>
+          <w:szCs w:val="21"/>
+          <w:lang w:eastAsia="uk-UA"/>
+        </w:rPr>
+        <w:t>'1'</w:t>
+      </w:r>
+      <w:r>
+        <w:rPr>
+          <w:rFonts w:ascii="Consolas" w:eastAsia="Times New Roman" w:hAnsi="Consolas" w:cs="Times New Roman"/>
+          <w:noProof w:val="0"/>
+          <w:color w:val="000000"/>
+          <w:sz w:val="21"/>
+          <w:szCs w:val="21"/>
+          <w:lang w:eastAsia="uk-UA"/>
+        </w:rPr>
+        <w:t>, </w:t>
+      </w:r>
+      <w:r>
+        <w:rPr>
+          <w:rFonts w:ascii="Consolas" w:eastAsia="Times New Roman" w:hAnsi="Consolas" w:cs="Times New Roman"/>
+          <w:noProof w:val="0"/>
+          <w:color w:val="A31515"/>
+          <w:sz w:val="21"/>
+          <w:szCs w:val="21"/>
+          <w:lang w:eastAsia="uk-UA"/>
+        </w:rPr>
+        <w:t>'nick'</w:t>
+      </w:r>
+      <w:r>
+        <w:rPr>
+          <w:rFonts w:ascii="Consolas" w:eastAsia="Times New Roman" w:hAnsi="Consolas" w:cs="Times New Roman"/>
+          <w:noProof w:val="0"/>
+          <w:color w:val="000000"/>
+          <w:sz w:val="21"/>
+          <w:szCs w:val="21"/>
+          <w:lang w:eastAsia="uk-UA"/>
+        </w:rPr>
+        <w:t>])</w:t>
+      </w:r>
+    </w:p>
+    <w:p>
+      <w:pPr>
+        <w:shd w:val="clear" w:color="auto" w:fill="FFFFFF"/>
+        <w:spacing w:after="0" w:line="285" w:lineRule="atLeast"/>
+        <w:rPr>
+          <w:rFonts w:ascii="Consolas" w:eastAsia="Times New Roman" w:hAnsi="Consolas" w:cs="Times New Roman"/>
+          <w:noProof w:val="0"/>
+          <w:color w:val="000000"/>
+          <w:sz w:val="21"/>
+          <w:szCs w:val="21"/>
+          <w:lang w:eastAsia="uk-UA"/>
+        </w:rPr>
+      </w:pPr>
+      <w:r>
+        <w:rPr>
+          <w:rFonts w:ascii="Consolas" w:eastAsia="Times New Roman" w:hAnsi="Consolas" w:cs="Times New Roman"/>
+          <w:noProof w:val="0"/>
+          <w:color w:val="000000"/>
+          <w:sz w:val="21"/>
+          <w:szCs w:val="21"/>
+          <w:lang w:eastAsia="uk-UA"/>
+        </w:rPr>
+        <w:t>        </w:t>
+      </w:r>
+      <w:r>
+        <w:rPr>
+          <w:rFonts w:ascii="Consolas" w:eastAsia="Times New Roman" w:hAnsi="Consolas" w:cs="Times New Roman"/>
+          <w:noProof w:val="0"/>
+          <w:color w:val="0000FF"/>
+          <w:sz w:val="21"/>
+          <w:szCs w:val="21"/>
+          <w:lang w:eastAsia="uk-UA"/>
+        </w:rPr>
+        <w:t>self</w:t>
+      </w:r>
+      <w:r>
+        <w:rPr>
+          <w:rFonts w:ascii="Consolas" w:eastAsia="Times New Roman" w:hAnsi="Consolas" w:cs="Times New Roman"/>
+          <w:noProof w:val="0"/>
+          <w:color w:val="000000"/>
+          <w:sz w:val="21"/>
+          <w:szCs w:val="21"/>
+          <w:lang w:eastAsia="uk-UA"/>
+        </w:rPr>
+        <w:t>.assertEquals(resolve(url).func, game)</w:t>
+      </w:r>
+    </w:p>
+    <w:p>
+      <w:pPr>
+        <w:shd w:val="clear" w:color="auto" w:fill="FFFFFF"/>
+        <w:spacing w:after="0" w:line="285" w:lineRule="atLeast"/>
+        <w:rPr>
+          <w:rFonts w:ascii="Consolas" w:eastAsia="Times New Roman" w:hAnsi="Consolas" w:cs="Times New Roman"/>
+          <w:noProof w:val="0"/>
+          <w:color w:val="000000"/>
+          <w:sz w:val="21"/>
+          <w:szCs w:val="21"/>
+          <w:lang w:eastAsia="uk-UA"/>
+        </w:rPr>
+      </w:pPr>
+    </w:p>
+    <w:p>
+      <w:pPr>
+        <w:shd w:val="clear" w:color="auto" w:fill="FFFFFF"/>
+        <w:spacing w:after="0" w:line="285" w:lineRule="atLeast"/>
+        <w:rPr>
+          <w:rFonts w:ascii="Consolas" w:eastAsia="Times New Roman" w:hAnsi="Consolas" w:cs="Times New Roman"/>
+          <w:noProof w:val="0"/>
+          <w:color w:val="000000"/>
+          <w:sz w:val="21"/>
+          <w:szCs w:val="21"/>
+          <w:lang w:eastAsia="uk-UA"/>
+        </w:rPr>
+      </w:pPr>
+      <w:r>
+        <w:rPr>
+          <w:rFonts w:ascii="Consolas" w:eastAsia="Times New Roman" w:hAnsi="Consolas" w:cs="Times New Roman"/>
+          <w:noProof w:val="0"/>
+          <w:color w:val="000000"/>
+          <w:sz w:val="21"/>
+          <w:szCs w:val="21"/>
+          <w:lang w:eastAsia="uk-UA"/>
+        </w:rPr>
+        <w:t>    </w:t>
+      </w:r>
+      <w:r>
+        <w:rPr>
+          <w:rFonts w:ascii="Consolas" w:eastAsia="Times New Roman" w:hAnsi="Consolas" w:cs="Times New Roman"/>
+          <w:noProof w:val="0"/>
+          <w:color w:val="0000FF"/>
+          <w:sz w:val="21"/>
+          <w:szCs w:val="21"/>
+          <w:lang w:eastAsia="uk-UA"/>
+        </w:rPr>
+        <w:t>def</w:t>
+      </w:r>
+      <w:r>
+        <w:rPr>
+          <w:rFonts w:ascii="Consolas" w:eastAsia="Times New Roman" w:hAnsi="Consolas" w:cs="Times New Roman"/>
+          <w:noProof w:val="0"/>
+          <w:color w:val="000000"/>
+          <w:sz w:val="21"/>
+          <w:szCs w:val="21"/>
+          <w:lang w:eastAsia="uk-UA"/>
+        </w:rPr>
+        <w:t> </w:t>
+      </w:r>
+      <w:r>
+        <w:rPr>
+          <w:rFonts w:ascii="Consolas" w:eastAsia="Times New Roman" w:hAnsi="Consolas" w:cs="Times New Roman"/>
+          <w:noProof w:val="0"/>
+          <w:color w:val="795E26"/>
+          <w:sz w:val="21"/>
+          <w:szCs w:val="21"/>
+          <w:lang w:eastAsia="uk-UA"/>
+        </w:rPr>
+        <w:t>test_loser_url_resolves</w:t>
+      </w:r>
+      <w:r>
+        <w:rPr>
+          <w:rFonts w:ascii="Consolas" w:eastAsia="Times New Roman" w:hAnsi="Consolas" w:cs="Times New Roman"/>
+          <w:noProof w:val="0"/>
+          <w:color w:val="000000"/>
+          <w:sz w:val="21"/>
+          <w:szCs w:val="21"/>
+          <w:lang w:eastAsia="uk-UA"/>
+        </w:rPr>
+        <w:t>(</w:t>
+      </w:r>
+      <w:r>
+        <w:rPr>
+          <w:rFonts w:ascii="Consolas" w:eastAsia="Times New Roman" w:hAnsi="Consolas" w:cs="Times New Roman"/>
+          <w:noProof w:val="0"/>
+          <w:color w:val="001080"/>
+          <w:sz w:val="21"/>
+          <w:szCs w:val="21"/>
+          <w:lang w:eastAsia="uk-UA"/>
+        </w:rPr>
+        <w:t>self</w:t>
+      </w:r>
+      <w:r>
+        <w:rPr>
+          <w:rFonts w:ascii="Consolas" w:eastAsia="Times New Roman" w:hAnsi="Consolas" w:cs="Times New Roman"/>
+          <w:noProof w:val="0"/>
+          <w:color w:val="000000"/>
+          <w:sz w:val="21"/>
+          <w:szCs w:val="21"/>
+          <w:lang w:eastAsia="uk-UA"/>
+        </w:rPr>
+        <w:t>):</w:t>
+      </w:r>
+    </w:p>
+    <w:p>
+      <w:pPr>
+        <w:shd w:val="clear" w:color="auto" w:fill="FFFFFF"/>
+        <w:spacing w:after="0" w:line="285" w:lineRule="atLeast"/>
+        <w:rPr>
+          <w:rFonts w:ascii="Consolas" w:eastAsia="Times New Roman" w:hAnsi="Consolas" w:cs="Times New Roman"/>
+          <w:noProof w:val="0"/>
+          <w:color w:val="000000"/>
+          <w:sz w:val="21"/>
+          <w:szCs w:val="21"/>
+          <w:lang w:eastAsia="uk-UA"/>
+        </w:rPr>
+      </w:pPr>
+      <w:r>
+        <w:rPr>
+          <w:rFonts w:ascii="Consolas" w:eastAsia="Times New Roman" w:hAnsi="Consolas" w:cs="Times New Roman"/>
+          <w:noProof w:val="0"/>
+          <w:color w:val="000000"/>
+          <w:sz w:val="21"/>
+          <w:szCs w:val="21"/>
+          <w:lang w:eastAsia="uk-UA"/>
+        </w:rPr>
+        <w:t>        url = reverse(</w:t>
+      </w:r>
+      <w:r>
+        <w:rPr>
+          <w:rFonts w:ascii="Consolas" w:eastAsia="Times New Roman" w:hAnsi="Consolas" w:cs="Times New Roman"/>
+          <w:noProof w:val="0"/>
+          <w:color w:val="A31515"/>
+          <w:sz w:val="21"/>
+          <w:szCs w:val="21"/>
+          <w:lang w:eastAsia="uk-UA"/>
+        </w:rPr>
+        <w:t>'loser'</w:t>
+      </w:r>
+      <w:r>
+        <w:rPr>
+          <w:rFonts w:ascii="Consolas" w:eastAsia="Times New Roman" w:hAnsi="Consolas" w:cs="Times New Roman"/>
+          <w:noProof w:val="0"/>
+          <w:color w:val="000000"/>
+          <w:sz w:val="21"/>
+          <w:szCs w:val="21"/>
+          <w:lang w:eastAsia="uk-UA"/>
+        </w:rPr>
+        <w:t>)</w:t>
+      </w:r>
+    </w:p>
+    <w:p>
+      <w:pPr>
+        <w:shd w:val="clear" w:color="auto" w:fill="FFFFFF"/>
+        <w:spacing w:after="0" w:line="285" w:lineRule="atLeast"/>
+        <w:rPr>
+          <w:rFonts w:ascii="Consolas" w:eastAsia="Times New Roman" w:hAnsi="Consolas" w:cs="Times New Roman"/>
+          <w:noProof w:val="0"/>
+          <w:color w:val="000000"/>
+          <w:sz w:val="21"/>
+          <w:szCs w:val="21"/>
+          <w:lang w:eastAsia="uk-UA"/>
+        </w:rPr>
+      </w:pPr>
+      <w:r>
+        <w:rPr>
+          <w:rFonts w:ascii="Consolas" w:eastAsia="Times New Roman" w:hAnsi="Consolas" w:cs="Times New Roman"/>
+          <w:noProof w:val="0"/>
+          <w:color w:val="000000"/>
+          <w:sz w:val="21"/>
+          <w:szCs w:val="21"/>
+          <w:lang w:eastAsia="uk-UA"/>
+        </w:rPr>
+        <w:lastRenderedPageBreak/>
+        <w:t>        </w:t>
+      </w:r>
+      <w:r>
+        <w:rPr>
+          <w:rFonts w:ascii="Consolas" w:eastAsia="Times New Roman" w:hAnsi="Consolas" w:cs="Times New Roman"/>
+          <w:noProof w:val="0"/>
+          <w:color w:val="0000FF"/>
+          <w:sz w:val="21"/>
+          <w:szCs w:val="21"/>
+          <w:lang w:eastAsia="uk-UA"/>
+        </w:rPr>
+        <w:t>self</w:t>
+      </w:r>
+      <w:r>
+        <w:rPr>
+          <w:rFonts w:ascii="Consolas" w:eastAsia="Times New Roman" w:hAnsi="Consolas" w:cs="Times New Roman"/>
+          <w:noProof w:val="0"/>
+          <w:color w:val="000000"/>
+          <w:sz w:val="21"/>
+          <w:szCs w:val="21"/>
+          <w:lang w:eastAsia="uk-UA"/>
+        </w:rPr>
+        <w:t>.assertEquals(resolve(url).func, loser)</w:t>
+      </w:r>
+    </w:p>
+    <w:p>
+      <w:pPr>
+        <w:shd w:val="clear" w:color="auto" w:fill="FFFFFF"/>
+        <w:spacing w:after="0" w:line="285" w:lineRule="atLeast"/>
+        <w:rPr>
+          <w:rFonts w:ascii="Consolas" w:eastAsia="Times New Roman" w:hAnsi="Consolas" w:cs="Times New Roman"/>
+          <w:noProof w:val="0"/>
+          <w:color w:val="000000"/>
+          <w:sz w:val="21"/>
+          <w:szCs w:val="21"/>
+          <w:lang w:eastAsia="uk-UA"/>
+        </w:rPr>
+      </w:pPr>
+    </w:p>
+    <w:p>
+      <w:pPr>
+        <w:shd w:val="clear" w:color="auto" w:fill="FFFFFF"/>
+        <w:spacing w:after="0" w:line="285" w:lineRule="atLeast"/>
+        <w:rPr>
+          <w:rFonts w:ascii="Consolas" w:eastAsia="Times New Roman" w:hAnsi="Consolas" w:cs="Times New Roman"/>
+          <w:noProof w:val="0"/>
+          <w:color w:val="000000"/>
+          <w:sz w:val="21"/>
+          <w:szCs w:val="21"/>
+          <w:lang w:eastAsia="uk-UA"/>
+        </w:rPr>
+      </w:pPr>
+      <w:r>
+        <w:rPr>
+          <w:rFonts w:ascii="Consolas" w:eastAsia="Times New Roman" w:hAnsi="Consolas" w:cs="Times New Roman"/>
+          <w:noProof w:val="0"/>
+          <w:color w:val="000000"/>
+          <w:sz w:val="21"/>
+          <w:szCs w:val="21"/>
+          <w:lang w:eastAsia="uk-UA"/>
+        </w:rPr>
+        <w:t>    </w:t>
+      </w:r>
+      <w:r>
+        <w:rPr>
+          <w:rFonts w:ascii="Consolas" w:eastAsia="Times New Roman" w:hAnsi="Consolas" w:cs="Times New Roman"/>
+          <w:noProof w:val="0"/>
+          <w:color w:val="0000FF"/>
+          <w:sz w:val="21"/>
+          <w:szCs w:val="21"/>
+          <w:lang w:eastAsia="uk-UA"/>
+        </w:rPr>
+        <w:t>def</w:t>
+      </w:r>
+      <w:r>
+        <w:rPr>
+          <w:rFonts w:ascii="Consolas" w:eastAsia="Times New Roman" w:hAnsi="Consolas" w:cs="Times New Roman"/>
+          <w:noProof w:val="0"/>
+          <w:color w:val="000000"/>
+          <w:sz w:val="21"/>
+          <w:szCs w:val="21"/>
+          <w:lang w:eastAsia="uk-UA"/>
+        </w:rPr>
+        <w:t> </w:t>
+      </w:r>
+      <w:r>
+        <w:rPr>
+          <w:rFonts w:ascii="Consolas" w:eastAsia="Times New Roman" w:hAnsi="Consolas" w:cs="Times New Roman"/>
+          <w:noProof w:val="0"/>
+          <w:color w:val="795E26"/>
+          <w:sz w:val="21"/>
+          <w:szCs w:val="21"/>
+          <w:lang w:eastAsia="uk-UA"/>
+        </w:rPr>
+        <w:t>test_winner_url_resolves</w:t>
+      </w:r>
+      <w:r>
+        <w:rPr>
+          <w:rFonts w:ascii="Consolas" w:eastAsia="Times New Roman" w:hAnsi="Consolas" w:cs="Times New Roman"/>
+          <w:noProof w:val="0"/>
+          <w:color w:val="000000"/>
+          <w:sz w:val="21"/>
+          <w:szCs w:val="21"/>
+          <w:lang w:eastAsia="uk-UA"/>
+        </w:rPr>
+        <w:t>(</w:t>
+      </w:r>
+      <w:r>
+        <w:rPr>
+          <w:rFonts w:ascii="Consolas" w:eastAsia="Times New Roman" w:hAnsi="Consolas" w:cs="Times New Roman"/>
+          <w:noProof w:val="0"/>
+          <w:color w:val="001080"/>
+          <w:sz w:val="21"/>
+          <w:szCs w:val="21"/>
+          <w:lang w:eastAsia="uk-UA"/>
+        </w:rPr>
+        <w:t>self</w:t>
+      </w:r>
+      <w:r>
+        <w:rPr>
+          <w:rFonts w:ascii="Consolas" w:eastAsia="Times New Roman" w:hAnsi="Consolas" w:cs="Times New Roman"/>
+          <w:noProof w:val="0"/>
+          <w:color w:val="000000"/>
+          <w:sz w:val="21"/>
+          <w:szCs w:val="21"/>
+          <w:lang w:eastAsia="uk-UA"/>
+        </w:rPr>
+        <w:t>):</w:t>
+      </w:r>
+    </w:p>
+    <w:p>
+      <w:pPr>
+        <w:shd w:val="clear" w:color="auto" w:fill="FFFFFF"/>
+        <w:spacing w:after="0" w:line="285" w:lineRule="atLeast"/>
+        <w:rPr>
+          <w:rFonts w:ascii="Consolas" w:eastAsia="Times New Roman" w:hAnsi="Consolas" w:cs="Times New Roman"/>
+          <w:noProof w:val="0"/>
+          <w:color w:val="000000"/>
+          <w:sz w:val="21"/>
+          <w:szCs w:val="21"/>
+          <w:lang w:eastAsia="uk-UA"/>
+        </w:rPr>
+      </w:pPr>
+      <w:r>
+        <w:rPr>
+          <w:rFonts w:ascii="Consolas" w:eastAsia="Times New Roman" w:hAnsi="Consolas" w:cs="Times New Roman"/>
+          <w:noProof w:val="0"/>
+          <w:color w:val="000000"/>
+          <w:sz w:val="21"/>
+          <w:szCs w:val="21"/>
+          <w:lang w:eastAsia="uk-UA"/>
+        </w:rPr>
+        <w:t>        url = reverse(</w:t>
+      </w:r>
+      <w:r>
+        <w:rPr>
+          <w:rFonts w:ascii="Consolas" w:eastAsia="Times New Roman" w:hAnsi="Consolas" w:cs="Times New Roman"/>
+          <w:noProof w:val="0"/>
+          <w:color w:val="A31515"/>
+          <w:sz w:val="21"/>
+          <w:szCs w:val="21"/>
+          <w:lang w:eastAsia="uk-UA"/>
+        </w:rPr>
+        <w:t>'winner'</w:t>
+      </w:r>
+      <w:r>
+        <w:rPr>
+          <w:rFonts w:ascii="Consolas" w:eastAsia="Times New Roman" w:hAnsi="Consolas" w:cs="Times New Roman"/>
+          <w:noProof w:val="0"/>
+          <w:color w:val="000000"/>
+          <w:sz w:val="21"/>
+          <w:szCs w:val="21"/>
+          <w:lang w:eastAsia="uk-UA"/>
+        </w:rPr>
+        <w:t>)</w:t>
+      </w:r>
+    </w:p>
+    <w:p>
+      <w:pPr>
+        <w:shd w:val="clear" w:color="auto" w:fill="FFFFFF"/>
+        <w:spacing w:after="0" w:line="285" w:lineRule="atLeast"/>
+        <w:rPr>
+          <w:rFonts w:ascii="Consolas" w:eastAsia="Times New Roman" w:hAnsi="Consolas" w:cs="Times New Roman"/>
+          <w:noProof w:val="0"/>
+          <w:color w:val="000000"/>
+          <w:sz w:val="21"/>
+          <w:szCs w:val="21"/>
+          <w:lang w:eastAsia="uk-UA"/>
+        </w:rPr>
+      </w:pPr>
+      <w:r>
+        <w:rPr>
+          <w:rFonts w:ascii="Consolas" w:eastAsia="Times New Roman" w:hAnsi="Consolas" w:cs="Times New Roman"/>
+          <w:noProof w:val="0"/>
+          <w:color w:val="000000"/>
+          <w:sz w:val="21"/>
+          <w:szCs w:val="21"/>
+          <w:lang w:eastAsia="uk-UA"/>
+        </w:rPr>
+        <w:t>        </w:t>
+      </w:r>
+      <w:r>
+        <w:rPr>
+          <w:rFonts w:ascii="Consolas" w:eastAsia="Times New Roman" w:hAnsi="Consolas" w:cs="Times New Roman"/>
+          <w:noProof w:val="0"/>
+          <w:color w:val="0000FF"/>
+          <w:sz w:val="21"/>
+          <w:szCs w:val="21"/>
+          <w:lang w:eastAsia="uk-UA"/>
+        </w:rPr>
+        <w:t>self</w:t>
+      </w:r>
+      <w:r>
+        <w:rPr>
+          <w:rFonts w:ascii="Consolas" w:eastAsia="Times New Roman" w:hAnsi="Consolas" w:cs="Times New Roman"/>
+          <w:noProof w:val="0"/>
+          <w:color w:val="000000"/>
+          <w:sz w:val="21"/>
+          <w:szCs w:val="21"/>
+          <w:lang w:eastAsia="uk-UA"/>
+        </w:rPr>
+        <w:t>.assertEquals(resolve(url).func, winner)</w:t>
+      </w:r>
+    </w:p>
+    <w:p>
+      <w:pPr>
+        <w:shd w:val="clear" w:color="auto" w:fill="FFFFFF"/>
+        <w:spacing w:after="0" w:line="285" w:lineRule="atLeast"/>
+        <w:rPr>
+          <w:rFonts w:ascii="Consolas" w:eastAsia="Times New Roman" w:hAnsi="Consolas" w:cs="Times New Roman"/>
+          <w:noProof w:val="0"/>
+          <w:color w:val="000000"/>
+          <w:sz w:val="21"/>
+          <w:szCs w:val="21"/>
+          <w:lang w:eastAsia="uk-UA"/>
+        </w:rPr>
+      </w:pPr>
+    </w:p>
+    <w:p>
+      <w:pPr>
+        <w:shd w:val="clear" w:color="auto" w:fill="FFFFFF"/>
+        <w:spacing w:after="0" w:line="285" w:lineRule="atLeast"/>
+        <w:rPr>
+          <w:rFonts w:ascii="Consolas" w:eastAsia="Times New Roman" w:hAnsi="Consolas" w:cs="Times New Roman"/>
+          <w:noProof w:val="0"/>
+          <w:color w:val="000000"/>
+          <w:sz w:val="21"/>
+          <w:szCs w:val="21"/>
+          <w:lang w:eastAsia="uk-UA"/>
+        </w:rPr>
+      </w:pPr>
+      <w:r>
+        <w:rPr>
+          <w:rFonts w:ascii="Consolas" w:eastAsia="Times New Roman" w:hAnsi="Consolas" w:cs="Times New Roman"/>
+          <w:noProof w:val="0"/>
+          <w:color w:val="0000FF"/>
+          <w:sz w:val="21"/>
+          <w:szCs w:val="21"/>
+          <w:lang w:eastAsia="uk-UA"/>
+        </w:rPr>
+        <w:t>class</w:t>
+      </w:r>
+      <w:r>
+        <w:rPr>
+          <w:rFonts w:ascii="Consolas" w:eastAsia="Times New Roman" w:hAnsi="Consolas" w:cs="Times New Roman"/>
+          <w:noProof w:val="0"/>
+          <w:color w:val="000000"/>
+          <w:sz w:val="21"/>
+          <w:szCs w:val="21"/>
+          <w:lang w:eastAsia="uk-UA"/>
+        </w:rPr>
+        <w:t> </w:t>
+      </w:r>
+      <w:r>
+        <w:rPr>
+          <w:rFonts w:ascii="Consolas" w:eastAsia="Times New Roman" w:hAnsi="Consolas" w:cs="Times New Roman"/>
+          <w:noProof w:val="0"/>
+          <w:color w:val="267F99"/>
+          <w:sz w:val="21"/>
+          <w:szCs w:val="21"/>
+          <w:lang w:eastAsia="uk-UA"/>
+        </w:rPr>
+        <w:t>TestViews</w:t>
+      </w:r>
+      <w:r>
+        <w:rPr>
+          <w:rFonts w:ascii="Consolas" w:eastAsia="Times New Roman" w:hAnsi="Consolas" w:cs="Times New Roman"/>
+          <w:noProof w:val="0"/>
+          <w:color w:val="000000"/>
+          <w:sz w:val="21"/>
+          <w:szCs w:val="21"/>
+          <w:lang w:eastAsia="uk-UA"/>
+        </w:rPr>
+        <w:t>(</w:t>
+      </w:r>
+      <w:r>
+        <w:rPr>
+          <w:rFonts w:ascii="Consolas" w:eastAsia="Times New Roman" w:hAnsi="Consolas" w:cs="Times New Roman"/>
+          <w:noProof w:val="0"/>
+          <w:color w:val="267F99"/>
+          <w:sz w:val="21"/>
+          <w:szCs w:val="21"/>
+          <w:lang w:eastAsia="uk-UA"/>
+        </w:rPr>
+        <w:t>TestCase</w:t>
+      </w:r>
+      <w:r>
+        <w:rPr>
+          <w:rFonts w:ascii="Consolas" w:eastAsia="Times New Roman" w:hAnsi="Consolas" w:cs="Times New Roman"/>
+          <w:noProof w:val="0"/>
+          <w:color w:val="000000"/>
+          <w:sz w:val="21"/>
+          <w:szCs w:val="21"/>
+          <w:lang w:eastAsia="uk-UA"/>
+        </w:rPr>
+        <w:t>):</w:t>
+      </w:r>
+    </w:p>
+    <w:p>
+      <w:pPr>
+        <w:shd w:val="clear" w:color="auto" w:fill="FFFFFF"/>
+        <w:spacing w:after="0" w:line="285" w:lineRule="atLeast"/>
+        <w:rPr>
+          <w:rFonts w:ascii="Consolas" w:eastAsia="Times New Roman" w:hAnsi="Consolas" w:cs="Times New Roman"/>
+          <w:noProof w:val="0"/>
+          <w:color w:val="000000"/>
+          <w:sz w:val="21"/>
+          <w:szCs w:val="21"/>
+          <w:lang w:eastAsia="uk-UA"/>
+        </w:rPr>
+      </w:pPr>
+      <w:r>
+        <w:rPr>
+          <w:rFonts w:ascii="Consolas" w:eastAsia="Times New Roman" w:hAnsi="Consolas" w:cs="Times New Roman"/>
+          <w:noProof w:val="0"/>
+          <w:color w:val="000000"/>
+          <w:sz w:val="21"/>
+          <w:szCs w:val="21"/>
+          <w:lang w:eastAsia="uk-UA"/>
+        </w:rPr>
+        <w:t>    </w:t>
+      </w:r>
+    </w:p>
+    <w:p>
+      <w:pPr>
+        <w:shd w:val="clear" w:color="auto" w:fill="FFFFFF"/>
+        <w:spacing w:after="0" w:line="285" w:lineRule="atLeast"/>
+        <w:rPr>
+          <w:rFonts w:ascii="Consolas" w:eastAsia="Times New Roman" w:hAnsi="Consolas" w:cs="Times New Roman"/>
+          <w:noProof w:val="0"/>
+          <w:color w:val="000000"/>
+          <w:sz w:val="21"/>
+          <w:szCs w:val="21"/>
+          <w:lang w:eastAsia="uk-UA"/>
+        </w:rPr>
+      </w:pPr>
+      <w:r>
+        <w:rPr>
+          <w:rFonts w:ascii="Consolas" w:eastAsia="Times New Roman" w:hAnsi="Consolas" w:cs="Times New Roman"/>
+          <w:noProof w:val="0"/>
+          <w:color w:val="000000"/>
+          <w:sz w:val="21"/>
+          <w:szCs w:val="21"/>
+          <w:lang w:eastAsia="uk-UA"/>
+        </w:rPr>
+        <w:t>    </w:t>
+      </w:r>
+      <w:r>
+        <w:rPr>
+          <w:rFonts w:ascii="Consolas" w:eastAsia="Times New Roman" w:hAnsi="Consolas" w:cs="Times New Roman"/>
+          <w:noProof w:val="0"/>
+          <w:color w:val="0000FF"/>
+          <w:sz w:val="21"/>
+          <w:szCs w:val="21"/>
+          <w:lang w:eastAsia="uk-UA"/>
+        </w:rPr>
+        <w:t>def</w:t>
+      </w:r>
+      <w:r>
+        <w:rPr>
+          <w:rFonts w:ascii="Consolas" w:eastAsia="Times New Roman" w:hAnsi="Consolas" w:cs="Times New Roman"/>
+          <w:noProof w:val="0"/>
+          <w:color w:val="000000"/>
+          <w:sz w:val="21"/>
+          <w:szCs w:val="21"/>
+          <w:lang w:eastAsia="uk-UA"/>
+        </w:rPr>
+        <w:t> </w:t>
+      </w:r>
+      <w:r>
+        <w:rPr>
+          <w:rFonts w:ascii="Consolas" w:eastAsia="Times New Roman" w:hAnsi="Consolas" w:cs="Times New Roman"/>
+          <w:noProof w:val="0"/>
+          <w:color w:val="795E26"/>
+          <w:sz w:val="21"/>
+          <w:szCs w:val="21"/>
+          <w:lang w:eastAsia="uk-UA"/>
+        </w:rPr>
+        <w:t>setUp</w:t>
+      </w:r>
+      <w:r>
+        <w:rPr>
+          <w:rFonts w:ascii="Consolas" w:eastAsia="Times New Roman" w:hAnsi="Consolas" w:cs="Times New Roman"/>
+          <w:noProof w:val="0"/>
+          <w:color w:val="000000"/>
+          <w:sz w:val="21"/>
+          <w:szCs w:val="21"/>
+          <w:lang w:eastAsia="uk-UA"/>
+        </w:rPr>
+        <w:t>(</w:t>
+      </w:r>
+      <w:r>
+        <w:rPr>
+          <w:rFonts w:ascii="Consolas" w:eastAsia="Times New Roman" w:hAnsi="Consolas" w:cs="Times New Roman"/>
+          <w:noProof w:val="0"/>
+          <w:color w:val="001080"/>
+          <w:sz w:val="21"/>
+          <w:szCs w:val="21"/>
+          <w:lang w:eastAsia="uk-UA"/>
+        </w:rPr>
+        <w:t>self</w:t>
+      </w:r>
+      <w:r>
+        <w:rPr>
+          <w:rFonts w:ascii="Consolas" w:eastAsia="Times New Roman" w:hAnsi="Consolas" w:cs="Times New Roman"/>
+          <w:noProof w:val="0"/>
+          <w:color w:val="000000"/>
+          <w:sz w:val="21"/>
+          <w:szCs w:val="21"/>
+          <w:lang w:eastAsia="uk-UA"/>
+        </w:rPr>
+        <w:t>):</w:t>
+      </w:r>
+    </w:p>
+    <w:p>
+      <w:pPr>
+        <w:shd w:val="clear" w:color="auto" w:fill="FFFFFF"/>
+        <w:spacing w:after="0" w:line="285" w:lineRule="atLeast"/>
+        <w:rPr>
+          <w:rFonts w:ascii="Consolas" w:eastAsia="Times New Roman" w:hAnsi="Consolas" w:cs="Times New Roman"/>
+          <w:noProof w:val="0"/>
+          <w:color w:val="000000"/>
+          <w:sz w:val="21"/>
+          <w:szCs w:val="21"/>
+          <w:lang w:eastAsia="uk-UA"/>
+        </w:rPr>
+      </w:pPr>
+      <w:r>
+        <w:rPr>
+          <w:rFonts w:ascii="Consolas" w:eastAsia="Times New Roman" w:hAnsi="Consolas" w:cs="Times New Roman"/>
+          <w:noProof w:val="0"/>
+          <w:color w:val="000000"/>
+          <w:sz w:val="21"/>
+          <w:szCs w:val="21"/>
+          <w:lang w:eastAsia="uk-UA"/>
+        </w:rPr>
+        <w:t>        </w:t>
+      </w:r>
+      <w:r>
+        <w:rPr>
+          <w:rFonts w:ascii="Consolas" w:eastAsia="Times New Roman" w:hAnsi="Consolas" w:cs="Times New Roman"/>
+          <w:noProof w:val="0"/>
+          <w:color w:val="0000FF"/>
+          <w:sz w:val="21"/>
+          <w:szCs w:val="21"/>
+          <w:lang w:eastAsia="uk-UA"/>
+        </w:rPr>
+        <w:t>self</w:t>
+      </w:r>
+      <w:r>
+        <w:rPr>
+          <w:rFonts w:ascii="Consolas" w:eastAsia="Times New Roman" w:hAnsi="Consolas" w:cs="Times New Roman"/>
+          <w:noProof w:val="0"/>
+          <w:color w:val="000000"/>
+          <w:sz w:val="21"/>
+          <w:szCs w:val="21"/>
+          <w:lang w:eastAsia="uk-UA"/>
+        </w:rPr>
+        <w:t>.client = Client()</w:t>
+      </w:r>
+    </w:p>
+    <w:p>
+      <w:pPr>
+        <w:shd w:val="clear" w:color="auto" w:fill="FFFFFF"/>
+        <w:spacing w:after="0" w:line="285" w:lineRule="atLeast"/>
+        <w:rPr>
+          <w:rFonts w:ascii="Consolas" w:eastAsia="Times New Roman" w:hAnsi="Consolas" w:cs="Times New Roman"/>
+          <w:noProof w:val="0"/>
+          <w:color w:val="000000"/>
+          <w:sz w:val="21"/>
+          <w:szCs w:val="21"/>
+          <w:lang w:eastAsia="uk-UA"/>
+        </w:rPr>
+      </w:pPr>
+      <w:r>
+        <w:rPr>
+          <w:rFonts w:ascii="Consolas" w:eastAsia="Times New Roman" w:hAnsi="Consolas" w:cs="Times New Roman"/>
+          <w:noProof w:val="0"/>
+          <w:color w:val="000000"/>
+          <w:sz w:val="21"/>
+          <w:szCs w:val="21"/>
+          <w:lang w:eastAsia="uk-UA"/>
+        </w:rPr>
+        <w:t>        Game.objects.create()</w:t>
+      </w:r>
+    </w:p>
+    <w:p>
+      <w:pPr>
+        <w:shd w:val="clear" w:color="auto" w:fill="FFFFFF"/>
+        <w:spacing w:after="0" w:line="285" w:lineRule="atLeast"/>
+        <w:rPr>
+          <w:rFonts w:ascii="Consolas" w:eastAsia="Times New Roman" w:hAnsi="Consolas" w:cs="Times New Roman"/>
+          <w:noProof w:val="0"/>
+          <w:color w:val="000000"/>
+          <w:sz w:val="21"/>
+          <w:szCs w:val="21"/>
+          <w:lang w:eastAsia="uk-UA"/>
+        </w:rPr>
+      </w:pPr>
+      <w:r>
+        <w:rPr>
+          <w:rFonts w:ascii="Consolas" w:eastAsia="Times New Roman" w:hAnsi="Consolas" w:cs="Times New Roman"/>
+          <w:noProof w:val="0"/>
+          <w:color w:val="000000"/>
+          <w:sz w:val="21"/>
+          <w:szCs w:val="21"/>
+          <w:lang w:eastAsia="uk-UA"/>
+        </w:rPr>
+        <w:t>        </w:t>
+      </w:r>
+      <w:r>
+        <w:rPr>
+          <w:rFonts w:ascii="Consolas" w:eastAsia="Times New Roman" w:hAnsi="Consolas" w:cs="Times New Roman"/>
+          <w:noProof w:val="0"/>
+          <w:color w:val="0000FF"/>
+          <w:sz w:val="21"/>
+          <w:szCs w:val="21"/>
+          <w:lang w:eastAsia="uk-UA"/>
+        </w:rPr>
+        <w:t>self</w:t>
+      </w:r>
+      <w:r>
+        <w:rPr>
+          <w:rFonts w:ascii="Consolas" w:eastAsia="Times New Roman" w:hAnsi="Consolas" w:cs="Times New Roman"/>
+          <w:noProof w:val="0"/>
+          <w:color w:val="000000"/>
+          <w:sz w:val="21"/>
+          <w:szCs w:val="21"/>
+          <w:lang w:eastAsia="uk-UA"/>
+        </w:rPr>
+        <w:t>.home_url = reverse(</w:t>
+      </w:r>
+      <w:r>
+        <w:rPr>
+          <w:rFonts w:ascii="Consolas" w:eastAsia="Times New Roman" w:hAnsi="Consolas" w:cs="Times New Roman"/>
+          <w:noProof w:val="0"/>
+          <w:color w:val="A31515"/>
+          <w:sz w:val="21"/>
+          <w:szCs w:val="21"/>
+          <w:lang w:eastAsia="uk-UA"/>
+        </w:rPr>
+        <w:t>'home'</w:t>
+      </w:r>
+      <w:r>
+        <w:rPr>
+          <w:rFonts w:ascii="Consolas" w:eastAsia="Times New Roman" w:hAnsi="Consolas" w:cs="Times New Roman"/>
+          <w:noProof w:val="0"/>
+          <w:color w:val="000000"/>
+          <w:sz w:val="21"/>
+          <w:szCs w:val="21"/>
+          <w:lang w:eastAsia="uk-UA"/>
+        </w:rPr>
+        <w:t>)</w:t>
+      </w:r>
+    </w:p>
+    <w:p>
+      <w:pPr>
+        <w:shd w:val="clear" w:color="auto" w:fill="FFFFFF"/>
+        <w:spacing w:after="0" w:line="285" w:lineRule="atLeast"/>
+        <w:rPr>
+          <w:rFonts w:ascii="Consolas" w:eastAsia="Times New Roman" w:hAnsi="Consolas" w:cs="Times New Roman"/>
+          <w:noProof w:val="0"/>
+          <w:color w:val="000000"/>
+          <w:sz w:val="21"/>
+          <w:szCs w:val="21"/>
+          <w:lang w:eastAsia="uk-UA"/>
+        </w:rPr>
+      </w:pPr>
+      <w:r>
+        <w:rPr>
+          <w:rFonts w:ascii="Consolas" w:eastAsia="Times New Roman" w:hAnsi="Consolas" w:cs="Times New Roman"/>
+          <w:noProof w:val="0"/>
+          <w:color w:val="000000"/>
+          <w:sz w:val="21"/>
+          <w:szCs w:val="21"/>
+          <w:lang w:eastAsia="uk-UA"/>
+        </w:rPr>
+        <w:t>        </w:t>
+      </w:r>
+      <w:r>
+        <w:rPr>
+          <w:rFonts w:ascii="Consolas" w:eastAsia="Times New Roman" w:hAnsi="Consolas" w:cs="Times New Roman"/>
+          <w:noProof w:val="0"/>
+          <w:color w:val="0000FF"/>
+          <w:sz w:val="21"/>
+          <w:szCs w:val="21"/>
+          <w:lang w:eastAsia="uk-UA"/>
+        </w:rPr>
+        <w:t>self</w:t>
+      </w:r>
+      <w:r>
+        <w:rPr>
+          <w:rFonts w:ascii="Consolas" w:eastAsia="Times New Roman" w:hAnsi="Consolas" w:cs="Times New Roman"/>
+          <w:noProof w:val="0"/>
+          <w:color w:val="000000"/>
+          <w:sz w:val="21"/>
+          <w:szCs w:val="21"/>
+          <w:lang w:eastAsia="uk-UA"/>
+        </w:rPr>
+        <w:t>.game_url = reverse(</w:t>
+      </w:r>
+      <w:r>
+        <w:rPr>
+          <w:rFonts w:ascii="Consolas" w:eastAsia="Times New Roman" w:hAnsi="Consolas" w:cs="Times New Roman"/>
+          <w:noProof w:val="0"/>
+          <w:color w:val="A31515"/>
+          <w:sz w:val="21"/>
+          <w:szCs w:val="21"/>
+          <w:lang w:eastAsia="uk-UA"/>
+        </w:rPr>
+        <w:t>'game'</w:t>
+      </w:r>
+      <w:r>
+        <w:rPr>
+          <w:rFonts w:ascii="Consolas" w:eastAsia="Times New Roman" w:hAnsi="Consolas" w:cs="Times New Roman"/>
+          <w:noProof w:val="0"/>
+          <w:color w:val="000000"/>
+          <w:sz w:val="21"/>
+          <w:szCs w:val="21"/>
+          <w:lang w:eastAsia="uk-UA"/>
+        </w:rPr>
+        <w:t>, </w:t>
+      </w:r>
+      <w:r>
+        <w:rPr>
+          <w:rFonts w:ascii="Consolas" w:eastAsia="Times New Roman" w:hAnsi="Consolas" w:cs="Times New Roman"/>
+          <w:noProof w:val="0"/>
+          <w:color w:val="001080"/>
+          <w:sz w:val="21"/>
+          <w:szCs w:val="21"/>
+          <w:lang w:eastAsia="uk-UA"/>
+        </w:rPr>
+        <w:t>args</w:t>
+      </w:r>
+      <w:r>
+        <w:rPr>
+          <w:rFonts w:ascii="Consolas" w:eastAsia="Times New Roman" w:hAnsi="Consolas" w:cs="Times New Roman"/>
+          <w:noProof w:val="0"/>
+          <w:color w:val="000000"/>
+          <w:sz w:val="21"/>
+          <w:szCs w:val="21"/>
+          <w:lang w:eastAsia="uk-UA"/>
+        </w:rPr>
+        <w:t>=[</w:t>
+      </w:r>
+      <w:r>
+        <w:rPr>
+          <w:rFonts w:ascii="Consolas" w:eastAsia="Times New Roman" w:hAnsi="Consolas" w:cs="Times New Roman"/>
+          <w:noProof w:val="0"/>
+          <w:color w:val="A31515"/>
+          <w:sz w:val="21"/>
+          <w:szCs w:val="21"/>
+          <w:lang w:eastAsia="uk-UA"/>
+        </w:rPr>
+        <w:t>'1'</w:t>
+      </w:r>
+      <w:r>
+        <w:rPr>
+          <w:rFonts w:ascii="Consolas" w:eastAsia="Times New Roman" w:hAnsi="Consolas" w:cs="Times New Roman"/>
+          <w:noProof w:val="0"/>
+          <w:color w:val="000000"/>
+          <w:sz w:val="21"/>
+          <w:szCs w:val="21"/>
+          <w:lang w:eastAsia="uk-UA"/>
+        </w:rPr>
+        <w:t>, </w:t>
+      </w:r>
+      <w:r>
+        <w:rPr>
+          <w:rFonts w:ascii="Consolas" w:eastAsia="Times New Roman" w:hAnsi="Consolas" w:cs="Times New Roman"/>
+          <w:noProof w:val="0"/>
+          <w:color w:val="A31515"/>
+          <w:sz w:val="21"/>
+          <w:szCs w:val="21"/>
+          <w:lang w:eastAsia="uk-UA"/>
+        </w:rPr>
+        <w:t>'nick'</w:t>
+      </w:r>
+      <w:r>
+        <w:rPr>
+          <w:rFonts w:ascii="Consolas" w:eastAsia="Times New Roman" w:hAnsi="Consolas" w:cs="Times New Roman"/>
+          <w:noProof w:val="0"/>
+          <w:color w:val="000000"/>
+          <w:sz w:val="21"/>
+          <w:szCs w:val="21"/>
+          <w:lang w:eastAsia="uk-UA"/>
+        </w:rPr>
+        <w:t>])</w:t>
+      </w:r>
+    </w:p>
+    <w:p>
+      <w:pPr>
+        <w:shd w:val="clear" w:color="auto" w:fill="FFFFFF"/>
+        <w:spacing w:after="0" w:line="285" w:lineRule="atLeast"/>
+        <w:rPr>
+          <w:rFonts w:ascii="Consolas" w:eastAsia="Times New Roman" w:hAnsi="Consolas" w:cs="Times New Roman"/>
+          <w:noProof w:val="0"/>
+          <w:color w:val="000000"/>
+          <w:sz w:val="21"/>
+          <w:szCs w:val="21"/>
+          <w:lang w:eastAsia="uk-UA"/>
+        </w:rPr>
+      </w:pPr>
+      <w:r>
+        <w:rPr>
+          <w:rFonts w:ascii="Consolas" w:eastAsia="Times New Roman" w:hAnsi="Consolas" w:cs="Times New Roman"/>
+          <w:noProof w:val="0"/>
+          <w:color w:val="000000"/>
+          <w:sz w:val="21"/>
+          <w:szCs w:val="21"/>
+          <w:lang w:eastAsia="uk-UA"/>
+        </w:rPr>
+        <w:t>        </w:t>
+      </w:r>
+      <w:r>
+        <w:rPr>
+          <w:rFonts w:ascii="Consolas" w:eastAsia="Times New Roman" w:hAnsi="Consolas" w:cs="Times New Roman"/>
+          <w:noProof w:val="0"/>
+          <w:color w:val="0000FF"/>
+          <w:sz w:val="21"/>
+          <w:szCs w:val="21"/>
+          <w:lang w:eastAsia="uk-UA"/>
+        </w:rPr>
+        <w:t>self</w:t>
+      </w:r>
+      <w:r>
+        <w:rPr>
+          <w:rFonts w:ascii="Consolas" w:eastAsia="Times New Roman" w:hAnsi="Consolas" w:cs="Times New Roman"/>
+          <w:noProof w:val="0"/>
+          <w:color w:val="000000"/>
+          <w:sz w:val="21"/>
+          <w:szCs w:val="21"/>
+          <w:lang w:eastAsia="uk-UA"/>
+        </w:rPr>
+        <w:t>.loser_url = reverse(</w:t>
+      </w:r>
+      <w:r>
+        <w:rPr>
+          <w:rFonts w:ascii="Consolas" w:eastAsia="Times New Roman" w:hAnsi="Consolas" w:cs="Times New Roman"/>
+          <w:noProof w:val="0"/>
+          <w:color w:val="A31515"/>
+          <w:sz w:val="21"/>
+          <w:szCs w:val="21"/>
+          <w:lang w:eastAsia="uk-UA"/>
+        </w:rPr>
+        <w:t>'loser'</w:t>
+      </w:r>
+      <w:r>
+        <w:rPr>
+          <w:rFonts w:ascii="Consolas" w:eastAsia="Times New Roman" w:hAnsi="Consolas" w:cs="Times New Roman"/>
+          <w:noProof w:val="0"/>
+          <w:color w:val="000000"/>
+          <w:sz w:val="21"/>
+          <w:szCs w:val="21"/>
+          <w:lang w:eastAsia="uk-UA"/>
+        </w:rPr>
+        <w:t>)</w:t>
+      </w:r>
+    </w:p>
+    <w:p>
+      <w:pPr>
+        <w:shd w:val="clear" w:color="auto" w:fill="FFFFFF"/>
+        <w:spacing w:after="0" w:line="285" w:lineRule="atLeast"/>
+        <w:rPr>
+          <w:rFonts w:ascii="Consolas" w:eastAsia="Times New Roman" w:hAnsi="Consolas" w:cs="Times New Roman"/>
+          <w:noProof w:val="0"/>
+          <w:color w:val="000000"/>
+          <w:sz w:val="21"/>
+          <w:szCs w:val="21"/>
+          <w:lang w:eastAsia="uk-UA"/>
+        </w:rPr>
+      </w:pPr>
+      <w:r>
+        <w:rPr>
+          <w:rFonts w:ascii="Consolas" w:eastAsia="Times New Roman" w:hAnsi="Consolas" w:cs="Times New Roman"/>
+          <w:noProof w:val="0"/>
+          <w:color w:val="000000"/>
+          <w:sz w:val="21"/>
+          <w:szCs w:val="21"/>
+          <w:lang w:eastAsia="uk-UA"/>
+        </w:rPr>
+        <w:t>        </w:t>
+      </w:r>
+      <w:r>
+        <w:rPr>
+          <w:rFonts w:ascii="Consolas" w:eastAsia="Times New Roman" w:hAnsi="Consolas" w:cs="Times New Roman"/>
+          <w:noProof w:val="0"/>
+          <w:color w:val="0000FF"/>
+          <w:sz w:val="21"/>
+          <w:szCs w:val="21"/>
+          <w:lang w:eastAsia="uk-UA"/>
+        </w:rPr>
+        <w:t>self</w:t>
+      </w:r>
+      <w:r>
+        <w:rPr>
+          <w:rFonts w:ascii="Consolas" w:eastAsia="Times New Roman" w:hAnsi="Consolas" w:cs="Times New Roman"/>
+          <w:noProof w:val="0"/>
+          <w:color w:val="000000"/>
+          <w:sz w:val="21"/>
+          <w:szCs w:val="21"/>
+          <w:lang w:eastAsia="uk-UA"/>
+        </w:rPr>
+        <w:t>.winner_url = reverse(</w:t>
+      </w:r>
+      <w:r>
+        <w:rPr>
+          <w:rFonts w:ascii="Consolas" w:eastAsia="Times New Roman" w:hAnsi="Consolas" w:cs="Times New Roman"/>
+          <w:noProof w:val="0"/>
+          <w:color w:val="A31515"/>
+          <w:sz w:val="21"/>
+          <w:szCs w:val="21"/>
+          <w:lang w:eastAsia="uk-UA"/>
+        </w:rPr>
+        <w:t>'winner'</w:t>
+      </w:r>
+      <w:r>
+        <w:rPr>
+          <w:rFonts w:ascii="Consolas" w:eastAsia="Times New Roman" w:hAnsi="Consolas" w:cs="Times New Roman"/>
+          <w:noProof w:val="0"/>
+          <w:color w:val="000000"/>
+          <w:sz w:val="21"/>
+          <w:szCs w:val="21"/>
+          <w:lang w:eastAsia="uk-UA"/>
+        </w:rPr>
+        <w:t>)</w:t>
+      </w:r>
+    </w:p>
+    <w:p>
+      <w:pPr>
+        <w:shd w:val="clear" w:color="auto" w:fill="FFFFFF"/>
+        <w:spacing w:after="0" w:line="285" w:lineRule="atLeast"/>
+        <w:rPr>
+          <w:rFonts w:ascii="Consolas" w:eastAsia="Times New Roman" w:hAnsi="Consolas" w:cs="Times New Roman"/>
+          <w:noProof w:val="0"/>
+          <w:color w:val="000000"/>
+          <w:sz w:val="21"/>
+          <w:szCs w:val="21"/>
+          <w:lang w:eastAsia="uk-UA"/>
+        </w:rPr>
+      </w:pPr>
+    </w:p>
+    <w:p>
+      <w:pPr>
+        <w:shd w:val="clear" w:color="auto" w:fill="FFFFFF"/>
+        <w:spacing w:after="0" w:line="285" w:lineRule="atLeast"/>
+        <w:rPr>
+          <w:rFonts w:ascii="Consolas" w:eastAsia="Times New Roman" w:hAnsi="Consolas" w:cs="Times New Roman"/>
+          <w:noProof w:val="0"/>
+          <w:color w:val="000000"/>
+          <w:sz w:val="21"/>
+          <w:szCs w:val="21"/>
+          <w:lang w:eastAsia="uk-UA"/>
+        </w:rPr>
+      </w:pPr>
+      <w:r>
+        <w:rPr>
+          <w:rFonts w:ascii="Consolas" w:eastAsia="Times New Roman" w:hAnsi="Consolas" w:cs="Times New Roman"/>
+          <w:noProof w:val="0"/>
+          <w:color w:val="000000"/>
+          <w:sz w:val="21"/>
+          <w:szCs w:val="21"/>
+          <w:lang w:eastAsia="uk-UA"/>
+        </w:rPr>
+        <w:t>    </w:t>
+      </w:r>
+      <w:r>
+        <w:rPr>
+          <w:rFonts w:ascii="Consolas" w:eastAsia="Times New Roman" w:hAnsi="Consolas" w:cs="Times New Roman"/>
+          <w:noProof w:val="0"/>
+          <w:color w:val="0000FF"/>
+          <w:sz w:val="21"/>
+          <w:szCs w:val="21"/>
+          <w:lang w:eastAsia="uk-UA"/>
+        </w:rPr>
+        <w:t>def</w:t>
+      </w:r>
+      <w:r>
+        <w:rPr>
+          <w:rFonts w:ascii="Consolas" w:eastAsia="Times New Roman" w:hAnsi="Consolas" w:cs="Times New Roman"/>
+          <w:noProof w:val="0"/>
+          <w:color w:val="000000"/>
+          <w:sz w:val="21"/>
+          <w:szCs w:val="21"/>
+          <w:lang w:eastAsia="uk-UA"/>
+        </w:rPr>
+        <w:t> </w:t>
+      </w:r>
+      <w:r>
+        <w:rPr>
+          <w:rFonts w:ascii="Consolas" w:eastAsia="Times New Roman" w:hAnsi="Consolas" w:cs="Times New Roman"/>
+          <w:noProof w:val="0"/>
+          <w:color w:val="795E26"/>
+          <w:sz w:val="21"/>
+          <w:szCs w:val="21"/>
+          <w:lang w:eastAsia="uk-UA"/>
+        </w:rPr>
+        <w:t>test_home_GET</w:t>
+      </w:r>
+      <w:r>
+        <w:rPr>
+          <w:rFonts w:ascii="Consolas" w:eastAsia="Times New Roman" w:hAnsi="Consolas" w:cs="Times New Roman"/>
+          <w:noProof w:val="0"/>
+          <w:color w:val="000000"/>
+          <w:sz w:val="21"/>
+          <w:szCs w:val="21"/>
+          <w:lang w:eastAsia="uk-UA"/>
+        </w:rPr>
+        <w:t>(</w:t>
+      </w:r>
+      <w:r>
+        <w:rPr>
+          <w:rFonts w:ascii="Consolas" w:eastAsia="Times New Roman" w:hAnsi="Consolas" w:cs="Times New Roman"/>
+          <w:noProof w:val="0"/>
+          <w:color w:val="001080"/>
+          <w:sz w:val="21"/>
+          <w:szCs w:val="21"/>
+          <w:lang w:eastAsia="uk-UA"/>
+        </w:rPr>
+        <w:t>self</w:t>
+      </w:r>
+      <w:r>
+        <w:rPr>
+          <w:rFonts w:ascii="Consolas" w:eastAsia="Times New Roman" w:hAnsi="Consolas" w:cs="Times New Roman"/>
+          <w:noProof w:val="0"/>
+          <w:color w:val="000000"/>
+          <w:sz w:val="21"/>
+          <w:szCs w:val="21"/>
+          <w:lang w:eastAsia="uk-UA"/>
+        </w:rPr>
+        <w:t>):</w:t>
+      </w:r>
+    </w:p>
+    <w:p>
+      <w:pPr>
+        <w:shd w:val="clear" w:color="auto" w:fill="FFFFFF"/>
+        <w:spacing w:after="0" w:line="285" w:lineRule="atLeast"/>
+        <w:rPr>
+          <w:rFonts w:ascii="Consolas" w:eastAsia="Times New Roman" w:hAnsi="Consolas" w:cs="Times New Roman"/>
+          <w:noProof w:val="0"/>
+          <w:color w:val="000000"/>
+          <w:sz w:val="21"/>
+          <w:szCs w:val="21"/>
+          <w:lang w:eastAsia="uk-UA"/>
+        </w:rPr>
+      </w:pPr>
+      <w:r>
+        <w:rPr>
+          <w:rFonts w:ascii="Consolas" w:eastAsia="Times New Roman" w:hAnsi="Consolas" w:cs="Times New Roman"/>
+          <w:noProof w:val="0"/>
+          <w:color w:val="000000"/>
+          <w:sz w:val="21"/>
+          <w:szCs w:val="21"/>
+          <w:lang w:eastAsia="uk-UA"/>
+        </w:rPr>
+        <w:t>        response = </w:t>
+      </w:r>
+      <w:r>
+        <w:rPr>
+          <w:rFonts w:ascii="Consolas" w:eastAsia="Times New Roman" w:hAnsi="Consolas" w:cs="Times New Roman"/>
+          <w:noProof w:val="0"/>
+          <w:color w:val="0000FF"/>
+          <w:sz w:val="21"/>
+          <w:szCs w:val="21"/>
+          <w:lang w:eastAsia="uk-UA"/>
+        </w:rPr>
+        <w:t>self</w:t>
+      </w:r>
+      <w:r>
+        <w:rPr>
+          <w:rFonts w:ascii="Consolas" w:eastAsia="Times New Roman" w:hAnsi="Consolas" w:cs="Times New Roman"/>
+          <w:noProof w:val="0"/>
+          <w:color w:val="000000"/>
+          <w:sz w:val="21"/>
+          <w:szCs w:val="21"/>
+          <w:lang w:eastAsia="uk-UA"/>
+        </w:rPr>
+        <w:t>.client.get(</w:t>
+      </w:r>
+      <w:r>
+        <w:rPr>
+          <w:rFonts w:ascii="Consolas" w:eastAsia="Times New Roman" w:hAnsi="Consolas" w:cs="Times New Roman"/>
+          <w:noProof w:val="0"/>
+          <w:color w:val="0000FF"/>
+          <w:sz w:val="21"/>
+          <w:szCs w:val="21"/>
+          <w:lang w:eastAsia="uk-UA"/>
+        </w:rPr>
+        <w:t>self</w:t>
+      </w:r>
+      <w:r>
+        <w:rPr>
+          <w:rFonts w:ascii="Consolas" w:eastAsia="Times New Roman" w:hAnsi="Consolas" w:cs="Times New Roman"/>
+          <w:noProof w:val="0"/>
+          <w:color w:val="000000"/>
+          <w:sz w:val="21"/>
+          <w:szCs w:val="21"/>
+          <w:lang w:eastAsia="uk-UA"/>
+        </w:rPr>
+        <w:t>.home_url)</w:t>
+      </w:r>
+    </w:p>
+    <w:p>
+      <w:pPr>
+        <w:shd w:val="clear" w:color="auto" w:fill="FFFFFF"/>
+        <w:spacing w:after="0" w:line="285" w:lineRule="atLeast"/>
+        <w:rPr>
+          <w:rFonts w:ascii="Consolas" w:eastAsia="Times New Roman" w:hAnsi="Consolas" w:cs="Times New Roman"/>
+          <w:noProof w:val="0"/>
+          <w:color w:val="000000"/>
+          <w:sz w:val="21"/>
+          <w:szCs w:val="21"/>
+          <w:lang w:eastAsia="uk-UA"/>
+        </w:rPr>
+      </w:pPr>
+    </w:p>
+    <w:p>
+      <w:pPr>
+        <w:shd w:val="clear" w:color="auto" w:fill="FFFFFF"/>
+        <w:spacing w:after="0" w:line="285" w:lineRule="atLeast"/>
+        <w:rPr>
+          <w:rFonts w:ascii="Consolas" w:eastAsia="Times New Roman" w:hAnsi="Consolas" w:cs="Times New Roman"/>
+          <w:noProof w:val="0"/>
+          <w:color w:val="000000"/>
+          <w:sz w:val="21"/>
+          <w:szCs w:val="21"/>
+          <w:lang w:eastAsia="uk-UA"/>
+        </w:rPr>
+      </w:pPr>
+      <w:r>
+        <w:rPr>
+          <w:rFonts w:ascii="Consolas" w:eastAsia="Times New Roman" w:hAnsi="Consolas" w:cs="Times New Roman"/>
+          <w:noProof w:val="0"/>
+          <w:color w:val="000000"/>
+          <w:sz w:val="21"/>
+          <w:szCs w:val="21"/>
+          <w:lang w:eastAsia="uk-UA"/>
+        </w:rPr>
+        <w:t>        </w:t>
+      </w:r>
+      <w:r>
+        <w:rPr>
+          <w:rFonts w:ascii="Consolas" w:eastAsia="Times New Roman" w:hAnsi="Consolas" w:cs="Times New Roman"/>
+          <w:noProof w:val="0"/>
+          <w:color w:val="0000FF"/>
+          <w:sz w:val="21"/>
+          <w:szCs w:val="21"/>
+          <w:lang w:eastAsia="uk-UA"/>
+        </w:rPr>
+        <w:t>self</w:t>
+      </w:r>
+      <w:r>
+        <w:rPr>
+          <w:rFonts w:ascii="Consolas" w:eastAsia="Times New Roman" w:hAnsi="Consolas" w:cs="Times New Roman"/>
+          <w:noProof w:val="0"/>
+          <w:color w:val="000000"/>
+          <w:sz w:val="21"/>
+          <w:szCs w:val="21"/>
+          <w:lang w:eastAsia="uk-UA"/>
+        </w:rPr>
+        <w:t>.assertEquals(response.status_code, </w:t>
+      </w:r>
+      <w:r>
+        <w:rPr>
+          <w:rFonts w:ascii="Consolas" w:eastAsia="Times New Roman" w:hAnsi="Consolas" w:cs="Times New Roman"/>
+          <w:noProof w:val="0"/>
+          <w:color w:val="098658"/>
+          <w:sz w:val="21"/>
+          <w:szCs w:val="21"/>
+          <w:lang w:eastAsia="uk-UA"/>
+        </w:rPr>
+        <w:t>200</w:t>
+      </w:r>
+      <w:r>
+        <w:rPr>
+          <w:rFonts w:ascii="Consolas" w:eastAsia="Times New Roman" w:hAnsi="Consolas" w:cs="Times New Roman"/>
+          <w:noProof w:val="0"/>
+          <w:color w:val="000000"/>
+          <w:sz w:val="21"/>
+          <w:szCs w:val="21"/>
+          <w:lang w:eastAsia="uk-UA"/>
+        </w:rPr>
+        <w:t>)</w:t>
+      </w:r>
+    </w:p>
+    <w:p>
+      <w:pPr>
+        <w:shd w:val="clear" w:color="auto" w:fill="FFFFFF"/>
+        <w:spacing w:after="0" w:line="285" w:lineRule="atLeast"/>
+        <w:rPr>
+          <w:rFonts w:ascii="Consolas" w:eastAsia="Times New Roman" w:hAnsi="Consolas" w:cs="Times New Roman"/>
+          <w:noProof w:val="0"/>
+          <w:color w:val="000000"/>
+          <w:sz w:val="21"/>
+          <w:szCs w:val="21"/>
+          <w:lang w:eastAsia="uk-UA"/>
+        </w:rPr>
+      </w:pPr>
+      <w:r>
+        <w:rPr>
+          <w:rFonts w:ascii="Consolas" w:eastAsia="Times New Roman" w:hAnsi="Consolas" w:cs="Times New Roman"/>
+          <w:noProof w:val="0"/>
+          <w:color w:val="000000"/>
+          <w:sz w:val="21"/>
+          <w:szCs w:val="21"/>
+          <w:lang w:eastAsia="uk-UA"/>
+        </w:rPr>
+        <w:t>        </w:t>
+      </w:r>
+      <w:r>
+        <w:rPr>
+          <w:rFonts w:ascii="Consolas" w:eastAsia="Times New Roman" w:hAnsi="Consolas" w:cs="Times New Roman"/>
+          <w:noProof w:val="0"/>
+          <w:color w:val="0000FF"/>
+          <w:sz w:val="21"/>
+          <w:szCs w:val="21"/>
+          <w:lang w:eastAsia="uk-UA"/>
+        </w:rPr>
+        <w:t>self</w:t>
+      </w:r>
+      <w:r>
+        <w:rPr>
+          <w:rFonts w:ascii="Consolas" w:eastAsia="Times New Roman" w:hAnsi="Consolas" w:cs="Times New Roman"/>
+          <w:noProof w:val="0"/>
+          <w:color w:val="000000"/>
+          <w:sz w:val="21"/>
+          <w:szCs w:val="21"/>
+          <w:lang w:eastAsia="uk-UA"/>
+        </w:rPr>
+        <w:t>.assertTemplateUsed(response, </w:t>
+      </w:r>
+      <w:r>
+        <w:rPr>
+          <w:rFonts w:ascii="Consolas" w:eastAsia="Times New Roman" w:hAnsi="Consolas" w:cs="Times New Roman"/>
+          <w:noProof w:val="0"/>
+          <w:color w:val="A31515"/>
+          <w:sz w:val="21"/>
+          <w:szCs w:val="21"/>
+          <w:lang w:eastAsia="uk-UA"/>
+        </w:rPr>
+        <w:t>'pvp/home.html'</w:t>
+      </w:r>
+      <w:r>
+        <w:rPr>
+          <w:rFonts w:ascii="Consolas" w:eastAsia="Times New Roman" w:hAnsi="Consolas" w:cs="Times New Roman"/>
+          <w:noProof w:val="0"/>
+          <w:color w:val="000000"/>
+          <w:sz w:val="21"/>
+          <w:szCs w:val="21"/>
+          <w:lang w:eastAsia="uk-UA"/>
+        </w:rPr>
+        <w:t>)</w:t>
+      </w:r>
+    </w:p>
+    <w:p>
+      <w:pPr>
+        <w:shd w:val="clear" w:color="auto" w:fill="FFFFFF"/>
+        <w:spacing w:after="0" w:line="285" w:lineRule="atLeast"/>
+        <w:rPr>
+          <w:rFonts w:ascii="Consolas" w:eastAsia="Times New Roman" w:hAnsi="Consolas" w:cs="Times New Roman"/>
+          <w:noProof w:val="0"/>
+          <w:color w:val="000000"/>
+          <w:sz w:val="21"/>
+          <w:szCs w:val="21"/>
+          <w:lang w:eastAsia="uk-UA"/>
+        </w:rPr>
+      </w:pPr>
+    </w:p>
+    <w:p>
+      <w:pPr>
+        <w:shd w:val="clear" w:color="auto" w:fill="FFFFFF"/>
+        <w:spacing w:after="0" w:line="285" w:lineRule="atLeast"/>
+        <w:rPr>
+          <w:rFonts w:ascii="Consolas" w:eastAsia="Times New Roman" w:hAnsi="Consolas" w:cs="Times New Roman"/>
+          <w:noProof w:val="0"/>
+          <w:color w:val="000000"/>
+          <w:sz w:val="21"/>
+          <w:szCs w:val="21"/>
+          <w:lang w:eastAsia="uk-UA"/>
+        </w:rPr>
+      </w:pPr>
+      <w:r>
+        <w:rPr>
+          <w:rFonts w:ascii="Consolas" w:eastAsia="Times New Roman" w:hAnsi="Consolas" w:cs="Times New Roman"/>
+          <w:noProof w:val="0"/>
+          <w:color w:val="000000"/>
+          <w:sz w:val="21"/>
+          <w:szCs w:val="21"/>
+          <w:lang w:eastAsia="uk-UA"/>
+        </w:rPr>
+        <w:t>    </w:t>
+      </w:r>
+      <w:r>
+        <w:rPr>
+          <w:rFonts w:ascii="Consolas" w:eastAsia="Times New Roman" w:hAnsi="Consolas" w:cs="Times New Roman"/>
+          <w:noProof w:val="0"/>
+          <w:color w:val="0000FF"/>
+          <w:sz w:val="21"/>
+          <w:szCs w:val="21"/>
+          <w:lang w:eastAsia="uk-UA"/>
+        </w:rPr>
+        <w:t>def</w:t>
+      </w:r>
+      <w:r>
+        <w:rPr>
+          <w:rFonts w:ascii="Consolas" w:eastAsia="Times New Roman" w:hAnsi="Consolas" w:cs="Times New Roman"/>
+          <w:noProof w:val="0"/>
+          <w:color w:val="000000"/>
+          <w:sz w:val="21"/>
+          <w:szCs w:val="21"/>
+          <w:lang w:eastAsia="uk-UA"/>
+        </w:rPr>
+        <w:t> </w:t>
+      </w:r>
+      <w:r>
+        <w:rPr>
+          <w:rFonts w:ascii="Consolas" w:eastAsia="Times New Roman" w:hAnsi="Consolas" w:cs="Times New Roman"/>
+          <w:noProof w:val="0"/>
+          <w:color w:val="795E26"/>
+          <w:sz w:val="21"/>
+          <w:szCs w:val="21"/>
+          <w:lang w:eastAsia="uk-UA"/>
+        </w:rPr>
+        <w:t>test_game_GET</w:t>
+      </w:r>
+      <w:r>
+        <w:rPr>
+          <w:rFonts w:ascii="Consolas" w:eastAsia="Times New Roman" w:hAnsi="Consolas" w:cs="Times New Roman"/>
+          <w:noProof w:val="0"/>
+          <w:color w:val="000000"/>
+          <w:sz w:val="21"/>
+          <w:szCs w:val="21"/>
+          <w:lang w:eastAsia="uk-UA"/>
+        </w:rPr>
+        <w:t>(</w:t>
+      </w:r>
+      <w:r>
+        <w:rPr>
+          <w:rFonts w:ascii="Consolas" w:eastAsia="Times New Roman" w:hAnsi="Consolas" w:cs="Times New Roman"/>
+          <w:noProof w:val="0"/>
+          <w:color w:val="001080"/>
+          <w:sz w:val="21"/>
+          <w:szCs w:val="21"/>
+          <w:lang w:eastAsia="uk-UA"/>
+        </w:rPr>
+        <w:t>self</w:t>
+      </w:r>
+      <w:r>
+        <w:rPr>
+          <w:rFonts w:ascii="Consolas" w:eastAsia="Times New Roman" w:hAnsi="Consolas" w:cs="Times New Roman"/>
+          <w:noProof w:val="0"/>
+          <w:color w:val="000000"/>
+          <w:sz w:val="21"/>
+          <w:szCs w:val="21"/>
+          <w:lang w:eastAsia="uk-UA"/>
+        </w:rPr>
+        <w:t>):</w:t>
+      </w:r>
+    </w:p>
+    <w:p>
+      <w:pPr>
+        <w:shd w:val="clear" w:color="auto" w:fill="FFFFFF"/>
+        <w:spacing w:after="0" w:line="285" w:lineRule="atLeast"/>
+        <w:rPr>
+          <w:rFonts w:ascii="Consolas" w:eastAsia="Times New Roman" w:hAnsi="Consolas" w:cs="Times New Roman"/>
+          <w:noProof w:val="0"/>
+          <w:color w:val="000000"/>
+          <w:sz w:val="21"/>
+          <w:szCs w:val="21"/>
+          <w:lang w:eastAsia="uk-UA"/>
+        </w:rPr>
+      </w:pPr>
+      <w:r>
+        <w:rPr>
+          <w:rFonts w:ascii="Consolas" w:eastAsia="Times New Roman" w:hAnsi="Consolas" w:cs="Times New Roman"/>
+          <w:noProof w:val="0"/>
+          <w:color w:val="000000"/>
+          <w:sz w:val="21"/>
+          <w:szCs w:val="21"/>
+          <w:lang w:eastAsia="uk-UA"/>
+        </w:rPr>
+        <w:t>        response = </w:t>
+      </w:r>
+      <w:r>
+        <w:rPr>
+          <w:rFonts w:ascii="Consolas" w:eastAsia="Times New Roman" w:hAnsi="Consolas" w:cs="Times New Roman"/>
+          <w:noProof w:val="0"/>
+          <w:color w:val="0000FF"/>
+          <w:sz w:val="21"/>
+          <w:szCs w:val="21"/>
+          <w:lang w:eastAsia="uk-UA"/>
+        </w:rPr>
+        <w:t>self</w:t>
+      </w:r>
+      <w:r>
+        <w:rPr>
+          <w:rFonts w:ascii="Consolas" w:eastAsia="Times New Roman" w:hAnsi="Consolas" w:cs="Times New Roman"/>
+          <w:noProof w:val="0"/>
+          <w:color w:val="000000"/>
+          <w:sz w:val="21"/>
+          <w:szCs w:val="21"/>
+          <w:lang w:eastAsia="uk-UA"/>
+        </w:rPr>
+        <w:t>.client.get(</w:t>
+      </w:r>
+      <w:r>
+        <w:rPr>
+          <w:rFonts w:ascii="Consolas" w:eastAsia="Times New Roman" w:hAnsi="Consolas" w:cs="Times New Roman"/>
+          <w:noProof w:val="0"/>
+          <w:color w:val="0000FF"/>
+          <w:sz w:val="21"/>
+          <w:szCs w:val="21"/>
+          <w:lang w:eastAsia="uk-UA"/>
+        </w:rPr>
+        <w:t>self</w:t>
+      </w:r>
+      <w:r>
+        <w:rPr>
+          <w:rFonts w:ascii="Consolas" w:eastAsia="Times New Roman" w:hAnsi="Consolas" w:cs="Times New Roman"/>
+          <w:noProof w:val="0"/>
+          <w:color w:val="000000"/>
+          <w:sz w:val="21"/>
+          <w:szCs w:val="21"/>
+          <w:lang w:eastAsia="uk-UA"/>
+        </w:rPr>
+        <w:t>.game_url)</w:t>
+      </w:r>
+    </w:p>
+    <w:p>
+      <w:pPr>
+        <w:shd w:val="clear" w:color="auto" w:fill="FFFFFF"/>
+        <w:spacing w:after="0" w:line="285" w:lineRule="atLeast"/>
+        <w:rPr>
+          <w:rFonts w:ascii="Consolas" w:eastAsia="Times New Roman" w:hAnsi="Consolas" w:cs="Times New Roman"/>
+          <w:noProof w:val="0"/>
+          <w:color w:val="000000"/>
+          <w:sz w:val="21"/>
+          <w:szCs w:val="21"/>
+          <w:lang w:eastAsia="uk-UA"/>
+        </w:rPr>
+      </w:pPr>
+    </w:p>
+    <w:p>
+      <w:pPr>
+        <w:shd w:val="clear" w:color="auto" w:fill="FFFFFF"/>
+        <w:spacing w:after="0" w:line="285" w:lineRule="atLeast"/>
+        <w:rPr>
+          <w:rFonts w:ascii="Consolas" w:eastAsia="Times New Roman" w:hAnsi="Consolas" w:cs="Times New Roman"/>
+          <w:noProof w:val="0"/>
+          <w:color w:val="000000"/>
+          <w:sz w:val="21"/>
+          <w:szCs w:val="21"/>
+          <w:lang w:eastAsia="uk-UA"/>
+        </w:rPr>
+      </w:pPr>
+      <w:r>
+        <w:rPr>
+          <w:rFonts w:ascii="Consolas" w:eastAsia="Times New Roman" w:hAnsi="Consolas" w:cs="Times New Roman"/>
+          <w:noProof w:val="0"/>
+          <w:color w:val="000000"/>
+          <w:sz w:val="21"/>
+          <w:szCs w:val="21"/>
+          <w:lang w:eastAsia="uk-UA"/>
+        </w:rPr>
+        <w:t>        </w:t>
+      </w:r>
+      <w:r>
+        <w:rPr>
+          <w:rFonts w:ascii="Consolas" w:eastAsia="Times New Roman" w:hAnsi="Consolas" w:cs="Times New Roman"/>
+          <w:noProof w:val="0"/>
+          <w:color w:val="0000FF"/>
+          <w:sz w:val="21"/>
+          <w:szCs w:val="21"/>
+          <w:lang w:eastAsia="uk-UA"/>
+        </w:rPr>
+        <w:t>self</w:t>
+      </w:r>
+      <w:r>
+        <w:rPr>
+          <w:rFonts w:ascii="Consolas" w:eastAsia="Times New Roman" w:hAnsi="Consolas" w:cs="Times New Roman"/>
+          <w:noProof w:val="0"/>
+          <w:color w:val="000000"/>
+          <w:sz w:val="21"/>
+          <w:szCs w:val="21"/>
+          <w:lang w:eastAsia="uk-UA"/>
+        </w:rPr>
+        <w:t>.assertEquals(response.status_code, </w:t>
+      </w:r>
+      <w:r>
+        <w:rPr>
+          <w:rFonts w:ascii="Consolas" w:eastAsia="Times New Roman" w:hAnsi="Consolas" w:cs="Times New Roman"/>
+          <w:noProof w:val="0"/>
+          <w:color w:val="098658"/>
+          <w:sz w:val="21"/>
+          <w:szCs w:val="21"/>
+          <w:lang w:eastAsia="uk-UA"/>
+        </w:rPr>
+        <w:t>200</w:t>
+      </w:r>
+      <w:r>
+        <w:rPr>
+          <w:rFonts w:ascii="Consolas" w:eastAsia="Times New Roman" w:hAnsi="Consolas" w:cs="Times New Roman"/>
+          <w:noProof w:val="0"/>
+          <w:color w:val="000000"/>
+          <w:sz w:val="21"/>
+          <w:szCs w:val="21"/>
+          <w:lang w:eastAsia="uk-UA"/>
+        </w:rPr>
+        <w:t>)</w:t>
+      </w:r>
+    </w:p>
+    <w:p>
+      <w:pPr>
+        <w:shd w:val="clear" w:color="auto" w:fill="FFFFFF"/>
+        <w:spacing w:after="0" w:line="285" w:lineRule="atLeast"/>
+        <w:rPr>
+          <w:rFonts w:ascii="Consolas" w:eastAsia="Times New Roman" w:hAnsi="Consolas" w:cs="Times New Roman"/>
+          <w:noProof w:val="0"/>
+          <w:color w:val="000000"/>
+          <w:sz w:val="21"/>
+          <w:szCs w:val="21"/>
+          <w:lang w:eastAsia="uk-UA"/>
+        </w:rPr>
+      </w:pPr>
+      <w:r>
+        <w:rPr>
+          <w:rFonts w:ascii="Consolas" w:eastAsia="Times New Roman" w:hAnsi="Consolas" w:cs="Times New Roman"/>
+          <w:noProof w:val="0"/>
+          <w:color w:val="000000"/>
+          <w:sz w:val="21"/>
+          <w:szCs w:val="21"/>
+          <w:lang w:eastAsia="uk-UA"/>
+        </w:rPr>
+        <w:t>        </w:t>
+      </w:r>
+      <w:r>
+        <w:rPr>
+          <w:rFonts w:ascii="Consolas" w:eastAsia="Times New Roman" w:hAnsi="Consolas" w:cs="Times New Roman"/>
+          <w:noProof w:val="0"/>
+          <w:color w:val="0000FF"/>
+          <w:sz w:val="21"/>
+          <w:szCs w:val="21"/>
+          <w:lang w:eastAsia="uk-UA"/>
+        </w:rPr>
+        <w:t>self</w:t>
+      </w:r>
+      <w:r>
+        <w:rPr>
+          <w:rFonts w:ascii="Consolas" w:eastAsia="Times New Roman" w:hAnsi="Consolas" w:cs="Times New Roman"/>
+          <w:noProof w:val="0"/>
+          <w:color w:val="000000"/>
+          <w:sz w:val="21"/>
+          <w:szCs w:val="21"/>
+          <w:lang w:eastAsia="uk-UA"/>
+        </w:rPr>
+        <w:t>.assertTemplateUsed(response, </w:t>
+      </w:r>
+      <w:r>
+        <w:rPr>
+          <w:rFonts w:ascii="Consolas" w:eastAsia="Times New Roman" w:hAnsi="Consolas" w:cs="Times New Roman"/>
+          <w:noProof w:val="0"/>
+          <w:color w:val="A31515"/>
+          <w:sz w:val="21"/>
+          <w:szCs w:val="21"/>
+          <w:lang w:eastAsia="uk-UA"/>
+        </w:rPr>
+        <w:t>'pvp/game.html'</w:t>
+      </w:r>
+      <w:r>
+        <w:rPr>
+          <w:rFonts w:ascii="Consolas" w:eastAsia="Times New Roman" w:hAnsi="Consolas" w:cs="Times New Roman"/>
+          <w:noProof w:val="0"/>
+          <w:color w:val="000000"/>
+          <w:sz w:val="21"/>
+          <w:szCs w:val="21"/>
+          <w:lang w:eastAsia="uk-UA"/>
+        </w:rPr>
+        <w:t>)</w:t>
+      </w:r>
+    </w:p>
+    <w:p>
+      <w:pPr>
+        <w:shd w:val="clear" w:color="auto" w:fill="FFFFFF"/>
+        <w:spacing w:after="0" w:line="285" w:lineRule="atLeast"/>
+        <w:rPr>
+          <w:rFonts w:ascii="Consolas" w:eastAsia="Times New Roman" w:hAnsi="Consolas" w:cs="Times New Roman"/>
+          <w:noProof w:val="0"/>
+          <w:color w:val="000000"/>
+          <w:sz w:val="21"/>
+          <w:szCs w:val="21"/>
+          <w:lang w:eastAsia="uk-UA"/>
+        </w:rPr>
+      </w:pPr>
+    </w:p>
+    <w:p>
+      <w:pPr>
+        <w:shd w:val="clear" w:color="auto" w:fill="FFFFFF"/>
+        <w:spacing w:after="0" w:line="285" w:lineRule="atLeast"/>
+        <w:rPr>
+          <w:rFonts w:ascii="Consolas" w:eastAsia="Times New Roman" w:hAnsi="Consolas" w:cs="Times New Roman"/>
+          <w:noProof w:val="0"/>
+          <w:color w:val="000000"/>
+          <w:sz w:val="21"/>
+          <w:szCs w:val="21"/>
+          <w:lang w:eastAsia="uk-UA"/>
+        </w:rPr>
+      </w:pPr>
+      <w:r>
+        <w:rPr>
+          <w:rFonts w:ascii="Consolas" w:eastAsia="Times New Roman" w:hAnsi="Consolas" w:cs="Times New Roman"/>
+          <w:noProof w:val="0"/>
+          <w:color w:val="000000"/>
+          <w:sz w:val="21"/>
+          <w:szCs w:val="21"/>
+          <w:lang w:eastAsia="uk-UA"/>
+        </w:rPr>
+        <w:t>    </w:t>
+      </w:r>
+      <w:r>
+        <w:rPr>
+          <w:rFonts w:ascii="Consolas" w:eastAsia="Times New Roman" w:hAnsi="Consolas" w:cs="Times New Roman"/>
+          <w:noProof w:val="0"/>
+          <w:color w:val="0000FF"/>
+          <w:sz w:val="21"/>
+          <w:szCs w:val="21"/>
+          <w:lang w:eastAsia="uk-UA"/>
+        </w:rPr>
+        <w:t>def</w:t>
+      </w:r>
+      <w:r>
+        <w:rPr>
+          <w:rFonts w:ascii="Consolas" w:eastAsia="Times New Roman" w:hAnsi="Consolas" w:cs="Times New Roman"/>
+          <w:noProof w:val="0"/>
+          <w:color w:val="000000"/>
+          <w:sz w:val="21"/>
+          <w:szCs w:val="21"/>
+          <w:lang w:eastAsia="uk-UA"/>
+        </w:rPr>
+        <w:t> </w:t>
+      </w:r>
+      <w:r>
+        <w:rPr>
+          <w:rFonts w:ascii="Consolas" w:eastAsia="Times New Roman" w:hAnsi="Consolas" w:cs="Times New Roman"/>
+          <w:noProof w:val="0"/>
+          <w:color w:val="795E26"/>
+          <w:sz w:val="21"/>
+          <w:szCs w:val="21"/>
+          <w:lang w:eastAsia="uk-UA"/>
+        </w:rPr>
+        <w:t>test_loser_GET</w:t>
+      </w:r>
+      <w:r>
+        <w:rPr>
+          <w:rFonts w:ascii="Consolas" w:eastAsia="Times New Roman" w:hAnsi="Consolas" w:cs="Times New Roman"/>
+          <w:noProof w:val="0"/>
+          <w:color w:val="000000"/>
+          <w:sz w:val="21"/>
+          <w:szCs w:val="21"/>
+          <w:lang w:eastAsia="uk-UA"/>
+        </w:rPr>
+        <w:t>(</w:t>
+      </w:r>
+      <w:r>
+        <w:rPr>
+          <w:rFonts w:ascii="Consolas" w:eastAsia="Times New Roman" w:hAnsi="Consolas" w:cs="Times New Roman"/>
+          <w:noProof w:val="0"/>
+          <w:color w:val="001080"/>
+          <w:sz w:val="21"/>
+          <w:szCs w:val="21"/>
+          <w:lang w:eastAsia="uk-UA"/>
+        </w:rPr>
+        <w:t>self</w:t>
+      </w:r>
+      <w:r>
+        <w:rPr>
+          <w:rFonts w:ascii="Consolas" w:eastAsia="Times New Roman" w:hAnsi="Consolas" w:cs="Times New Roman"/>
+          <w:noProof w:val="0"/>
+          <w:color w:val="000000"/>
+          <w:sz w:val="21"/>
+          <w:szCs w:val="21"/>
+          <w:lang w:eastAsia="uk-UA"/>
+        </w:rPr>
+        <w:t>):</w:t>
+      </w:r>
+    </w:p>
+    <w:p>
+      <w:pPr>
+        <w:shd w:val="clear" w:color="auto" w:fill="FFFFFF"/>
+        <w:spacing w:after="0" w:line="285" w:lineRule="atLeast"/>
+        <w:rPr>
+          <w:rFonts w:ascii="Consolas" w:eastAsia="Times New Roman" w:hAnsi="Consolas" w:cs="Times New Roman"/>
+          <w:noProof w:val="0"/>
+          <w:color w:val="000000"/>
+          <w:sz w:val="21"/>
+          <w:szCs w:val="21"/>
+          <w:lang w:eastAsia="uk-UA"/>
+        </w:rPr>
+      </w:pPr>
+      <w:r>
+        <w:rPr>
+          <w:rFonts w:ascii="Consolas" w:eastAsia="Times New Roman" w:hAnsi="Consolas" w:cs="Times New Roman"/>
+          <w:noProof w:val="0"/>
+          <w:color w:val="000000"/>
+          <w:sz w:val="21"/>
+          <w:szCs w:val="21"/>
+          <w:lang w:eastAsia="uk-UA"/>
+        </w:rPr>
+        <w:t>        response = </w:t>
+      </w:r>
+      <w:r>
+        <w:rPr>
+          <w:rFonts w:ascii="Consolas" w:eastAsia="Times New Roman" w:hAnsi="Consolas" w:cs="Times New Roman"/>
+          <w:noProof w:val="0"/>
+          <w:color w:val="0000FF"/>
+          <w:sz w:val="21"/>
+          <w:szCs w:val="21"/>
+          <w:lang w:eastAsia="uk-UA"/>
+        </w:rPr>
+        <w:t>self</w:t>
+      </w:r>
+      <w:r>
+        <w:rPr>
+          <w:rFonts w:ascii="Consolas" w:eastAsia="Times New Roman" w:hAnsi="Consolas" w:cs="Times New Roman"/>
+          <w:noProof w:val="0"/>
+          <w:color w:val="000000"/>
+          <w:sz w:val="21"/>
+          <w:szCs w:val="21"/>
+          <w:lang w:eastAsia="uk-UA"/>
+        </w:rPr>
+        <w:t>.client.get(</w:t>
+      </w:r>
+      <w:r>
+        <w:rPr>
+          <w:rFonts w:ascii="Consolas" w:eastAsia="Times New Roman" w:hAnsi="Consolas" w:cs="Times New Roman"/>
+          <w:noProof w:val="0"/>
+          <w:color w:val="0000FF"/>
+          <w:sz w:val="21"/>
+          <w:szCs w:val="21"/>
+          <w:lang w:eastAsia="uk-UA"/>
+        </w:rPr>
+        <w:t>self</w:t>
+      </w:r>
+      <w:r>
+        <w:rPr>
+          <w:rFonts w:ascii="Consolas" w:eastAsia="Times New Roman" w:hAnsi="Consolas" w:cs="Times New Roman"/>
+          <w:noProof w:val="0"/>
+          <w:color w:val="000000"/>
+          <w:sz w:val="21"/>
+          <w:szCs w:val="21"/>
+          <w:lang w:eastAsia="uk-UA"/>
+        </w:rPr>
+        <w:t>.loser_url)</w:t>
+      </w:r>
+    </w:p>
+    <w:p>
+      <w:pPr>
+        <w:shd w:val="clear" w:color="auto" w:fill="FFFFFF"/>
+        <w:spacing w:after="0" w:line="285" w:lineRule="atLeast"/>
+        <w:rPr>
+          <w:rFonts w:ascii="Consolas" w:eastAsia="Times New Roman" w:hAnsi="Consolas" w:cs="Times New Roman"/>
+          <w:noProof w:val="0"/>
+          <w:color w:val="000000"/>
+          <w:sz w:val="21"/>
+          <w:szCs w:val="21"/>
+          <w:lang w:eastAsia="uk-UA"/>
+        </w:rPr>
+      </w:pPr>
+    </w:p>
+    <w:p>
+      <w:pPr>
+        <w:shd w:val="clear" w:color="auto" w:fill="FFFFFF"/>
+        <w:spacing w:after="0" w:line="285" w:lineRule="atLeast"/>
+        <w:rPr>
+          <w:rFonts w:ascii="Consolas" w:eastAsia="Times New Roman" w:hAnsi="Consolas" w:cs="Times New Roman"/>
+          <w:noProof w:val="0"/>
+          <w:color w:val="000000"/>
+          <w:sz w:val="21"/>
+          <w:szCs w:val="21"/>
+          <w:lang w:eastAsia="uk-UA"/>
+        </w:rPr>
+      </w:pPr>
+      <w:r>
+        <w:rPr>
+          <w:rFonts w:ascii="Consolas" w:eastAsia="Times New Roman" w:hAnsi="Consolas" w:cs="Times New Roman"/>
+          <w:noProof w:val="0"/>
+          <w:color w:val="000000"/>
+          <w:sz w:val="21"/>
+          <w:szCs w:val="21"/>
+          <w:lang w:eastAsia="uk-UA"/>
+        </w:rPr>
+        <w:t>        </w:t>
+      </w:r>
+      <w:r>
+        <w:rPr>
+          <w:rFonts w:ascii="Consolas" w:eastAsia="Times New Roman" w:hAnsi="Consolas" w:cs="Times New Roman"/>
+          <w:noProof w:val="0"/>
+          <w:color w:val="0000FF"/>
+          <w:sz w:val="21"/>
+          <w:szCs w:val="21"/>
+          <w:lang w:eastAsia="uk-UA"/>
+        </w:rPr>
+        <w:t>self</w:t>
+      </w:r>
+      <w:r>
+        <w:rPr>
+          <w:rFonts w:ascii="Consolas" w:eastAsia="Times New Roman" w:hAnsi="Consolas" w:cs="Times New Roman"/>
+          <w:noProof w:val="0"/>
+          <w:color w:val="000000"/>
+          <w:sz w:val="21"/>
+          <w:szCs w:val="21"/>
+          <w:lang w:eastAsia="uk-UA"/>
+        </w:rPr>
+        <w:t>.assertEquals(response.status_code, </w:t>
+      </w:r>
+      <w:r>
+        <w:rPr>
+          <w:rFonts w:ascii="Consolas" w:eastAsia="Times New Roman" w:hAnsi="Consolas" w:cs="Times New Roman"/>
+          <w:noProof w:val="0"/>
+          <w:color w:val="098658"/>
+          <w:sz w:val="21"/>
+          <w:szCs w:val="21"/>
+          <w:lang w:eastAsia="uk-UA"/>
+        </w:rPr>
+        <w:t>200</w:t>
+      </w:r>
+      <w:r>
+        <w:rPr>
+          <w:rFonts w:ascii="Consolas" w:eastAsia="Times New Roman" w:hAnsi="Consolas" w:cs="Times New Roman"/>
+          <w:noProof w:val="0"/>
+          <w:color w:val="000000"/>
+          <w:sz w:val="21"/>
+          <w:szCs w:val="21"/>
+          <w:lang w:eastAsia="uk-UA"/>
+        </w:rPr>
+        <w:t>)</w:t>
+      </w:r>
+    </w:p>
+    <w:p>
+      <w:pPr>
+        <w:shd w:val="clear" w:color="auto" w:fill="FFFFFF"/>
+        <w:spacing w:after="0" w:line="285" w:lineRule="atLeast"/>
+        <w:rPr>
+          <w:rFonts w:ascii="Consolas" w:eastAsia="Times New Roman" w:hAnsi="Consolas" w:cs="Times New Roman"/>
+          <w:noProof w:val="0"/>
+          <w:color w:val="000000"/>
+          <w:sz w:val="21"/>
+          <w:szCs w:val="21"/>
+          <w:lang w:eastAsia="uk-UA"/>
+        </w:rPr>
+      </w:pPr>
+      <w:r>
+        <w:rPr>
+          <w:rFonts w:ascii="Consolas" w:eastAsia="Times New Roman" w:hAnsi="Consolas" w:cs="Times New Roman"/>
+          <w:noProof w:val="0"/>
+          <w:color w:val="000000"/>
+          <w:sz w:val="21"/>
+          <w:szCs w:val="21"/>
+          <w:lang w:eastAsia="uk-UA"/>
+        </w:rPr>
+        <w:t>        </w:t>
+      </w:r>
+      <w:r>
+        <w:rPr>
+          <w:rFonts w:ascii="Consolas" w:eastAsia="Times New Roman" w:hAnsi="Consolas" w:cs="Times New Roman"/>
+          <w:noProof w:val="0"/>
+          <w:color w:val="0000FF"/>
+          <w:sz w:val="21"/>
+          <w:szCs w:val="21"/>
+          <w:lang w:eastAsia="uk-UA"/>
+        </w:rPr>
+        <w:t>self</w:t>
+      </w:r>
+      <w:r>
+        <w:rPr>
+          <w:rFonts w:ascii="Consolas" w:eastAsia="Times New Roman" w:hAnsi="Consolas" w:cs="Times New Roman"/>
+          <w:noProof w:val="0"/>
+          <w:color w:val="000000"/>
+          <w:sz w:val="21"/>
+          <w:szCs w:val="21"/>
+          <w:lang w:eastAsia="uk-UA"/>
+        </w:rPr>
+        <w:t>.assertTemplateUsed(response, </w:t>
+      </w:r>
+      <w:r>
+        <w:rPr>
+          <w:rFonts w:ascii="Consolas" w:eastAsia="Times New Roman" w:hAnsi="Consolas" w:cs="Times New Roman"/>
+          <w:noProof w:val="0"/>
+          <w:color w:val="A31515"/>
+          <w:sz w:val="21"/>
+          <w:szCs w:val="21"/>
+          <w:lang w:eastAsia="uk-UA"/>
+        </w:rPr>
+        <w:t>'pvp/loser.html'</w:t>
+      </w:r>
+      <w:r>
+        <w:rPr>
+          <w:rFonts w:ascii="Consolas" w:eastAsia="Times New Roman" w:hAnsi="Consolas" w:cs="Times New Roman"/>
+          <w:noProof w:val="0"/>
+          <w:color w:val="000000"/>
+          <w:sz w:val="21"/>
+          <w:szCs w:val="21"/>
+          <w:lang w:eastAsia="uk-UA"/>
+        </w:rPr>
+        <w:t>)</w:t>
+      </w:r>
+    </w:p>
+    <w:p>
+      <w:pPr>
+        <w:shd w:val="clear" w:color="auto" w:fill="FFFFFF"/>
+        <w:spacing w:after="0" w:line="285" w:lineRule="atLeast"/>
+        <w:rPr>
+          <w:rFonts w:ascii="Consolas" w:eastAsia="Times New Roman" w:hAnsi="Consolas" w:cs="Times New Roman"/>
+          <w:noProof w:val="0"/>
+          <w:color w:val="000000"/>
+          <w:sz w:val="21"/>
+          <w:szCs w:val="21"/>
+          <w:lang w:eastAsia="uk-UA"/>
+        </w:rPr>
+      </w:pPr>
+    </w:p>
+    <w:p>
+      <w:pPr>
+        <w:shd w:val="clear" w:color="auto" w:fill="FFFFFF"/>
+        <w:spacing w:after="0" w:line="285" w:lineRule="atLeast"/>
+        <w:rPr>
+          <w:rFonts w:ascii="Consolas" w:eastAsia="Times New Roman" w:hAnsi="Consolas" w:cs="Times New Roman"/>
+          <w:noProof w:val="0"/>
+          <w:color w:val="000000"/>
+          <w:sz w:val="21"/>
+          <w:szCs w:val="21"/>
+          <w:lang w:eastAsia="uk-UA"/>
+        </w:rPr>
+      </w:pPr>
+      <w:r>
+        <w:rPr>
+          <w:rFonts w:ascii="Consolas" w:eastAsia="Times New Roman" w:hAnsi="Consolas" w:cs="Times New Roman"/>
+          <w:noProof w:val="0"/>
+          <w:color w:val="000000"/>
+          <w:sz w:val="21"/>
+          <w:szCs w:val="21"/>
+          <w:lang w:eastAsia="uk-UA"/>
+        </w:rPr>
+        <w:t>    </w:t>
+      </w:r>
+      <w:r>
+        <w:rPr>
+          <w:rFonts w:ascii="Consolas" w:eastAsia="Times New Roman" w:hAnsi="Consolas" w:cs="Times New Roman"/>
+          <w:noProof w:val="0"/>
+          <w:color w:val="0000FF"/>
+          <w:sz w:val="21"/>
+          <w:szCs w:val="21"/>
+          <w:lang w:eastAsia="uk-UA"/>
+        </w:rPr>
+        <w:t>def</w:t>
+      </w:r>
+      <w:r>
+        <w:rPr>
+          <w:rFonts w:ascii="Consolas" w:eastAsia="Times New Roman" w:hAnsi="Consolas" w:cs="Times New Roman"/>
+          <w:noProof w:val="0"/>
+          <w:color w:val="000000"/>
+          <w:sz w:val="21"/>
+          <w:szCs w:val="21"/>
+          <w:lang w:eastAsia="uk-UA"/>
+        </w:rPr>
+        <w:t> </w:t>
+      </w:r>
+      <w:r>
+        <w:rPr>
+          <w:rFonts w:ascii="Consolas" w:eastAsia="Times New Roman" w:hAnsi="Consolas" w:cs="Times New Roman"/>
+          <w:noProof w:val="0"/>
+          <w:color w:val="795E26"/>
+          <w:sz w:val="21"/>
+          <w:szCs w:val="21"/>
+          <w:lang w:eastAsia="uk-UA"/>
+        </w:rPr>
+        <w:t>test_winner_GET</w:t>
+      </w:r>
+      <w:r>
+        <w:rPr>
+          <w:rFonts w:ascii="Consolas" w:eastAsia="Times New Roman" w:hAnsi="Consolas" w:cs="Times New Roman"/>
+          <w:noProof w:val="0"/>
+          <w:color w:val="000000"/>
+          <w:sz w:val="21"/>
+          <w:szCs w:val="21"/>
+          <w:lang w:eastAsia="uk-UA"/>
+        </w:rPr>
+        <w:t>(</w:t>
+      </w:r>
+      <w:r>
+        <w:rPr>
+          <w:rFonts w:ascii="Consolas" w:eastAsia="Times New Roman" w:hAnsi="Consolas" w:cs="Times New Roman"/>
+          <w:noProof w:val="0"/>
+          <w:color w:val="001080"/>
+          <w:sz w:val="21"/>
+          <w:szCs w:val="21"/>
+          <w:lang w:eastAsia="uk-UA"/>
+        </w:rPr>
+        <w:t>self</w:t>
+      </w:r>
+      <w:r>
+        <w:rPr>
+          <w:rFonts w:ascii="Consolas" w:eastAsia="Times New Roman" w:hAnsi="Consolas" w:cs="Times New Roman"/>
+          <w:noProof w:val="0"/>
+          <w:color w:val="000000"/>
+          <w:sz w:val="21"/>
+          <w:szCs w:val="21"/>
+          <w:lang w:eastAsia="uk-UA"/>
+        </w:rPr>
+        <w:t>):</w:t>
+      </w:r>
+    </w:p>
+    <w:p>
+      <w:pPr>
+        <w:shd w:val="clear" w:color="auto" w:fill="FFFFFF"/>
+        <w:spacing w:after="0" w:line="285" w:lineRule="atLeast"/>
+        <w:rPr>
+          <w:rFonts w:ascii="Consolas" w:eastAsia="Times New Roman" w:hAnsi="Consolas" w:cs="Times New Roman"/>
+          <w:noProof w:val="0"/>
+          <w:color w:val="000000"/>
+          <w:sz w:val="21"/>
+          <w:szCs w:val="21"/>
+          <w:lang w:eastAsia="uk-UA"/>
+        </w:rPr>
+      </w:pPr>
+      <w:r>
+        <w:rPr>
+          <w:rFonts w:ascii="Consolas" w:eastAsia="Times New Roman" w:hAnsi="Consolas" w:cs="Times New Roman"/>
+          <w:noProof w:val="0"/>
+          <w:color w:val="000000"/>
+          <w:sz w:val="21"/>
+          <w:szCs w:val="21"/>
+          <w:lang w:eastAsia="uk-UA"/>
+        </w:rPr>
+        <w:t>        response = </w:t>
+      </w:r>
+      <w:r>
+        <w:rPr>
+          <w:rFonts w:ascii="Consolas" w:eastAsia="Times New Roman" w:hAnsi="Consolas" w:cs="Times New Roman"/>
+          <w:noProof w:val="0"/>
+          <w:color w:val="0000FF"/>
+          <w:sz w:val="21"/>
+          <w:szCs w:val="21"/>
+          <w:lang w:eastAsia="uk-UA"/>
+        </w:rPr>
+        <w:t>self</w:t>
+      </w:r>
+      <w:r>
+        <w:rPr>
+          <w:rFonts w:ascii="Consolas" w:eastAsia="Times New Roman" w:hAnsi="Consolas" w:cs="Times New Roman"/>
+          <w:noProof w:val="0"/>
+          <w:color w:val="000000"/>
+          <w:sz w:val="21"/>
+          <w:szCs w:val="21"/>
+          <w:lang w:eastAsia="uk-UA"/>
+        </w:rPr>
+        <w:t>.client.get(</w:t>
+      </w:r>
+      <w:r>
+        <w:rPr>
+          <w:rFonts w:ascii="Consolas" w:eastAsia="Times New Roman" w:hAnsi="Consolas" w:cs="Times New Roman"/>
+          <w:noProof w:val="0"/>
+          <w:color w:val="0000FF"/>
+          <w:sz w:val="21"/>
+          <w:szCs w:val="21"/>
+          <w:lang w:eastAsia="uk-UA"/>
+        </w:rPr>
+        <w:t>self</w:t>
+      </w:r>
+      <w:r>
+        <w:rPr>
+          <w:rFonts w:ascii="Consolas" w:eastAsia="Times New Roman" w:hAnsi="Consolas" w:cs="Times New Roman"/>
+          <w:noProof w:val="0"/>
+          <w:color w:val="000000"/>
+          <w:sz w:val="21"/>
+          <w:szCs w:val="21"/>
+          <w:lang w:eastAsia="uk-UA"/>
+        </w:rPr>
+        <w:t>.winner_url)</w:t>
+      </w:r>
+    </w:p>
+    <w:p>
+      <w:pPr>
+        <w:shd w:val="clear" w:color="auto" w:fill="FFFFFF"/>
+        <w:spacing w:after="0" w:line="285" w:lineRule="atLeast"/>
+        <w:rPr>
+          <w:rFonts w:ascii="Consolas" w:eastAsia="Times New Roman" w:hAnsi="Consolas" w:cs="Times New Roman"/>
+          <w:noProof w:val="0"/>
+          <w:color w:val="000000"/>
+          <w:sz w:val="21"/>
+          <w:szCs w:val="21"/>
+          <w:lang w:eastAsia="uk-UA"/>
+        </w:rPr>
+      </w:pPr>
+    </w:p>
+    <w:p>
+      <w:pPr>
+        <w:shd w:val="clear" w:color="auto" w:fill="FFFFFF"/>
+        <w:spacing w:after="0" w:line="285" w:lineRule="atLeast"/>
+        <w:rPr>
+          <w:rFonts w:ascii="Consolas" w:eastAsia="Times New Roman" w:hAnsi="Consolas" w:cs="Times New Roman"/>
+          <w:noProof w:val="0"/>
+          <w:color w:val="000000"/>
+          <w:sz w:val="21"/>
+          <w:szCs w:val="21"/>
+          <w:lang w:eastAsia="uk-UA"/>
+        </w:rPr>
+      </w:pPr>
+      <w:r>
+        <w:rPr>
+          <w:rFonts w:ascii="Consolas" w:eastAsia="Times New Roman" w:hAnsi="Consolas" w:cs="Times New Roman"/>
+          <w:noProof w:val="0"/>
+          <w:color w:val="000000"/>
+          <w:sz w:val="21"/>
+          <w:szCs w:val="21"/>
+          <w:lang w:eastAsia="uk-UA"/>
+        </w:rPr>
+        <w:t>        </w:t>
+      </w:r>
+      <w:r>
+        <w:rPr>
+          <w:rFonts w:ascii="Consolas" w:eastAsia="Times New Roman" w:hAnsi="Consolas" w:cs="Times New Roman"/>
+          <w:noProof w:val="0"/>
+          <w:color w:val="0000FF"/>
+          <w:sz w:val="21"/>
+          <w:szCs w:val="21"/>
+          <w:lang w:eastAsia="uk-UA"/>
+        </w:rPr>
+        <w:t>self</w:t>
+      </w:r>
+      <w:r>
+        <w:rPr>
+          <w:rFonts w:ascii="Consolas" w:eastAsia="Times New Roman" w:hAnsi="Consolas" w:cs="Times New Roman"/>
+          <w:noProof w:val="0"/>
+          <w:color w:val="000000"/>
+          <w:sz w:val="21"/>
+          <w:szCs w:val="21"/>
+          <w:lang w:eastAsia="uk-UA"/>
+        </w:rPr>
+        <w:t>.assertEquals(response.status_code, </w:t>
+      </w:r>
+      <w:r>
+        <w:rPr>
+          <w:rFonts w:ascii="Consolas" w:eastAsia="Times New Roman" w:hAnsi="Consolas" w:cs="Times New Roman"/>
+          <w:noProof w:val="0"/>
+          <w:color w:val="098658"/>
+          <w:sz w:val="21"/>
+          <w:szCs w:val="21"/>
+          <w:lang w:eastAsia="uk-UA"/>
+        </w:rPr>
+        <w:t>200</w:t>
+      </w:r>
+      <w:r>
+        <w:rPr>
+          <w:rFonts w:ascii="Consolas" w:eastAsia="Times New Roman" w:hAnsi="Consolas" w:cs="Times New Roman"/>
+          <w:noProof w:val="0"/>
+          <w:color w:val="000000"/>
+          <w:sz w:val="21"/>
+          <w:szCs w:val="21"/>
+          <w:lang w:eastAsia="uk-UA"/>
+        </w:rPr>
+        <w:t>)</w:t>
+      </w:r>
+    </w:p>
+    <w:p>
+      <w:pPr>
+        <w:shd w:val="clear" w:color="auto" w:fill="FFFFFF"/>
+        <w:spacing w:after="0" w:line="285" w:lineRule="atLeast"/>
+        <w:rPr>
+          <w:rFonts w:ascii="Consolas" w:eastAsia="Times New Roman" w:hAnsi="Consolas" w:cs="Times New Roman"/>
+          <w:noProof w:val="0"/>
+          <w:color w:val="000000"/>
+          <w:sz w:val="21"/>
+          <w:szCs w:val="21"/>
+          <w:lang w:eastAsia="uk-UA"/>
+        </w:rPr>
+      </w:pPr>
+      <w:r>
+        <w:rPr>
+          <w:rFonts w:ascii="Consolas" w:eastAsia="Times New Roman" w:hAnsi="Consolas" w:cs="Times New Roman"/>
+          <w:noProof w:val="0"/>
+          <w:color w:val="000000"/>
+          <w:sz w:val="21"/>
+          <w:szCs w:val="21"/>
+          <w:lang w:eastAsia="uk-UA"/>
+        </w:rPr>
+        <w:t>        </w:t>
+      </w:r>
+      <w:r>
+        <w:rPr>
+          <w:rFonts w:ascii="Consolas" w:eastAsia="Times New Roman" w:hAnsi="Consolas" w:cs="Times New Roman"/>
+          <w:noProof w:val="0"/>
+          <w:color w:val="0000FF"/>
+          <w:sz w:val="21"/>
+          <w:szCs w:val="21"/>
+          <w:lang w:eastAsia="uk-UA"/>
+        </w:rPr>
+        <w:t>self</w:t>
+      </w:r>
+      <w:r>
+        <w:rPr>
+          <w:rFonts w:ascii="Consolas" w:eastAsia="Times New Roman" w:hAnsi="Consolas" w:cs="Times New Roman"/>
+          <w:noProof w:val="0"/>
+          <w:color w:val="000000"/>
+          <w:sz w:val="21"/>
+          <w:szCs w:val="21"/>
+          <w:lang w:eastAsia="uk-UA"/>
+        </w:rPr>
+        <w:t>.assertTemplateUsed(response, </w:t>
+      </w:r>
+      <w:r>
+        <w:rPr>
+          <w:rFonts w:ascii="Consolas" w:eastAsia="Times New Roman" w:hAnsi="Consolas" w:cs="Times New Roman"/>
+          <w:noProof w:val="0"/>
+          <w:color w:val="A31515"/>
+          <w:sz w:val="21"/>
+          <w:szCs w:val="21"/>
+          <w:lang w:eastAsia="uk-UA"/>
+        </w:rPr>
+        <w:t>'pvp/winner.html'</w:t>
+      </w:r>
+      <w:r>
+        <w:rPr>
+          <w:rFonts w:ascii="Consolas" w:eastAsia="Times New Roman" w:hAnsi="Consolas" w:cs="Times New Roman"/>
+          <w:noProof w:val="0"/>
+          <w:color w:val="000000"/>
+          <w:sz w:val="21"/>
+          <w:szCs w:val="21"/>
+          <w:lang w:eastAsia="uk-UA"/>
+        </w:rPr>
+        <w:t>)</w:t>
+      </w:r>
+    </w:p>
+    <w:p>
+      <w:pPr>
+        <w:rPr>
+          <w:rFonts w:ascii="Times New Roman" w:hAnsi="Times New Roman" w:cs="Times New Roman"/>
+          <w:sz w:val="32"/>
+          <w:szCs w:val="32"/>
+          <w:lang w:val="en-US"/>
+        </w:rPr>
+      </w:pPr>
+    </w:p>
+    <w:p>
+      <w:pPr>
+        <w:rPr>
+          <w:rFonts w:ascii="Times New Roman" w:hAnsi="Times New Roman" w:cs="Times New Roman"/>
+          <w:sz w:val="32"/>
+          <w:szCs w:val="32"/>
+        </w:rPr>
+      </w:pPr>
+      <w:r>
+        <w:rPr>
+          <w:rFonts w:ascii="Times New Roman" w:hAnsi="Times New Roman" w:cs="Times New Roman"/>
+          <w:sz w:val="32"/>
+          <w:szCs w:val="32"/>
+        </w:rPr>
+        <w:t xml:space="preserve">Також можна тестувати за допомогою бібліотеки </w:t>
+      </w:r>
+      <w:r>
+        <w:rPr>
+          <w:rFonts w:ascii="Times New Roman" w:hAnsi="Times New Roman" w:cs="Times New Roman"/>
+          <w:sz w:val="32"/>
+          <w:szCs w:val="32"/>
+          <w:lang w:val="en-US"/>
+        </w:rPr>
+        <w:t xml:space="preserve">selenium. </w:t>
+      </w:r>
+      <w:r>
+        <w:rPr>
+          <w:rFonts w:ascii="Times New Roman" w:hAnsi="Times New Roman" w:cs="Times New Roman"/>
+          <w:sz w:val="32"/>
+          <w:szCs w:val="32"/>
+        </w:rPr>
+        <w:t>Крім неї також потрібно скачати двигун браузера.</w:t>
+      </w:r>
+    </w:p>
+    <w:p>
+      <w:pPr>
+        <w:rPr>
+          <w:rFonts w:ascii="Times New Roman" w:hAnsi="Times New Roman" w:cs="Times New Roman"/>
+          <w:sz w:val="32"/>
+          <w:szCs w:val="32"/>
+        </w:rPr>
+      </w:pPr>
+      <w:r>
+        <w:rPr>
+          <w:rFonts w:ascii="Times New Roman" w:hAnsi="Times New Roman" w:cs="Times New Roman"/>
+          <w:sz w:val="32"/>
+          <w:szCs w:val="32"/>
+        </w:rPr>
+        <w:t>Приклад файлу для тестування.</w:t>
+      </w:r>
       <w:bookmarkStart w:id="0" w:name="_GoBack"/>
       <w:bookmarkEnd w:id="0"/>
-      <w:r>
-        <w:rPr>
-          <w:rFonts w:ascii="Times New Roman" w:hAnsi="Times New Roman" w:cs="Times New Roman"/>
-          <w:sz w:val="32"/>
-          <w:szCs w:val="32"/>
-        </w:rPr>
-        <w:tab/>
-        <w:t xml:space="preserve">       </w:t>
-      </w:r>
-      <w:r>
-        <w:rPr>
-          <w:rFonts w:ascii="Times New Roman" w:hAnsi="Times New Roman" w:cs="Times New Roman"/>
-          <w:sz w:val="32"/>
-          <w:szCs w:val="32"/>
-        </w:rPr>
-        <w:tab/>
-      </w:r>
-    </w:p>
-    <w:p>
-      <w:pPr>
-        <w:rPr>
-          <w:rFonts w:ascii="Times New Roman" w:hAnsi="Times New Roman" w:cs="Times New Roman"/>
-          <w:sz w:val="32"/>
-          <w:szCs w:val="32"/>
-        </w:rPr>
-      </w:pPr>
-    </w:p>
-    <w:p>
-      <w:pPr>
-        <w:rPr>
-          <w:rFonts w:ascii="Times New Roman" w:hAnsi="Times New Roman" w:cs="Times New Roman"/>
-          <w:sz w:val="32"/>
-          <w:szCs w:val="32"/>
-        </w:rPr>
-      </w:pPr>
-    </w:p>
-    <w:p>
-      <w:pPr>
-        <w:rPr>
-          <w:rFonts w:ascii="Times New Roman" w:hAnsi="Times New Roman" w:cs="Times New Roman"/>
-          <w:sz w:val="32"/>
-          <w:szCs w:val="32"/>
-        </w:rPr>
-      </w:pPr>
-    </w:p>
-    <w:p>
-      <w:pPr>
-        <w:rPr>
-          <w:rFonts w:ascii="Times New Roman" w:hAnsi="Times New Roman" w:cs="Times New Roman"/>
-          <w:sz w:val="32"/>
-          <w:szCs w:val="32"/>
-        </w:rPr>
-      </w:pPr>
-    </w:p>
-    <w:p>
-      <w:pPr>
-        <w:jc w:val="center"/>
-        <w:rPr>
-          <w:rFonts w:ascii="Times New Roman" w:hAnsi="Times New Roman" w:cs="Times New Roman"/>
-          <w:sz w:val="32"/>
-          <w:szCs w:val="32"/>
-        </w:rPr>
-      </w:pPr>
-      <w:r>
-        <w:rPr>
-          <w:rFonts w:ascii="Times New Roman" w:hAnsi="Times New Roman" w:cs="Times New Roman"/>
-          <w:sz w:val="32"/>
-          <w:szCs w:val="32"/>
-        </w:rPr>
-        <w:t>Львів – 2020</w:t>
-      </w:r>
+    </w:p>
+    <w:p>
+      <w:pPr>
+        <w:shd w:val="clear" w:color="auto" w:fill="FFFFFF"/>
+        <w:spacing w:after="0" w:line="285" w:lineRule="atLeast"/>
+        <w:rPr>
+          <w:rFonts w:ascii="Consolas" w:eastAsia="Times New Roman" w:hAnsi="Consolas" w:cs="Times New Roman"/>
+          <w:noProof w:val="0"/>
+          <w:color w:val="000000"/>
+          <w:sz w:val="21"/>
+          <w:szCs w:val="21"/>
+          <w:lang w:eastAsia="uk-UA"/>
+        </w:rPr>
+      </w:pPr>
+      <w:r>
+        <w:rPr>
+          <w:rFonts w:ascii="Consolas" w:eastAsia="Times New Roman" w:hAnsi="Consolas" w:cs="Times New Roman"/>
+          <w:noProof w:val="0"/>
+          <w:color w:val="AF00DB"/>
+          <w:sz w:val="21"/>
+          <w:szCs w:val="21"/>
+          <w:lang w:eastAsia="uk-UA"/>
+        </w:rPr>
+        <w:t>from</w:t>
+      </w:r>
+      <w:r>
+        <w:rPr>
+          <w:rFonts w:ascii="Consolas" w:eastAsia="Times New Roman" w:hAnsi="Consolas" w:cs="Times New Roman"/>
+          <w:noProof w:val="0"/>
+          <w:color w:val="000000"/>
+          <w:sz w:val="21"/>
+          <w:szCs w:val="21"/>
+          <w:lang w:eastAsia="uk-UA"/>
+        </w:rPr>
+        <w:t> selenium </w:t>
+      </w:r>
+      <w:r>
+        <w:rPr>
+          <w:rFonts w:ascii="Consolas" w:eastAsia="Times New Roman" w:hAnsi="Consolas" w:cs="Times New Roman"/>
+          <w:noProof w:val="0"/>
+          <w:color w:val="AF00DB"/>
+          <w:sz w:val="21"/>
+          <w:szCs w:val="21"/>
+          <w:lang w:eastAsia="uk-UA"/>
+        </w:rPr>
+        <w:t>import</w:t>
+      </w:r>
+      <w:r>
+        <w:rPr>
+          <w:rFonts w:ascii="Consolas" w:eastAsia="Times New Roman" w:hAnsi="Consolas" w:cs="Times New Roman"/>
+          <w:noProof w:val="0"/>
+          <w:color w:val="000000"/>
+          <w:sz w:val="21"/>
+          <w:szCs w:val="21"/>
+          <w:lang w:eastAsia="uk-UA"/>
+        </w:rPr>
+        <w:t> webdriver</w:t>
+      </w:r>
+    </w:p>
+    <w:p>
+      <w:pPr>
+        <w:shd w:val="clear" w:color="auto" w:fill="FFFFFF"/>
+        <w:spacing w:after="0" w:line="285" w:lineRule="atLeast"/>
+        <w:rPr>
+          <w:rFonts w:ascii="Consolas" w:eastAsia="Times New Roman" w:hAnsi="Consolas" w:cs="Times New Roman"/>
+          <w:noProof w:val="0"/>
+          <w:color w:val="000000"/>
+          <w:sz w:val="21"/>
+          <w:szCs w:val="21"/>
+          <w:lang w:eastAsia="uk-UA"/>
+        </w:rPr>
+      </w:pPr>
+      <w:r>
+        <w:rPr>
+          <w:rFonts w:ascii="Consolas" w:eastAsia="Times New Roman" w:hAnsi="Consolas" w:cs="Times New Roman"/>
+          <w:noProof w:val="0"/>
+          <w:color w:val="AF00DB"/>
+          <w:sz w:val="21"/>
+          <w:szCs w:val="21"/>
+          <w:lang w:eastAsia="uk-UA"/>
+        </w:rPr>
+        <w:t>from</w:t>
+      </w:r>
+      <w:r>
+        <w:rPr>
+          <w:rFonts w:ascii="Consolas" w:eastAsia="Times New Roman" w:hAnsi="Consolas" w:cs="Times New Roman"/>
+          <w:noProof w:val="0"/>
+          <w:color w:val="000000"/>
+          <w:sz w:val="21"/>
+          <w:szCs w:val="21"/>
+          <w:lang w:eastAsia="uk-UA"/>
+        </w:rPr>
+        <w:t> pvp.models </w:t>
+      </w:r>
+      <w:r>
+        <w:rPr>
+          <w:rFonts w:ascii="Consolas" w:eastAsia="Times New Roman" w:hAnsi="Consolas" w:cs="Times New Roman"/>
+          <w:noProof w:val="0"/>
+          <w:color w:val="AF00DB"/>
+          <w:sz w:val="21"/>
+          <w:szCs w:val="21"/>
+          <w:lang w:eastAsia="uk-UA"/>
+        </w:rPr>
+        <w:t>import</w:t>
+      </w:r>
+      <w:r>
+        <w:rPr>
+          <w:rFonts w:ascii="Consolas" w:eastAsia="Times New Roman" w:hAnsi="Consolas" w:cs="Times New Roman"/>
+          <w:noProof w:val="0"/>
+          <w:color w:val="000000"/>
+          <w:sz w:val="21"/>
+          <w:szCs w:val="21"/>
+          <w:lang w:eastAsia="uk-UA"/>
+        </w:rPr>
+        <w:t> Game, Task</w:t>
+      </w:r>
+    </w:p>
+    <w:p>
+      <w:pPr>
+        <w:shd w:val="clear" w:color="auto" w:fill="FFFFFF"/>
+        <w:spacing w:after="0" w:line="285" w:lineRule="atLeast"/>
+        <w:rPr>
+          <w:rFonts w:ascii="Consolas" w:eastAsia="Times New Roman" w:hAnsi="Consolas" w:cs="Times New Roman"/>
+          <w:noProof w:val="0"/>
+          <w:color w:val="000000"/>
+          <w:sz w:val="21"/>
+          <w:szCs w:val="21"/>
+          <w:lang w:eastAsia="uk-UA"/>
+        </w:rPr>
+      </w:pPr>
+      <w:r>
+        <w:rPr>
+          <w:rFonts w:ascii="Consolas" w:eastAsia="Times New Roman" w:hAnsi="Consolas" w:cs="Times New Roman"/>
+          <w:noProof w:val="0"/>
+          <w:color w:val="AF00DB"/>
+          <w:sz w:val="21"/>
+          <w:szCs w:val="21"/>
+          <w:lang w:eastAsia="uk-UA"/>
+        </w:rPr>
+        <w:t>from</w:t>
+      </w:r>
+      <w:r>
+        <w:rPr>
+          <w:rFonts w:ascii="Consolas" w:eastAsia="Times New Roman" w:hAnsi="Consolas" w:cs="Times New Roman"/>
+          <w:noProof w:val="0"/>
+          <w:color w:val="000000"/>
+          <w:sz w:val="21"/>
+          <w:szCs w:val="21"/>
+          <w:lang w:eastAsia="uk-UA"/>
+        </w:rPr>
+        <w:t> django.contrib.staticfiles.testing </w:t>
+      </w:r>
+      <w:r>
+        <w:rPr>
+          <w:rFonts w:ascii="Consolas" w:eastAsia="Times New Roman" w:hAnsi="Consolas" w:cs="Times New Roman"/>
+          <w:noProof w:val="0"/>
+          <w:color w:val="AF00DB"/>
+          <w:sz w:val="21"/>
+          <w:szCs w:val="21"/>
+          <w:lang w:eastAsia="uk-UA"/>
+        </w:rPr>
+        <w:t>import</w:t>
+      </w:r>
+      <w:r>
+        <w:rPr>
+          <w:rFonts w:ascii="Consolas" w:eastAsia="Times New Roman" w:hAnsi="Consolas" w:cs="Times New Roman"/>
+          <w:noProof w:val="0"/>
+          <w:color w:val="000000"/>
+          <w:sz w:val="21"/>
+          <w:szCs w:val="21"/>
+          <w:lang w:eastAsia="uk-UA"/>
+        </w:rPr>
+        <w:t> StaticLiveServerTestCase</w:t>
+      </w:r>
+    </w:p>
+    <w:p>
+      <w:pPr>
+        <w:shd w:val="clear" w:color="auto" w:fill="FFFFFF"/>
+        <w:spacing w:after="0" w:line="285" w:lineRule="atLeast"/>
+        <w:rPr>
+          <w:rFonts w:ascii="Consolas" w:eastAsia="Times New Roman" w:hAnsi="Consolas" w:cs="Times New Roman"/>
+          <w:noProof w:val="0"/>
+          <w:color w:val="000000"/>
+          <w:sz w:val="21"/>
+          <w:szCs w:val="21"/>
+          <w:lang w:eastAsia="uk-UA"/>
+        </w:rPr>
+      </w:pPr>
+      <w:r>
+        <w:rPr>
+          <w:rFonts w:ascii="Consolas" w:eastAsia="Times New Roman" w:hAnsi="Consolas" w:cs="Times New Roman"/>
+          <w:noProof w:val="0"/>
+          <w:color w:val="AF00DB"/>
+          <w:sz w:val="21"/>
+          <w:szCs w:val="21"/>
+          <w:lang w:eastAsia="uk-UA"/>
+        </w:rPr>
+        <w:lastRenderedPageBreak/>
+        <w:t>from</w:t>
+      </w:r>
+      <w:r>
+        <w:rPr>
+          <w:rFonts w:ascii="Consolas" w:eastAsia="Times New Roman" w:hAnsi="Consolas" w:cs="Times New Roman"/>
+          <w:noProof w:val="0"/>
+          <w:color w:val="000000"/>
+          <w:sz w:val="21"/>
+          <w:szCs w:val="21"/>
+          <w:lang w:eastAsia="uk-UA"/>
+        </w:rPr>
+        <w:t> django.urls </w:t>
+      </w:r>
+      <w:r>
+        <w:rPr>
+          <w:rFonts w:ascii="Consolas" w:eastAsia="Times New Roman" w:hAnsi="Consolas" w:cs="Times New Roman"/>
+          <w:noProof w:val="0"/>
+          <w:color w:val="AF00DB"/>
+          <w:sz w:val="21"/>
+          <w:szCs w:val="21"/>
+          <w:lang w:eastAsia="uk-UA"/>
+        </w:rPr>
+        <w:t>import</w:t>
+      </w:r>
+      <w:r>
+        <w:rPr>
+          <w:rFonts w:ascii="Consolas" w:eastAsia="Times New Roman" w:hAnsi="Consolas" w:cs="Times New Roman"/>
+          <w:noProof w:val="0"/>
+          <w:color w:val="000000"/>
+          <w:sz w:val="21"/>
+          <w:szCs w:val="21"/>
+          <w:lang w:eastAsia="uk-UA"/>
+        </w:rPr>
+        <w:t> reverse</w:t>
+      </w:r>
+    </w:p>
+    <w:p>
+      <w:pPr>
+        <w:shd w:val="clear" w:color="auto" w:fill="FFFFFF"/>
+        <w:spacing w:after="0" w:line="285" w:lineRule="atLeast"/>
+        <w:rPr>
+          <w:rFonts w:ascii="Consolas" w:eastAsia="Times New Roman" w:hAnsi="Consolas" w:cs="Times New Roman"/>
+          <w:noProof w:val="0"/>
+          <w:color w:val="000000"/>
+          <w:sz w:val="21"/>
+          <w:szCs w:val="21"/>
+          <w:lang w:eastAsia="uk-UA"/>
+        </w:rPr>
+      </w:pPr>
+      <w:r>
+        <w:rPr>
+          <w:rFonts w:ascii="Consolas" w:eastAsia="Times New Roman" w:hAnsi="Consolas" w:cs="Times New Roman"/>
+          <w:noProof w:val="0"/>
+          <w:color w:val="AF00DB"/>
+          <w:sz w:val="21"/>
+          <w:szCs w:val="21"/>
+          <w:lang w:eastAsia="uk-UA"/>
+        </w:rPr>
+        <w:t>import</w:t>
+      </w:r>
+      <w:r>
+        <w:rPr>
+          <w:rFonts w:ascii="Consolas" w:eastAsia="Times New Roman" w:hAnsi="Consolas" w:cs="Times New Roman"/>
+          <w:noProof w:val="0"/>
+          <w:color w:val="000000"/>
+          <w:sz w:val="21"/>
+          <w:szCs w:val="21"/>
+          <w:lang w:eastAsia="uk-UA"/>
+        </w:rPr>
+        <w:t> time</w:t>
+      </w:r>
+    </w:p>
+    <w:p>
+      <w:pPr>
+        <w:shd w:val="clear" w:color="auto" w:fill="FFFFFF"/>
+        <w:spacing w:after="0" w:line="285" w:lineRule="atLeast"/>
+        <w:rPr>
+          <w:rFonts w:ascii="Consolas" w:eastAsia="Times New Roman" w:hAnsi="Consolas" w:cs="Times New Roman"/>
+          <w:noProof w:val="0"/>
+          <w:color w:val="000000"/>
+          <w:sz w:val="21"/>
+          <w:szCs w:val="21"/>
+          <w:lang w:eastAsia="uk-UA"/>
+        </w:rPr>
+      </w:pPr>
+    </w:p>
+    <w:p>
+      <w:pPr>
+        <w:shd w:val="clear" w:color="auto" w:fill="FFFFFF"/>
+        <w:spacing w:after="0" w:line="285" w:lineRule="atLeast"/>
+        <w:rPr>
+          <w:rFonts w:ascii="Consolas" w:eastAsia="Times New Roman" w:hAnsi="Consolas" w:cs="Times New Roman"/>
+          <w:noProof w:val="0"/>
+          <w:color w:val="000000"/>
+          <w:sz w:val="21"/>
+          <w:szCs w:val="21"/>
+          <w:lang w:eastAsia="uk-UA"/>
+        </w:rPr>
+      </w:pPr>
+      <w:r>
+        <w:rPr>
+          <w:rFonts w:ascii="Consolas" w:eastAsia="Times New Roman" w:hAnsi="Consolas" w:cs="Times New Roman"/>
+          <w:noProof w:val="0"/>
+          <w:color w:val="0000FF"/>
+          <w:sz w:val="21"/>
+          <w:szCs w:val="21"/>
+          <w:lang w:eastAsia="uk-UA"/>
+        </w:rPr>
+        <w:t>class</w:t>
+      </w:r>
+      <w:r>
+        <w:rPr>
+          <w:rFonts w:ascii="Consolas" w:eastAsia="Times New Roman" w:hAnsi="Consolas" w:cs="Times New Roman"/>
+          <w:noProof w:val="0"/>
+          <w:color w:val="000000"/>
+          <w:sz w:val="21"/>
+          <w:szCs w:val="21"/>
+          <w:lang w:eastAsia="uk-UA"/>
+        </w:rPr>
+        <w:t> </w:t>
+      </w:r>
+      <w:r>
+        <w:rPr>
+          <w:rFonts w:ascii="Consolas" w:eastAsia="Times New Roman" w:hAnsi="Consolas" w:cs="Times New Roman"/>
+          <w:noProof w:val="0"/>
+          <w:color w:val="267F99"/>
+          <w:sz w:val="21"/>
+          <w:szCs w:val="21"/>
+          <w:lang w:eastAsia="uk-UA"/>
+        </w:rPr>
+        <w:t>TestPvpHomePage</w:t>
+      </w:r>
+      <w:r>
+        <w:rPr>
+          <w:rFonts w:ascii="Consolas" w:eastAsia="Times New Roman" w:hAnsi="Consolas" w:cs="Times New Roman"/>
+          <w:noProof w:val="0"/>
+          <w:color w:val="000000"/>
+          <w:sz w:val="21"/>
+          <w:szCs w:val="21"/>
+          <w:lang w:eastAsia="uk-UA"/>
+        </w:rPr>
+        <w:t>(</w:t>
+      </w:r>
+      <w:r>
+        <w:rPr>
+          <w:rFonts w:ascii="Consolas" w:eastAsia="Times New Roman" w:hAnsi="Consolas" w:cs="Times New Roman"/>
+          <w:noProof w:val="0"/>
+          <w:color w:val="267F99"/>
+          <w:sz w:val="21"/>
+          <w:szCs w:val="21"/>
+          <w:lang w:eastAsia="uk-UA"/>
+        </w:rPr>
+        <w:t>StaticLiveServerCase</w:t>
+      </w:r>
+      <w:r>
+        <w:rPr>
+          <w:rFonts w:ascii="Consolas" w:eastAsia="Times New Roman" w:hAnsi="Consolas" w:cs="Times New Roman"/>
+          <w:noProof w:val="0"/>
+          <w:color w:val="000000"/>
+          <w:sz w:val="21"/>
+          <w:szCs w:val="21"/>
+          <w:lang w:eastAsia="uk-UA"/>
+        </w:rPr>
+        <w:t>):</w:t>
+      </w:r>
+    </w:p>
+    <w:p>
+      <w:pPr>
+        <w:shd w:val="clear" w:color="auto" w:fill="FFFFFF"/>
+        <w:spacing w:after="0" w:line="285" w:lineRule="atLeast"/>
+        <w:rPr>
+          <w:rFonts w:ascii="Consolas" w:eastAsia="Times New Roman" w:hAnsi="Consolas" w:cs="Times New Roman"/>
+          <w:noProof w:val="0"/>
+          <w:color w:val="000000"/>
+          <w:sz w:val="21"/>
+          <w:szCs w:val="21"/>
+          <w:lang w:eastAsia="uk-UA"/>
+        </w:rPr>
+      </w:pPr>
+    </w:p>
+    <w:p>
+      <w:pPr>
+        <w:shd w:val="clear" w:color="auto" w:fill="FFFFFF"/>
+        <w:spacing w:after="0" w:line="285" w:lineRule="atLeast"/>
+        <w:rPr>
+          <w:rFonts w:ascii="Consolas" w:eastAsia="Times New Roman" w:hAnsi="Consolas" w:cs="Times New Roman"/>
+          <w:noProof w:val="0"/>
+          <w:color w:val="000000"/>
+          <w:sz w:val="21"/>
+          <w:szCs w:val="21"/>
+          <w:lang w:eastAsia="uk-UA"/>
+        </w:rPr>
+      </w:pPr>
+      <w:r>
+        <w:rPr>
+          <w:rFonts w:ascii="Consolas" w:eastAsia="Times New Roman" w:hAnsi="Consolas" w:cs="Times New Roman"/>
+          <w:noProof w:val="0"/>
+          <w:color w:val="000000"/>
+          <w:sz w:val="21"/>
+          <w:szCs w:val="21"/>
+          <w:lang w:eastAsia="uk-UA"/>
+        </w:rPr>
+        <w:t>    </w:t>
+      </w:r>
+      <w:r>
+        <w:rPr>
+          <w:rFonts w:ascii="Consolas" w:eastAsia="Times New Roman" w:hAnsi="Consolas" w:cs="Times New Roman"/>
+          <w:noProof w:val="0"/>
+          <w:color w:val="0000FF"/>
+          <w:sz w:val="21"/>
+          <w:szCs w:val="21"/>
+          <w:lang w:eastAsia="uk-UA"/>
+        </w:rPr>
+        <w:t>def</w:t>
+      </w:r>
+      <w:r>
+        <w:rPr>
+          <w:rFonts w:ascii="Consolas" w:eastAsia="Times New Roman" w:hAnsi="Consolas" w:cs="Times New Roman"/>
+          <w:noProof w:val="0"/>
+          <w:color w:val="000000"/>
+          <w:sz w:val="21"/>
+          <w:szCs w:val="21"/>
+          <w:lang w:eastAsia="uk-UA"/>
+        </w:rPr>
+        <w:t> </w:t>
+      </w:r>
+      <w:r>
+        <w:rPr>
+          <w:rFonts w:ascii="Consolas" w:eastAsia="Times New Roman" w:hAnsi="Consolas" w:cs="Times New Roman"/>
+          <w:noProof w:val="0"/>
+          <w:color w:val="795E26"/>
+          <w:sz w:val="21"/>
+          <w:szCs w:val="21"/>
+          <w:lang w:eastAsia="uk-UA"/>
+        </w:rPr>
+        <w:t>setUp</w:t>
+      </w:r>
+      <w:r>
+        <w:rPr>
+          <w:rFonts w:ascii="Consolas" w:eastAsia="Times New Roman" w:hAnsi="Consolas" w:cs="Times New Roman"/>
+          <w:noProof w:val="0"/>
+          <w:color w:val="000000"/>
+          <w:sz w:val="21"/>
+          <w:szCs w:val="21"/>
+          <w:lang w:eastAsia="uk-UA"/>
+        </w:rPr>
+        <w:t>():</w:t>
+      </w:r>
+    </w:p>
+    <w:p>
+      <w:pPr>
+        <w:shd w:val="clear" w:color="auto" w:fill="FFFFFF"/>
+        <w:spacing w:after="0" w:line="285" w:lineRule="atLeast"/>
+        <w:rPr>
+          <w:rFonts w:ascii="Consolas" w:eastAsia="Times New Roman" w:hAnsi="Consolas" w:cs="Times New Roman"/>
+          <w:noProof w:val="0"/>
+          <w:color w:val="000000"/>
+          <w:sz w:val="21"/>
+          <w:szCs w:val="21"/>
+          <w:lang w:eastAsia="uk-UA"/>
+        </w:rPr>
+      </w:pPr>
+      <w:r>
+        <w:rPr>
+          <w:rFonts w:ascii="Consolas" w:eastAsia="Times New Roman" w:hAnsi="Consolas" w:cs="Times New Roman"/>
+          <w:noProof w:val="0"/>
+          <w:color w:val="000000"/>
+          <w:sz w:val="21"/>
+          <w:szCs w:val="21"/>
+          <w:lang w:eastAsia="uk-UA"/>
+        </w:rPr>
+        <w:t>        </w:t>
+      </w:r>
+      <w:r>
+        <w:rPr>
+          <w:rFonts w:ascii="Consolas" w:eastAsia="Times New Roman" w:hAnsi="Consolas" w:cs="Times New Roman"/>
+          <w:noProof w:val="0"/>
+          <w:color w:val="0000FF"/>
+          <w:sz w:val="21"/>
+          <w:szCs w:val="21"/>
+          <w:lang w:eastAsia="uk-UA"/>
+        </w:rPr>
+        <w:t>self</w:t>
+      </w:r>
+      <w:r>
+        <w:rPr>
+          <w:rFonts w:ascii="Consolas" w:eastAsia="Times New Roman" w:hAnsi="Consolas" w:cs="Times New Roman"/>
+          <w:noProof w:val="0"/>
+          <w:color w:val="000000"/>
+          <w:sz w:val="21"/>
+          <w:szCs w:val="21"/>
+          <w:lang w:eastAsia="uk-UA"/>
+        </w:rPr>
+        <w:t>.browser =  webdriver.Chrome(</w:t>
+      </w:r>
+      <w:r>
+        <w:rPr>
+          <w:rFonts w:ascii="Consolas" w:eastAsia="Times New Roman" w:hAnsi="Consolas" w:cs="Times New Roman"/>
+          <w:noProof w:val="0"/>
+          <w:color w:val="A31515"/>
+          <w:sz w:val="21"/>
+          <w:szCs w:val="21"/>
+          <w:lang w:eastAsia="uk-UA"/>
+        </w:rPr>
+        <w:t>'function_tests/chtomedriver.exe'</w:t>
+      </w:r>
+      <w:r>
+        <w:rPr>
+          <w:rFonts w:ascii="Consolas" w:eastAsia="Times New Roman" w:hAnsi="Consolas" w:cs="Times New Roman"/>
+          <w:noProof w:val="0"/>
+          <w:color w:val="000000"/>
+          <w:sz w:val="21"/>
+          <w:szCs w:val="21"/>
+          <w:lang w:eastAsia="uk-UA"/>
+        </w:rPr>
+        <w:t>)</w:t>
+      </w:r>
+    </w:p>
+    <w:p>
+      <w:pPr>
+        <w:rPr>
+          <w:rFonts w:ascii="Times New Roman" w:hAnsi="Times New Roman" w:cs="Times New Roman"/>
+          <w:sz w:val="32"/>
+          <w:szCs w:val="32"/>
+        </w:rPr>
+      </w:pPr>
     </w:p>
     <w:sectPr>
       <w:pgSz w:w="12240" w:h="15840"/>
@@ -868,7 +5880,6 @@
   <w:style w:type="character" w:default="1" w:styleId="DefaultParagraphFont">
     <w:name w:val="Default Paragraph Font"/>
     <w:uiPriority w:val="1"/>
-    <w:semiHidden/>
     <w:unhideWhenUsed/>
   </w:style>
   <w:style w:type="table" w:default="1" w:styleId="TableNormal">
